--- a/res/GDD - The Adventures of Billy Bones and Z the Zombie.docx
+++ b/res/GDD - The Adventures of Billy Bones and Z the Zombie.docx
@@ -594,8 +594,39 @@
           <w:sz w:val="29"/>
           <w:szCs w:val="29"/>
         </w:rPr>
-        <w:t>Guilherme Nietsche Renzetti Ouriques</w:t>
-      </w:r>
+        <w:t xml:space="preserve">Guilherme Nietsche </w:t>
+      </w:r>
+      <w:proofErr w:type="spellStart"/>
+      <w:r>
+        <w:rPr>
+          <w:i/>
+          <w:color w:val="000000"/>
+          <w:sz w:val="29"/>
+          <w:szCs w:val="29"/>
+        </w:rPr>
+        <w:t>Renzetti</w:t>
+      </w:r>
+      <w:proofErr w:type="spellEnd"/>
+      <w:r>
+        <w:rPr>
+          <w:i/>
+          <w:color w:val="000000"/>
+          <w:sz w:val="29"/>
+          <w:szCs w:val="29"/>
+        </w:rPr>
+        <w:t xml:space="preserve"> </w:t>
+      </w:r>
+      <w:proofErr w:type="spellStart"/>
+      <w:r>
+        <w:rPr>
+          <w:i/>
+          <w:color w:val="000000"/>
+          <w:sz w:val="29"/>
+          <w:szCs w:val="29"/>
+        </w:rPr>
+        <w:t>Ouriques</w:t>
+      </w:r>
+      <w:proofErr w:type="spellEnd"/>
     </w:p>
     <w:p>
       <w:pPr>
@@ -631,7 +662,6 @@
           <w:szCs w:val="32"/>
           <w:lang w:eastAsia="pt-BR"/>
         </w:rPr>
-        <w:lastRenderedPageBreak/>
         <w:t>1</w:t>
       </w:r>
       <w:r>
@@ -686,7 +716,51 @@
           <w:szCs w:val="24"/>
           <w:lang w:eastAsia="pt-BR"/>
         </w:rPr>
-        <w:t>TABZ é um jogo de plataforma simples e divertido, feito para jogadores que gostam de um desafio e de dar boas risadas, onde em todo momento o jogador irá se deparar com situações ao qual terá que ter um bom raciocínio para poder superar e terá que saber administrar as ferramentas fornecidas à ele. Em TABZ você controla habitantes do mundo dos mortos, ou seja, você controla dois seres mortos que não sentem dor carnal, sendo assim, para completar seus objetivos você poderá utilizar de uma ferramenta um tanto inusitada, sua própria carne ou osso, isso mesmo, você irá se despedaçar para poder afastar um inimigo de seu caminho ou até mesmo acertá-lo bem no meio da testa.</w:t>
+        <w:t xml:space="preserve">TABZ é um jogo de plataforma simples e divertido, feito para jogadores que gostam de um desafio e de dar boas risadas, </w:t>
+      </w:r>
+      <w:proofErr w:type="gramStart"/>
+      <w:r>
+        <w:rPr>
+          <w:rFonts w:ascii="Times New Roman" w:eastAsia="Times New Roman" w:hAnsi="Times New Roman" w:cs="Times New Roman"/>
+          <w:color w:val="000000"/>
+          <w:sz w:val="24"/>
+          <w:szCs w:val="24"/>
+          <w:lang w:eastAsia="pt-BR"/>
+        </w:rPr>
+        <w:t>onde</w:t>
+      </w:r>
+      <w:proofErr w:type="gramEnd"/>
+      <w:r>
+        <w:rPr>
+          <w:rFonts w:ascii="Times New Roman" w:eastAsia="Times New Roman" w:hAnsi="Times New Roman" w:cs="Times New Roman"/>
+          <w:color w:val="000000"/>
+          <w:sz w:val="24"/>
+          <w:szCs w:val="24"/>
+          <w:lang w:eastAsia="pt-BR"/>
+        </w:rPr>
+        <w:t xml:space="preserve"> em todo momento o jogador irá se deparar com situações ao qual terá que ter um bom raciocínio para poder superar e terá que saber administrar as ferramentas fornecidas à ele. Em TABZ você controla habitantes do mundo dos mortos, ou seja, você controla dois seres </w:t>
+      </w:r>
+      <w:proofErr w:type="gramStart"/>
+      <w:r>
+        <w:rPr>
+          <w:rFonts w:ascii="Times New Roman" w:eastAsia="Times New Roman" w:hAnsi="Times New Roman" w:cs="Times New Roman"/>
+          <w:color w:val="000000"/>
+          <w:sz w:val="24"/>
+          <w:szCs w:val="24"/>
+          <w:lang w:eastAsia="pt-BR"/>
+        </w:rPr>
+        <w:t>mortos</w:t>
+      </w:r>
+      <w:proofErr w:type="gramEnd"/>
+      <w:r>
+        <w:rPr>
+          <w:rFonts w:ascii="Times New Roman" w:eastAsia="Times New Roman" w:hAnsi="Times New Roman" w:cs="Times New Roman"/>
+          <w:color w:val="000000"/>
+          <w:sz w:val="24"/>
+          <w:szCs w:val="24"/>
+          <w:lang w:eastAsia="pt-BR"/>
+        </w:rPr>
+        <w:t xml:space="preserve"> que não sentem dor carnal, sendo assim, para completar seus objetivos você poderá utilizar de uma ferramenta um tanto inusitada, sua própria carne ou osso, isso mesmo, você irá se despedaçar para poder afastar um inimigo de seu caminho ou até mesmo acertá-lo bem no meio da testa.</w:t>
       </w:r>
     </w:p>
     <w:p>
@@ -843,6 +917,7 @@
         </w:rPr>
         <w:t xml:space="preserve">É um jogo de plataforma </w:t>
       </w:r>
+      <w:proofErr w:type="spellStart"/>
       <w:r>
         <w:rPr>
           <w:rFonts w:ascii="Times New Roman" w:eastAsia="Times New Roman" w:hAnsi="Times New Roman" w:cs="Times New Roman"/>
@@ -855,6 +930,7 @@
         </w:rPr>
         <w:t>side-scroller</w:t>
       </w:r>
+      <w:proofErr w:type="spellEnd"/>
       <w:r>
         <w:rPr>
           <w:rFonts w:ascii="Times New Roman" w:eastAsia="Times New Roman" w:hAnsi="Times New Roman" w:cs="Times New Roman"/>
@@ -865,6 +941,7 @@
         </w:rPr>
         <w:t xml:space="preserve"> estilo </w:t>
       </w:r>
+      <w:proofErr w:type="spellStart"/>
       <w:r>
         <w:rPr>
           <w:rFonts w:ascii="Times New Roman" w:eastAsia="Times New Roman" w:hAnsi="Times New Roman" w:cs="Times New Roman"/>
@@ -875,18 +952,9 @@
           <w:szCs w:val="24"/>
           <w:lang w:eastAsia="pt-BR"/>
         </w:rPr>
-        <w:t>jumper and runner</w:t>
-      </w:r>
-      <w:r>
-        <w:rPr>
-          <w:rFonts w:ascii="Times New Roman" w:eastAsia="Times New Roman" w:hAnsi="Times New Roman" w:cs="Times New Roman"/>
-          <w:color w:val="000000"/>
-          <w:sz w:val="24"/>
-          <w:szCs w:val="24"/>
-          <w:lang w:eastAsia="pt-BR"/>
-        </w:rPr>
-        <w:t xml:space="preserve"> com elementos de </w:t>
-      </w:r>
+        <w:t>jumper</w:t>
+      </w:r>
+      <w:proofErr w:type="spellEnd"/>
       <w:r>
         <w:rPr>
           <w:rFonts w:ascii="Times New Roman" w:eastAsia="Times New Roman" w:hAnsi="Times New Roman" w:cs="Times New Roman"/>
@@ -897,8 +965,72 @@
           <w:szCs w:val="24"/>
           <w:lang w:eastAsia="pt-BR"/>
         </w:rPr>
+        <w:t xml:space="preserve"> </w:t>
+      </w:r>
+      <w:proofErr w:type="spellStart"/>
+      <w:r>
+        <w:rPr>
+          <w:rFonts w:ascii="Times New Roman" w:eastAsia="Times New Roman" w:hAnsi="Times New Roman" w:cs="Times New Roman"/>
+          <w:i/>
+          <w:iCs/>
+          <w:color w:val="000000"/>
+          <w:sz w:val="24"/>
+          <w:szCs w:val="24"/>
+          <w:lang w:eastAsia="pt-BR"/>
+        </w:rPr>
+        <w:t>and</w:t>
+      </w:r>
+      <w:proofErr w:type="spellEnd"/>
+      <w:r>
+        <w:rPr>
+          <w:rFonts w:ascii="Times New Roman" w:eastAsia="Times New Roman" w:hAnsi="Times New Roman" w:cs="Times New Roman"/>
+          <w:i/>
+          <w:iCs/>
+          <w:color w:val="000000"/>
+          <w:sz w:val="24"/>
+          <w:szCs w:val="24"/>
+          <w:lang w:eastAsia="pt-BR"/>
+        </w:rPr>
+        <w:t xml:space="preserve"> </w:t>
+      </w:r>
+      <w:proofErr w:type="spellStart"/>
+      <w:r>
+        <w:rPr>
+          <w:rFonts w:ascii="Times New Roman" w:eastAsia="Times New Roman" w:hAnsi="Times New Roman" w:cs="Times New Roman"/>
+          <w:i/>
+          <w:iCs/>
+          <w:color w:val="000000"/>
+          <w:sz w:val="24"/>
+          <w:szCs w:val="24"/>
+          <w:lang w:eastAsia="pt-BR"/>
+        </w:rPr>
+        <w:t>runner</w:t>
+      </w:r>
+      <w:proofErr w:type="spellEnd"/>
+      <w:r>
+        <w:rPr>
+          <w:rFonts w:ascii="Times New Roman" w:eastAsia="Times New Roman" w:hAnsi="Times New Roman" w:cs="Times New Roman"/>
+          <w:color w:val="000000"/>
+          <w:sz w:val="24"/>
+          <w:szCs w:val="24"/>
+          <w:lang w:eastAsia="pt-BR"/>
+        </w:rPr>
+        <w:t xml:space="preserve"> com elementos de </w:t>
+      </w:r>
+      <w:proofErr w:type="spellStart"/>
+      <w:r>
+        <w:rPr>
+          <w:rFonts w:ascii="Times New Roman" w:eastAsia="Times New Roman" w:hAnsi="Times New Roman" w:cs="Times New Roman"/>
+          <w:i/>
+          <w:iCs/>
+          <w:color w:val="000000"/>
+          <w:sz w:val="24"/>
+          <w:szCs w:val="24"/>
+          <w:lang w:eastAsia="pt-BR"/>
+        </w:rPr>
         <w:t>shooter</w:t>
       </w:r>
+      <w:proofErr w:type="spellEnd"/>
       <w:r>
         <w:rPr>
           <w:rFonts w:ascii="Times New Roman" w:eastAsia="Times New Roman" w:hAnsi="Times New Roman" w:cs="Times New Roman"/>
@@ -944,6 +1076,7 @@
         </w:rPr>
         <w:t xml:space="preserve">2.   Seção II – </w:t>
       </w:r>
+      <w:proofErr w:type="spellStart"/>
       <w:r>
         <w:rPr>
           <w:rFonts w:ascii="Times New Roman" w:eastAsia="Times New Roman" w:hAnsi="Times New Roman" w:cs="Times New Roman"/>
@@ -957,6 +1090,7 @@
         </w:rPr>
         <w:t>Gameplay</w:t>
       </w:r>
+      <w:proofErr w:type="spellEnd"/>
       <w:r>
         <w:rPr>
           <w:rFonts w:ascii="Times New Roman" w:eastAsia="Times New Roman" w:hAnsi="Times New Roman" w:cs="Times New Roman"/>
@@ -988,8 +1122,75 @@
           <w:szCs w:val="24"/>
           <w:lang w:eastAsia="pt-BR"/>
         </w:rPr>
-        <w:t xml:space="preserve">Existem dois personagens jogáveis, o esqueleto chamado Billy Bones e o zumbi conhecido apenas por Z. Ambos utilizam partes de seus corpos como projéteis que são lançados nos inimigos. A diferença de jogabilidade entre eles se encontra no funcionamento desses projéteis. Os ossos atirados pelo Esqueleto causam </w:t>
-      </w:r>
+        <w:t xml:space="preserve">Existem dois personagens </w:t>
+      </w:r>
+      <w:proofErr w:type="gramStart"/>
+      <w:r>
+        <w:rPr>
+          <w:rFonts w:ascii="Times New Roman" w:eastAsia="Times New Roman" w:hAnsi="Times New Roman" w:cs="Times New Roman"/>
+          <w:color w:val="000000"/>
+          <w:sz w:val="24"/>
+          <w:szCs w:val="24"/>
+          <w:lang w:eastAsia="pt-BR"/>
+        </w:rPr>
+        <w:t>jogáveis,</w:t>
+      </w:r>
+      <w:proofErr w:type="gramEnd"/>
+      <w:r>
+        <w:rPr>
+          <w:rFonts w:ascii="Times New Roman" w:eastAsia="Times New Roman" w:hAnsi="Times New Roman" w:cs="Times New Roman"/>
+          <w:color w:val="000000"/>
+          <w:sz w:val="24"/>
+          <w:szCs w:val="24"/>
+          <w:lang w:eastAsia="pt-BR"/>
+        </w:rPr>
+        <w:t xml:space="preserve"> o esqueleto chamado Billy </w:t>
+      </w:r>
+      <w:proofErr w:type="spellStart"/>
+      <w:r>
+        <w:rPr>
+          <w:rFonts w:ascii="Times New Roman" w:eastAsia="Times New Roman" w:hAnsi="Times New Roman" w:cs="Times New Roman"/>
+          <w:color w:val="000000"/>
+          <w:sz w:val="24"/>
+          <w:szCs w:val="24"/>
+          <w:lang w:eastAsia="pt-BR"/>
+        </w:rPr>
+        <w:t>Bones</w:t>
+      </w:r>
+      <w:proofErr w:type="spellEnd"/>
+      <w:r>
+        <w:rPr>
+          <w:rFonts w:ascii="Times New Roman" w:eastAsia="Times New Roman" w:hAnsi="Times New Roman" w:cs="Times New Roman"/>
+          <w:color w:val="000000"/>
+          <w:sz w:val="24"/>
+          <w:szCs w:val="24"/>
+          <w:lang w:eastAsia="pt-BR"/>
+        </w:rPr>
+        <w:t xml:space="preserve"> e o zumbi conhecido apenas por Z. Ambos utilizam partes de seus corpos como projéteis que são lançados nos inimigos. A diferença de </w:t>
+      </w:r>
+      <w:proofErr w:type="spellStart"/>
+      <w:r>
+        <w:rPr>
+          <w:rFonts w:ascii="Times New Roman" w:eastAsia="Times New Roman" w:hAnsi="Times New Roman" w:cs="Times New Roman"/>
+          <w:color w:val="000000"/>
+          <w:sz w:val="24"/>
+          <w:szCs w:val="24"/>
+          <w:lang w:eastAsia="pt-BR"/>
+        </w:rPr>
+        <w:t>jogabilidade</w:t>
+      </w:r>
+      <w:proofErr w:type="spellEnd"/>
+      <w:r>
+        <w:rPr>
+          <w:rFonts w:ascii="Times New Roman" w:eastAsia="Times New Roman" w:hAnsi="Times New Roman" w:cs="Times New Roman"/>
+          <w:color w:val="000000"/>
+          <w:sz w:val="24"/>
+          <w:szCs w:val="24"/>
+          <w:lang w:eastAsia="pt-BR"/>
+        </w:rPr>
+        <w:t xml:space="preserve"> entre eles se encontra no funcionamento desses projéteis. Os ossos atirados pelo Esqueleto causam </w:t>
+      </w:r>
+      <w:proofErr w:type="spellStart"/>
       <w:r>
         <w:rPr>
           <w:rFonts w:ascii="Times New Roman" w:eastAsia="Times New Roman" w:hAnsi="Times New Roman" w:cs="Times New Roman"/>
@@ -1000,51 +1201,9 @@
           <w:szCs w:val="24"/>
           <w:lang w:eastAsia="pt-BR"/>
         </w:rPr>
-        <w:t xml:space="preserve">stun </w:t>
-      </w:r>
-      <w:r>
-        <w:rPr>
-          <w:rFonts w:ascii="Times New Roman" w:eastAsia="Times New Roman" w:hAnsi="Times New Roman" w:cs="Times New Roman"/>
-          <w:color w:val="000000"/>
-          <w:sz w:val="24"/>
-          <w:szCs w:val="24"/>
-          <w:lang w:eastAsia="pt-BR"/>
-        </w:rPr>
-        <w:t>nos inimigos atingidos enquanto os pedaços de carne atirados pelo Zumbi deixam os inimigos distraídos enquanto comem por um período de tempo. Não é possível matar os inimigos, somente distraí-los ou deixá-los tontos para que seja possível passar seguramente por eles, porém atirar deve ser utilizado com cautela, já que se atirarem muito, seus corpos ficarão danificados e dificultará seu progresso.</w:t>
-      </w:r>
-    </w:p>
-    <w:p>
-      <w:pPr>
-        <w:spacing w:after="0" w:line="240" w:lineRule="auto"/>
-        <w:rPr>
-          <w:rFonts w:ascii="Times New Roman" w:eastAsia="Times New Roman" w:hAnsi="Times New Roman" w:cs="Times New Roman"/>
-          <w:sz w:val="24"/>
-          <w:szCs w:val="24"/>
-          <w:lang w:eastAsia="pt-BR"/>
-        </w:rPr>
-      </w:pPr>
-    </w:p>
-    <w:p>
-      <w:pPr>
-        <w:spacing w:after="0" w:line="240" w:lineRule="auto"/>
-        <w:ind w:left="360"/>
-        <w:rPr>
-          <w:rFonts w:ascii="Times New Roman" w:eastAsia="Times New Roman" w:hAnsi="Times New Roman" w:cs="Times New Roman"/>
-          <w:sz w:val="24"/>
-          <w:szCs w:val="24"/>
-          <w:lang w:eastAsia="pt-BR"/>
-        </w:rPr>
-      </w:pPr>
-      <w:r>
-        <w:rPr>
-          <w:rFonts w:ascii="Times New Roman" w:eastAsia="Times New Roman" w:hAnsi="Times New Roman" w:cs="Times New Roman"/>
-          <w:color w:val="000000"/>
-          <w:sz w:val="24"/>
-          <w:szCs w:val="24"/>
-          <w:lang w:eastAsia="pt-BR"/>
-        </w:rPr>
-        <w:t xml:space="preserve">A mira da funcionalidade </w:t>
-      </w:r>
+        <w:t>stun</w:t>
+      </w:r>
+      <w:proofErr w:type="spellEnd"/>
       <w:r>
         <w:rPr>
           <w:rFonts w:ascii="Times New Roman" w:eastAsia="Times New Roman" w:hAnsi="Times New Roman" w:cs="Times New Roman"/>
@@ -1055,17 +1214,96 @@
           <w:szCs w:val="24"/>
           <w:lang w:eastAsia="pt-BR"/>
         </w:rPr>
+        <w:t xml:space="preserve"> </w:t>
+      </w:r>
+      <w:r>
+        <w:rPr>
+          <w:rFonts w:ascii="Times New Roman" w:eastAsia="Times New Roman" w:hAnsi="Times New Roman" w:cs="Times New Roman"/>
+          <w:color w:val="000000"/>
+          <w:sz w:val="24"/>
+          <w:szCs w:val="24"/>
+          <w:lang w:eastAsia="pt-BR"/>
+        </w:rPr>
+        <w:t>nos inimigos atingidos enquanto os pedaços de carne atirados pelo Zumbi deixam os inimigos distraídos enquanto comem por um período de tempo. Não é possível matar os inimigos, somente distraí-los ou deixá-los tontos para que seja possível passar seguramente por eles, porém atirar deve ser utilizado com cautela, já que se atirarem muito, seus corpos ficarão danificados e dificultará seu progresso.</w:t>
+      </w:r>
+    </w:p>
+    <w:p>
+      <w:pPr>
+        <w:spacing w:after="0" w:line="240" w:lineRule="auto"/>
+        <w:rPr>
+          <w:rFonts w:ascii="Times New Roman" w:eastAsia="Times New Roman" w:hAnsi="Times New Roman" w:cs="Times New Roman"/>
+          <w:sz w:val="24"/>
+          <w:szCs w:val="24"/>
+          <w:lang w:eastAsia="pt-BR"/>
+        </w:rPr>
+      </w:pPr>
+    </w:p>
+    <w:p>
+      <w:pPr>
+        <w:spacing w:after="0" w:line="240" w:lineRule="auto"/>
+        <w:ind w:left="360"/>
+        <w:rPr>
+          <w:rFonts w:ascii="Times New Roman" w:eastAsia="Times New Roman" w:hAnsi="Times New Roman" w:cs="Times New Roman"/>
+          <w:sz w:val="24"/>
+          <w:szCs w:val="24"/>
+          <w:lang w:eastAsia="pt-BR"/>
+        </w:rPr>
+      </w:pPr>
+      <w:r>
+        <w:rPr>
+          <w:rFonts w:ascii="Times New Roman" w:eastAsia="Times New Roman" w:hAnsi="Times New Roman" w:cs="Times New Roman"/>
+          <w:color w:val="000000"/>
+          <w:sz w:val="24"/>
+          <w:szCs w:val="24"/>
+          <w:lang w:eastAsia="pt-BR"/>
+        </w:rPr>
+        <w:t xml:space="preserve">A mira da funcionalidade </w:t>
+      </w:r>
+      <w:proofErr w:type="spellStart"/>
+      <w:r>
+        <w:rPr>
+          <w:rFonts w:ascii="Times New Roman" w:eastAsia="Times New Roman" w:hAnsi="Times New Roman" w:cs="Times New Roman"/>
+          <w:i/>
+          <w:iCs/>
+          <w:color w:val="000000"/>
+          <w:sz w:val="24"/>
+          <w:szCs w:val="24"/>
+          <w:lang w:eastAsia="pt-BR"/>
+        </w:rPr>
         <w:t>shooter</w:t>
       </w:r>
-      <w:r>
-        <w:rPr>
-          <w:rFonts w:ascii="Times New Roman" w:eastAsia="Times New Roman" w:hAnsi="Times New Roman" w:cs="Times New Roman"/>
-          <w:color w:val="000000"/>
-          <w:sz w:val="24"/>
-          <w:szCs w:val="24"/>
-          <w:lang w:eastAsia="pt-BR"/>
-        </w:rPr>
-        <w:t xml:space="preserve"> será fixa na direção para onde o jogador está virado, o Esqueleto irá atirar ossos utilizando um lançador-de-ossos e o tiro sairá retilineamente com uma velocidade alta, o Zumbi irá jogar a isca utilizando as mãos, fazendo um trajeto em forma de arco, sendo assim, não terá tanta velocidade, porém, conseguirá acertar lugares altos estando abaixo dos mesmos. Os dois tipos de tiro terão um controle de força, dependendo de quanto tempo o botão de disparo é segurado, quanto mais tempo o botão é segurado, mais forte e distante será o tiro.</w:t>
+      <w:proofErr w:type="spellEnd"/>
+      <w:r>
+        <w:rPr>
+          <w:rFonts w:ascii="Times New Roman" w:eastAsia="Times New Roman" w:hAnsi="Times New Roman" w:cs="Times New Roman"/>
+          <w:color w:val="000000"/>
+          <w:sz w:val="24"/>
+          <w:szCs w:val="24"/>
+          <w:lang w:eastAsia="pt-BR"/>
+        </w:rPr>
+        <w:t xml:space="preserve"> será fixa na direção para onde o jogador está virado, o Esqueleto irá atirar ossos utilizando um </w:t>
+      </w:r>
+      <w:proofErr w:type="spellStart"/>
+      <w:r>
+        <w:rPr>
+          <w:rFonts w:ascii="Times New Roman" w:eastAsia="Times New Roman" w:hAnsi="Times New Roman" w:cs="Times New Roman"/>
+          <w:color w:val="000000"/>
+          <w:sz w:val="24"/>
+          <w:szCs w:val="24"/>
+          <w:lang w:eastAsia="pt-BR"/>
+        </w:rPr>
+        <w:t>lançador-de-ossos</w:t>
+      </w:r>
+      <w:proofErr w:type="spellEnd"/>
+      <w:r>
+        <w:rPr>
+          <w:rFonts w:ascii="Times New Roman" w:eastAsia="Times New Roman" w:hAnsi="Times New Roman" w:cs="Times New Roman"/>
+          <w:color w:val="000000"/>
+          <w:sz w:val="24"/>
+          <w:szCs w:val="24"/>
+          <w:lang w:eastAsia="pt-BR"/>
+        </w:rPr>
+        <w:t xml:space="preserve"> e o tiro sairá retilineamente com uma velocidade alta, o Zumbi irá jogar a isca utilizando as mãos, fazendo um trajeto em forma de arco, sendo assim, não terá tanta velocidade, porém, conseguirá acertar lugares altos estando abaixo dos mesmos. Os dois tipos de tiro terão um controle de força, dependendo de quanto tempo o botão de disparo é segurado, quanto mais tempo o botão é segurado, mais forte e distante será o tiro.</w:t>
       </w:r>
     </w:p>
     <w:p>
@@ -1137,8 +1375,73 @@
           <w:szCs w:val="24"/>
           <w:lang w:eastAsia="pt-BR"/>
         </w:rPr>
-        <w:lastRenderedPageBreak/>
-        <w:t>O jogo terá dois modos: Singleplayer e Co-op Offline.</w:t>
+        <w:t xml:space="preserve">O jogo terá dois modos: </w:t>
+      </w:r>
+      <w:proofErr w:type="spellStart"/>
+      <w:r>
+        <w:rPr>
+          <w:rFonts w:ascii="Times New Roman" w:eastAsia="Times New Roman" w:hAnsi="Times New Roman" w:cs="Times New Roman"/>
+          <w:color w:val="000000"/>
+          <w:sz w:val="24"/>
+          <w:szCs w:val="24"/>
+          <w:lang w:eastAsia="pt-BR"/>
+        </w:rPr>
+        <w:t>Singleplayer</w:t>
+      </w:r>
+      <w:proofErr w:type="spellEnd"/>
+      <w:r>
+        <w:rPr>
+          <w:rFonts w:ascii="Times New Roman" w:eastAsia="Times New Roman" w:hAnsi="Times New Roman" w:cs="Times New Roman"/>
+          <w:color w:val="000000"/>
+          <w:sz w:val="24"/>
+          <w:szCs w:val="24"/>
+          <w:lang w:eastAsia="pt-BR"/>
+        </w:rPr>
+        <w:t xml:space="preserve"> e </w:t>
+      </w:r>
+      <w:proofErr w:type="spellStart"/>
+      <w:r>
+        <w:rPr>
+          <w:rFonts w:ascii="Times New Roman" w:eastAsia="Times New Roman" w:hAnsi="Times New Roman" w:cs="Times New Roman"/>
+          <w:color w:val="000000"/>
+          <w:sz w:val="24"/>
+          <w:szCs w:val="24"/>
+          <w:lang w:eastAsia="pt-BR"/>
+        </w:rPr>
+        <w:t>Co-op</w:t>
+      </w:r>
+      <w:proofErr w:type="spellEnd"/>
+      <w:r>
+        <w:rPr>
+          <w:rFonts w:ascii="Times New Roman" w:eastAsia="Times New Roman" w:hAnsi="Times New Roman" w:cs="Times New Roman"/>
+          <w:color w:val="000000"/>
+          <w:sz w:val="24"/>
+          <w:szCs w:val="24"/>
+          <w:lang w:eastAsia="pt-BR"/>
+        </w:rPr>
+        <w:t xml:space="preserve"> </w:t>
+      </w:r>
+      <w:proofErr w:type="spellStart"/>
+      <w:r>
+        <w:rPr>
+          <w:rFonts w:ascii="Times New Roman" w:eastAsia="Times New Roman" w:hAnsi="Times New Roman" w:cs="Times New Roman"/>
+          <w:color w:val="000000"/>
+          <w:sz w:val="24"/>
+          <w:szCs w:val="24"/>
+          <w:lang w:eastAsia="pt-BR"/>
+        </w:rPr>
+        <w:t>Offline</w:t>
+      </w:r>
+      <w:proofErr w:type="spellEnd"/>
+      <w:r>
+        <w:rPr>
+          <w:rFonts w:ascii="Times New Roman" w:eastAsia="Times New Roman" w:hAnsi="Times New Roman" w:cs="Times New Roman"/>
+          <w:color w:val="000000"/>
+          <w:sz w:val="24"/>
+          <w:szCs w:val="24"/>
+          <w:lang w:eastAsia="pt-BR"/>
+        </w:rPr>
+        <w:t>.</w:t>
       </w:r>
     </w:p>
     <w:p>
@@ -1171,7 +1474,51 @@
           <w:szCs w:val="24"/>
           <w:lang w:eastAsia="pt-BR"/>
         </w:rPr>
-        <w:t>No Singleplayer, o jogador poderá escolher com qual personagem irá jogar, tendo os dois personagens diferentes modos de jogabilidade e podendo abordar a mesma situação de modo diferente.</w:t>
+        <w:t xml:space="preserve">No </w:t>
+      </w:r>
+      <w:proofErr w:type="spellStart"/>
+      <w:r>
+        <w:rPr>
+          <w:rFonts w:ascii="Times New Roman" w:eastAsia="Times New Roman" w:hAnsi="Times New Roman" w:cs="Times New Roman"/>
+          <w:color w:val="000000"/>
+          <w:sz w:val="24"/>
+          <w:szCs w:val="24"/>
+          <w:lang w:eastAsia="pt-BR"/>
+        </w:rPr>
+        <w:t>Singleplayer</w:t>
+      </w:r>
+      <w:proofErr w:type="spellEnd"/>
+      <w:r>
+        <w:rPr>
+          <w:rFonts w:ascii="Times New Roman" w:eastAsia="Times New Roman" w:hAnsi="Times New Roman" w:cs="Times New Roman"/>
+          <w:color w:val="000000"/>
+          <w:sz w:val="24"/>
+          <w:szCs w:val="24"/>
+          <w:lang w:eastAsia="pt-BR"/>
+        </w:rPr>
+        <w:t xml:space="preserve">, o jogador poderá escolher com qual personagem irá jogar, tendo os dois personagens diferentes modos de </w:t>
+      </w:r>
+      <w:proofErr w:type="spellStart"/>
+      <w:r>
+        <w:rPr>
+          <w:rFonts w:ascii="Times New Roman" w:eastAsia="Times New Roman" w:hAnsi="Times New Roman" w:cs="Times New Roman"/>
+          <w:color w:val="000000"/>
+          <w:sz w:val="24"/>
+          <w:szCs w:val="24"/>
+          <w:lang w:eastAsia="pt-BR"/>
+        </w:rPr>
+        <w:t>jogabilidade</w:t>
+      </w:r>
+      <w:proofErr w:type="spellEnd"/>
+      <w:r>
+        <w:rPr>
+          <w:rFonts w:ascii="Times New Roman" w:eastAsia="Times New Roman" w:hAnsi="Times New Roman" w:cs="Times New Roman"/>
+          <w:color w:val="000000"/>
+          <w:sz w:val="24"/>
+          <w:szCs w:val="24"/>
+          <w:lang w:eastAsia="pt-BR"/>
+        </w:rPr>
+        <w:t xml:space="preserve"> e podendo abordar a mesma situação de modo diferente.</w:t>
       </w:r>
     </w:p>
     <w:p>
@@ -1204,7 +1551,29 @@
           <w:szCs w:val="24"/>
           <w:lang w:eastAsia="pt-BR"/>
         </w:rPr>
-        <w:t>No Co-op os jogadores terão uma experiência diferente com um grau de dificuldade maior, tendo um aumento no número de armadilhas e inimigos, além de precisar puxar mais alavancas ou coletar chaves para abrir portões.</w:t>
+        <w:t xml:space="preserve">No </w:t>
+      </w:r>
+      <w:proofErr w:type="spellStart"/>
+      <w:r>
+        <w:rPr>
+          <w:rFonts w:ascii="Times New Roman" w:eastAsia="Times New Roman" w:hAnsi="Times New Roman" w:cs="Times New Roman"/>
+          <w:color w:val="000000"/>
+          <w:sz w:val="24"/>
+          <w:szCs w:val="24"/>
+          <w:lang w:eastAsia="pt-BR"/>
+        </w:rPr>
+        <w:t>Co-op</w:t>
+      </w:r>
+      <w:proofErr w:type="spellEnd"/>
+      <w:r>
+        <w:rPr>
+          <w:rFonts w:ascii="Times New Roman" w:eastAsia="Times New Roman" w:hAnsi="Times New Roman" w:cs="Times New Roman"/>
+          <w:color w:val="000000"/>
+          <w:sz w:val="24"/>
+          <w:szCs w:val="24"/>
+          <w:lang w:eastAsia="pt-BR"/>
+        </w:rPr>
+        <w:t xml:space="preserve"> os jogadores terão uma experiência diferente com um grau de dificuldade maior, tendo um aumento no número de armadilhas e inimigos, além de precisar puxar mais alavancas ou coletar chaves para abrir portões.</w:t>
       </w:r>
     </w:p>
     <w:p>
@@ -1229,15 +1598,49 @@
           <w:lang w:val="en-US" w:eastAsia="pt-BR"/>
         </w:rPr>
       </w:pPr>
-      <w:r>
-        <w:rPr>
-          <w:rFonts w:ascii="Times New Roman" w:eastAsia="Times New Roman" w:hAnsi="Times New Roman" w:cs="Times New Roman"/>
-          <w:color w:val="000000"/>
-          <w:sz w:val="24"/>
-          <w:szCs w:val="24"/>
-          <w:lang w:val="en-US" w:eastAsia="pt-BR"/>
-        </w:rPr>
-        <w:t>Controles Singleplayer e Player 1(Co-op):</w:t>
+      <w:proofErr w:type="spellStart"/>
+      <w:r>
+        <w:rPr>
+          <w:rFonts w:ascii="Times New Roman" w:eastAsia="Times New Roman" w:hAnsi="Times New Roman" w:cs="Times New Roman"/>
+          <w:color w:val="000000"/>
+          <w:sz w:val="24"/>
+          <w:szCs w:val="24"/>
+          <w:lang w:val="en-US" w:eastAsia="pt-BR"/>
+        </w:rPr>
+        <w:t>Controles</w:t>
+      </w:r>
+      <w:proofErr w:type="spellEnd"/>
+      <w:r>
+        <w:rPr>
+          <w:rFonts w:ascii="Times New Roman" w:eastAsia="Times New Roman" w:hAnsi="Times New Roman" w:cs="Times New Roman"/>
+          <w:color w:val="000000"/>
+          <w:sz w:val="24"/>
+          <w:szCs w:val="24"/>
+          <w:lang w:val="en-US" w:eastAsia="pt-BR"/>
+        </w:rPr>
+        <w:t xml:space="preserve"> </w:t>
+      </w:r>
+      <w:proofErr w:type="spellStart"/>
+      <w:r>
+        <w:rPr>
+          <w:rFonts w:ascii="Times New Roman" w:eastAsia="Times New Roman" w:hAnsi="Times New Roman" w:cs="Times New Roman"/>
+          <w:color w:val="000000"/>
+          <w:sz w:val="24"/>
+          <w:szCs w:val="24"/>
+          <w:lang w:val="en-US" w:eastAsia="pt-BR"/>
+        </w:rPr>
+        <w:t>Singleplayer</w:t>
+      </w:r>
+      <w:proofErr w:type="spellEnd"/>
+      <w:r>
+        <w:rPr>
+          <w:rFonts w:ascii="Times New Roman" w:eastAsia="Times New Roman" w:hAnsi="Times New Roman" w:cs="Times New Roman"/>
+          <w:color w:val="000000"/>
+          <w:sz w:val="24"/>
+          <w:szCs w:val="24"/>
+          <w:lang w:val="en-US" w:eastAsia="pt-BR"/>
+        </w:rPr>
+        <w:t xml:space="preserve"> e Player 1(Co-op):</w:t>
       </w:r>
     </w:p>
     <w:p>
@@ -1380,8 +1783,20 @@
           <w:szCs w:val="24"/>
           <w:lang w:val="en-US" w:eastAsia="pt-BR"/>
         </w:rPr>
-        <w:t>- SPACE = Tiro</w:t>
-      </w:r>
+        <w:t xml:space="preserve">- SPACE = </w:t>
+      </w:r>
+      <w:proofErr w:type="spellStart"/>
+      <w:r>
+        <w:rPr>
+          <w:rFonts w:ascii="Times New Roman" w:eastAsia="Times New Roman" w:hAnsi="Times New Roman" w:cs="Times New Roman"/>
+          <w:color w:val="000000"/>
+          <w:sz w:val="24"/>
+          <w:szCs w:val="24"/>
+          <w:lang w:val="en-US" w:eastAsia="pt-BR"/>
+        </w:rPr>
+        <w:t>Tiro</w:t>
+      </w:r>
+      <w:proofErr w:type="spellEnd"/>
     </w:p>
     <w:p>
       <w:pPr>
@@ -1405,15 +1820,27 @@
           <w:lang w:val="en-US" w:eastAsia="pt-BR"/>
         </w:rPr>
       </w:pPr>
-      <w:r>
-        <w:rPr>
-          <w:rFonts w:ascii="Times New Roman" w:eastAsia="Times New Roman" w:hAnsi="Times New Roman" w:cs="Times New Roman"/>
-          <w:color w:val="000000"/>
-          <w:sz w:val="24"/>
-          <w:szCs w:val="24"/>
-          <w:lang w:val="en-US" w:eastAsia="pt-BR"/>
-        </w:rPr>
-        <w:t>Controles Player 2(Co-op):</w:t>
+      <w:proofErr w:type="spellStart"/>
+      <w:r>
+        <w:rPr>
+          <w:rFonts w:ascii="Times New Roman" w:eastAsia="Times New Roman" w:hAnsi="Times New Roman" w:cs="Times New Roman"/>
+          <w:color w:val="000000"/>
+          <w:sz w:val="24"/>
+          <w:szCs w:val="24"/>
+          <w:lang w:val="en-US" w:eastAsia="pt-BR"/>
+        </w:rPr>
+        <w:t>Controles</w:t>
+      </w:r>
+      <w:proofErr w:type="spellEnd"/>
+      <w:r>
+        <w:rPr>
+          <w:rFonts w:ascii="Times New Roman" w:eastAsia="Times New Roman" w:hAnsi="Times New Roman" w:cs="Times New Roman"/>
+          <w:color w:val="000000"/>
+          <w:sz w:val="24"/>
+          <w:szCs w:val="24"/>
+          <w:lang w:val="en-US" w:eastAsia="pt-BR"/>
+        </w:rPr>
+        <w:t xml:space="preserve"> Player 2(Co-op):</w:t>
       </w:r>
     </w:p>
     <w:p>
@@ -1460,15 +1887,27 @@
           <w:lang w:val="en-US" w:eastAsia="pt-BR"/>
         </w:rPr>
       </w:pPr>
-      <w:r>
-        <w:rPr>
-          <w:rFonts w:ascii="Times New Roman" w:eastAsia="Times New Roman" w:hAnsi="Times New Roman" w:cs="Times New Roman"/>
-          <w:color w:val="000000"/>
-          <w:sz w:val="24"/>
-          <w:szCs w:val="24"/>
-          <w:lang w:val="en-US" w:eastAsia="pt-BR"/>
-        </w:rPr>
-        <w:t>Teclas:</w:t>
+      <w:proofErr w:type="spellStart"/>
+      <w:r>
+        <w:rPr>
+          <w:rFonts w:ascii="Times New Roman" w:eastAsia="Times New Roman" w:hAnsi="Times New Roman" w:cs="Times New Roman"/>
+          <w:color w:val="000000"/>
+          <w:sz w:val="24"/>
+          <w:szCs w:val="24"/>
+          <w:lang w:val="en-US" w:eastAsia="pt-BR"/>
+        </w:rPr>
+        <w:t>Teclas</w:t>
+      </w:r>
+      <w:proofErr w:type="spellEnd"/>
+      <w:r>
+        <w:rPr>
+          <w:rFonts w:ascii="Times New Roman" w:eastAsia="Times New Roman" w:hAnsi="Times New Roman" w:cs="Times New Roman"/>
+          <w:color w:val="000000"/>
+          <w:sz w:val="24"/>
+          <w:szCs w:val="24"/>
+          <w:lang w:val="en-US" w:eastAsia="pt-BR"/>
+        </w:rPr>
+        <w:t>:</w:t>
       </w:r>
     </w:p>
     <w:p>
@@ -1490,8 +1929,20 @@
           <w:szCs w:val="24"/>
           <w:lang w:val="en-US" w:eastAsia="pt-BR"/>
         </w:rPr>
-        <w:t>- UP ARROW = Pulo</w:t>
-      </w:r>
+        <w:t xml:space="preserve">- UP ARROW = </w:t>
+      </w:r>
+      <w:proofErr w:type="spellStart"/>
+      <w:r>
+        <w:rPr>
+          <w:rFonts w:ascii="Times New Roman" w:eastAsia="Times New Roman" w:hAnsi="Times New Roman" w:cs="Times New Roman"/>
+          <w:color w:val="000000"/>
+          <w:sz w:val="24"/>
+          <w:szCs w:val="24"/>
+          <w:lang w:val="en-US" w:eastAsia="pt-BR"/>
+        </w:rPr>
+        <w:t>Pulo</w:t>
+      </w:r>
+      <w:proofErr w:type="spellEnd"/>
     </w:p>
     <w:p>
       <w:pPr>
@@ -1512,8 +1963,20 @@
           <w:szCs w:val="24"/>
           <w:lang w:val="en-US" w:eastAsia="pt-BR"/>
         </w:rPr>
-        <w:t>- LEFT ARROW = Esquerda</w:t>
-      </w:r>
+        <w:t xml:space="preserve">- LEFT ARROW = </w:t>
+      </w:r>
+      <w:proofErr w:type="spellStart"/>
+      <w:r>
+        <w:rPr>
+          <w:rFonts w:ascii="Times New Roman" w:eastAsia="Times New Roman" w:hAnsi="Times New Roman" w:cs="Times New Roman"/>
+          <w:color w:val="000000"/>
+          <w:sz w:val="24"/>
+          <w:szCs w:val="24"/>
+          <w:lang w:val="en-US" w:eastAsia="pt-BR"/>
+        </w:rPr>
+        <w:t>Esquerda</w:t>
+      </w:r>
+      <w:proofErr w:type="spellEnd"/>
     </w:p>
     <w:p>
       <w:pPr>
@@ -1534,8 +1997,20 @@
           <w:szCs w:val="24"/>
           <w:lang w:val="en-US" w:eastAsia="pt-BR"/>
         </w:rPr>
-        <w:t>- RIGHT ARROW = Direita</w:t>
-      </w:r>
+        <w:t xml:space="preserve">- RIGHT ARROW = </w:t>
+      </w:r>
+      <w:proofErr w:type="spellStart"/>
+      <w:r>
+        <w:rPr>
+          <w:rFonts w:ascii="Times New Roman" w:eastAsia="Times New Roman" w:hAnsi="Times New Roman" w:cs="Times New Roman"/>
+          <w:color w:val="000000"/>
+          <w:sz w:val="24"/>
+          <w:szCs w:val="24"/>
+          <w:lang w:val="en-US" w:eastAsia="pt-BR"/>
+        </w:rPr>
+        <w:t>Direita</w:t>
+      </w:r>
+      <w:proofErr w:type="spellEnd"/>
     </w:p>
     <w:p>
       <w:pPr>
@@ -1557,8 +2032,42 @@
           <w:szCs w:val="24"/>
           <w:lang w:val="en-US" w:eastAsia="pt-BR"/>
         </w:rPr>
-        <w:t>- MOUSE LEFT ou BUTTON1 do joystick = Tiro</w:t>
-      </w:r>
+        <w:t xml:space="preserve">- MOUSE LEFT </w:t>
+      </w:r>
+      <w:proofErr w:type="spellStart"/>
+      <w:r>
+        <w:rPr>
+          <w:rFonts w:ascii="Times New Roman" w:eastAsia="Times New Roman" w:hAnsi="Times New Roman" w:cs="Times New Roman"/>
+          <w:color w:val="000000"/>
+          <w:sz w:val="24"/>
+          <w:szCs w:val="24"/>
+          <w:lang w:val="en-US" w:eastAsia="pt-BR"/>
+        </w:rPr>
+        <w:t>ou</w:t>
+      </w:r>
+      <w:proofErr w:type="spellEnd"/>
+      <w:r>
+        <w:rPr>
+          <w:rFonts w:ascii="Times New Roman" w:eastAsia="Times New Roman" w:hAnsi="Times New Roman" w:cs="Times New Roman"/>
+          <w:color w:val="000000"/>
+          <w:sz w:val="24"/>
+          <w:szCs w:val="24"/>
+          <w:lang w:val="en-US" w:eastAsia="pt-BR"/>
+        </w:rPr>
+        <w:t xml:space="preserve"> BUTTON1 do joystick = </w:t>
+      </w:r>
+      <w:proofErr w:type="spellStart"/>
+      <w:r>
+        <w:rPr>
+          <w:rFonts w:ascii="Times New Roman" w:eastAsia="Times New Roman" w:hAnsi="Times New Roman" w:cs="Times New Roman"/>
+          <w:color w:val="000000"/>
+          <w:sz w:val="24"/>
+          <w:szCs w:val="24"/>
+          <w:lang w:val="en-US" w:eastAsia="pt-BR"/>
+        </w:rPr>
+        <w:t>Tiro</w:t>
+      </w:r>
+      <w:proofErr w:type="spellEnd"/>
     </w:p>
     <w:p>
       <w:pPr>
@@ -1681,15 +2190,27 @@
           <w:lang w:val="en-US" w:eastAsia="pt-BR"/>
         </w:rPr>
       </w:pPr>
-      <w:r>
-        <w:rPr>
-          <w:rFonts w:ascii="Times New Roman" w:eastAsia="Times New Roman" w:hAnsi="Times New Roman" w:cs="Times New Roman"/>
-          <w:color w:val="000000"/>
-          <w:sz w:val="24"/>
-          <w:szCs w:val="24"/>
-          <w:lang w:val="en-US" w:eastAsia="pt-BR"/>
-        </w:rPr>
-        <w:t xml:space="preserve">Demônio: </w:t>
+      <w:proofErr w:type="spellStart"/>
+      <w:r>
+        <w:rPr>
+          <w:rFonts w:ascii="Times New Roman" w:eastAsia="Times New Roman" w:hAnsi="Times New Roman" w:cs="Times New Roman"/>
+          <w:color w:val="000000"/>
+          <w:sz w:val="24"/>
+          <w:szCs w:val="24"/>
+          <w:lang w:val="en-US" w:eastAsia="pt-BR"/>
+        </w:rPr>
+        <w:t>Demônio</w:t>
+      </w:r>
+      <w:proofErr w:type="spellEnd"/>
+      <w:r>
+        <w:rPr>
+          <w:rFonts w:ascii="Times New Roman" w:eastAsia="Times New Roman" w:hAnsi="Times New Roman" w:cs="Times New Roman"/>
+          <w:color w:val="000000"/>
+          <w:sz w:val="24"/>
+          <w:szCs w:val="24"/>
+          <w:lang w:val="en-US" w:eastAsia="pt-BR"/>
+        </w:rPr>
+        <w:t xml:space="preserve">: </w:t>
       </w:r>
       <w:r>
         <w:rPr>
@@ -1719,18 +2240,98 @@
           <w:szCs w:val="24"/>
           <w:lang w:val="en-US" w:eastAsia="pt-BR"/>
         </w:rPr>
-        <w:t xml:space="preserve"> inimigo mais básico</w:t>
-      </w:r>
-      <w:r>
-        <w:rPr>
-          <w:rFonts w:ascii="Times New Roman" w:eastAsia="Times New Roman" w:hAnsi="Times New Roman" w:cs="Times New Roman"/>
-          <w:color w:val="000000"/>
-          <w:sz w:val="24"/>
-          <w:szCs w:val="24"/>
-          <w:lang w:val="en-US" w:eastAsia="pt-BR"/>
-        </w:rPr>
-        <w:t xml:space="preserve"> do jogo. </w:t>
-      </w:r>
+        <w:t xml:space="preserve"> </w:t>
+      </w:r>
+      <w:proofErr w:type="spellStart"/>
+      <w:r>
+        <w:rPr>
+          <w:rFonts w:ascii="Times New Roman" w:eastAsia="Times New Roman" w:hAnsi="Times New Roman" w:cs="Times New Roman"/>
+          <w:color w:val="000000"/>
+          <w:sz w:val="24"/>
+          <w:szCs w:val="24"/>
+          <w:lang w:val="en-US" w:eastAsia="pt-BR"/>
+        </w:rPr>
+        <w:t>inimigo</w:t>
+      </w:r>
+      <w:proofErr w:type="spellEnd"/>
+      <w:r>
+        <w:rPr>
+          <w:rFonts w:ascii="Times New Roman" w:eastAsia="Times New Roman" w:hAnsi="Times New Roman" w:cs="Times New Roman"/>
+          <w:color w:val="000000"/>
+          <w:sz w:val="24"/>
+          <w:szCs w:val="24"/>
+          <w:lang w:val="en-US" w:eastAsia="pt-BR"/>
+        </w:rPr>
+        <w:t xml:space="preserve"> </w:t>
+      </w:r>
+      <w:proofErr w:type="spellStart"/>
+      <w:r>
+        <w:rPr>
+          <w:rFonts w:ascii="Times New Roman" w:eastAsia="Times New Roman" w:hAnsi="Times New Roman" w:cs="Times New Roman"/>
+          <w:color w:val="000000"/>
+          <w:sz w:val="24"/>
+          <w:szCs w:val="24"/>
+          <w:lang w:val="en-US" w:eastAsia="pt-BR"/>
+        </w:rPr>
+        <w:t>mais</w:t>
+      </w:r>
+      <w:proofErr w:type="spellEnd"/>
+      <w:r>
+        <w:rPr>
+          <w:rFonts w:ascii="Times New Roman" w:eastAsia="Times New Roman" w:hAnsi="Times New Roman" w:cs="Times New Roman"/>
+          <w:color w:val="000000"/>
+          <w:sz w:val="24"/>
+          <w:szCs w:val="24"/>
+          <w:lang w:val="en-US" w:eastAsia="pt-BR"/>
+        </w:rPr>
+        <w:t xml:space="preserve"> </w:t>
+      </w:r>
+      <w:proofErr w:type="spellStart"/>
+      <w:r>
+        <w:rPr>
+          <w:rFonts w:ascii="Times New Roman" w:eastAsia="Times New Roman" w:hAnsi="Times New Roman" w:cs="Times New Roman"/>
+          <w:color w:val="000000"/>
+          <w:sz w:val="24"/>
+          <w:szCs w:val="24"/>
+          <w:lang w:val="en-US" w:eastAsia="pt-BR"/>
+        </w:rPr>
+        <w:t>básico</w:t>
+      </w:r>
+      <w:proofErr w:type="spellEnd"/>
+      <w:r>
+        <w:rPr>
+          <w:rFonts w:ascii="Times New Roman" w:eastAsia="Times New Roman" w:hAnsi="Times New Roman" w:cs="Times New Roman"/>
+          <w:color w:val="000000"/>
+          <w:sz w:val="24"/>
+          <w:szCs w:val="24"/>
+          <w:lang w:val="en-US" w:eastAsia="pt-BR"/>
+        </w:rPr>
+        <w:t xml:space="preserve"> do </w:t>
+      </w:r>
+      <w:proofErr w:type="spellStart"/>
+      <w:r>
+        <w:rPr>
+          <w:rFonts w:ascii="Times New Roman" w:eastAsia="Times New Roman" w:hAnsi="Times New Roman" w:cs="Times New Roman"/>
+          <w:color w:val="000000"/>
+          <w:sz w:val="24"/>
+          <w:szCs w:val="24"/>
+          <w:lang w:val="en-US" w:eastAsia="pt-BR"/>
+        </w:rPr>
+        <w:t>jogo</w:t>
+      </w:r>
+      <w:proofErr w:type="spellEnd"/>
+      <w:r>
+        <w:rPr>
+          <w:rFonts w:ascii="Times New Roman" w:eastAsia="Times New Roman" w:hAnsi="Times New Roman" w:cs="Times New Roman"/>
+          <w:color w:val="000000"/>
+          <w:sz w:val="24"/>
+          <w:szCs w:val="24"/>
+          <w:lang w:val="en-US" w:eastAsia="pt-BR"/>
+        </w:rPr>
+        <w:t xml:space="preserve">. </w:t>
+      </w:r>
+      <w:proofErr w:type="spellStart"/>
+      <w:proofErr w:type="gramStart"/>
       <w:r>
         <w:rPr>
           <w:rFonts w:ascii="Times New Roman" w:eastAsia="Times New Roman" w:hAnsi="Times New Roman" w:cs="Times New Roman"/>
@@ -1741,15 +2342,27 @@
         </w:rPr>
         <w:t>Ele</w:t>
       </w:r>
-      <w:r>
-        <w:rPr>
-          <w:rFonts w:ascii="Times New Roman" w:eastAsia="Times New Roman" w:hAnsi="Times New Roman" w:cs="Times New Roman"/>
-          <w:color w:val="000000"/>
-          <w:sz w:val="24"/>
-          <w:szCs w:val="24"/>
-          <w:lang w:val="en-US" w:eastAsia="pt-BR"/>
-        </w:rPr>
-        <w:t xml:space="preserve"> se mo</w:t>
+      <w:proofErr w:type="spellEnd"/>
+      <w:r>
+        <w:rPr>
+          <w:rFonts w:ascii="Times New Roman" w:eastAsia="Times New Roman" w:hAnsi="Times New Roman" w:cs="Times New Roman"/>
+          <w:color w:val="000000"/>
+          <w:sz w:val="24"/>
+          <w:szCs w:val="24"/>
+          <w:lang w:val="en-US" w:eastAsia="pt-BR"/>
+        </w:rPr>
+        <w:t xml:space="preserve"> se </w:t>
+      </w:r>
+      <w:proofErr w:type="spellStart"/>
+      <w:r>
+        <w:rPr>
+          <w:rFonts w:ascii="Times New Roman" w:eastAsia="Times New Roman" w:hAnsi="Times New Roman" w:cs="Times New Roman"/>
+          <w:color w:val="000000"/>
+          <w:sz w:val="24"/>
+          <w:szCs w:val="24"/>
+          <w:lang w:val="en-US" w:eastAsia="pt-BR"/>
+        </w:rPr>
+        <w:t>mo</w:t>
       </w:r>
       <w:r>
         <w:rPr>
@@ -1761,26 +2374,404 @@
         </w:rPr>
         <w:t>vimenta</w:t>
       </w:r>
-      <w:r>
-        <w:rPr>
-          <w:rFonts w:ascii="Times New Roman" w:eastAsia="Times New Roman" w:hAnsi="Times New Roman" w:cs="Times New Roman"/>
-          <w:color w:val="000000"/>
-          <w:sz w:val="24"/>
-          <w:szCs w:val="24"/>
-          <w:lang w:val="en-US" w:eastAsia="pt-BR"/>
-        </w:rPr>
-        <w:t xml:space="preserve"> de um lado ao outro</w:t>
-      </w:r>
-      <w:r>
-        <w:rPr>
-          <w:rFonts w:ascii="Times New Roman" w:eastAsia="Times New Roman" w:hAnsi="Times New Roman" w:cs="Times New Roman"/>
-          <w:color w:val="000000"/>
-          <w:sz w:val="24"/>
-          <w:szCs w:val="24"/>
-          <w:lang w:val="en-US" w:eastAsia="pt-BR"/>
-        </w:rPr>
-        <w:t>, não atira, não tem campo de visão e só mata um jogador caso encoste nele. Vulnerável ao projétil de osso e carne.</w:t>
-      </w:r>
+      <w:proofErr w:type="spellEnd"/>
+      <w:r>
+        <w:rPr>
+          <w:rFonts w:ascii="Times New Roman" w:eastAsia="Times New Roman" w:hAnsi="Times New Roman" w:cs="Times New Roman"/>
+          <w:color w:val="000000"/>
+          <w:sz w:val="24"/>
+          <w:szCs w:val="24"/>
+          <w:lang w:val="en-US" w:eastAsia="pt-BR"/>
+        </w:rPr>
+        <w:t xml:space="preserve"> de um </w:t>
+      </w:r>
+      <w:proofErr w:type="spellStart"/>
+      <w:r>
+        <w:rPr>
+          <w:rFonts w:ascii="Times New Roman" w:eastAsia="Times New Roman" w:hAnsi="Times New Roman" w:cs="Times New Roman"/>
+          <w:color w:val="000000"/>
+          <w:sz w:val="24"/>
+          <w:szCs w:val="24"/>
+          <w:lang w:val="en-US" w:eastAsia="pt-BR"/>
+        </w:rPr>
+        <w:t>lado</w:t>
+      </w:r>
+      <w:proofErr w:type="spellEnd"/>
+      <w:r>
+        <w:rPr>
+          <w:rFonts w:ascii="Times New Roman" w:eastAsia="Times New Roman" w:hAnsi="Times New Roman" w:cs="Times New Roman"/>
+          <w:color w:val="000000"/>
+          <w:sz w:val="24"/>
+          <w:szCs w:val="24"/>
+          <w:lang w:val="en-US" w:eastAsia="pt-BR"/>
+        </w:rPr>
+        <w:t xml:space="preserve"> </w:t>
+      </w:r>
+      <w:proofErr w:type="spellStart"/>
+      <w:r>
+        <w:rPr>
+          <w:rFonts w:ascii="Times New Roman" w:eastAsia="Times New Roman" w:hAnsi="Times New Roman" w:cs="Times New Roman"/>
+          <w:color w:val="000000"/>
+          <w:sz w:val="24"/>
+          <w:szCs w:val="24"/>
+          <w:lang w:val="en-US" w:eastAsia="pt-BR"/>
+        </w:rPr>
+        <w:t>ao</w:t>
+      </w:r>
+      <w:proofErr w:type="spellEnd"/>
+      <w:r>
+        <w:rPr>
+          <w:rFonts w:ascii="Times New Roman" w:eastAsia="Times New Roman" w:hAnsi="Times New Roman" w:cs="Times New Roman"/>
+          <w:color w:val="000000"/>
+          <w:sz w:val="24"/>
+          <w:szCs w:val="24"/>
+          <w:lang w:val="en-US" w:eastAsia="pt-BR"/>
+        </w:rPr>
+        <w:t xml:space="preserve"> </w:t>
+      </w:r>
+      <w:proofErr w:type="spellStart"/>
+      <w:r>
+        <w:rPr>
+          <w:rFonts w:ascii="Times New Roman" w:eastAsia="Times New Roman" w:hAnsi="Times New Roman" w:cs="Times New Roman"/>
+          <w:color w:val="000000"/>
+          <w:sz w:val="24"/>
+          <w:szCs w:val="24"/>
+          <w:lang w:val="en-US" w:eastAsia="pt-BR"/>
+        </w:rPr>
+        <w:t>outro</w:t>
+      </w:r>
+      <w:proofErr w:type="spellEnd"/>
+      <w:r>
+        <w:rPr>
+          <w:rFonts w:ascii="Times New Roman" w:eastAsia="Times New Roman" w:hAnsi="Times New Roman" w:cs="Times New Roman"/>
+          <w:color w:val="000000"/>
+          <w:sz w:val="24"/>
+          <w:szCs w:val="24"/>
+          <w:lang w:val="en-US" w:eastAsia="pt-BR"/>
+        </w:rPr>
+        <w:t xml:space="preserve">, </w:t>
+      </w:r>
+      <w:proofErr w:type="spellStart"/>
+      <w:r>
+        <w:rPr>
+          <w:rFonts w:ascii="Times New Roman" w:eastAsia="Times New Roman" w:hAnsi="Times New Roman" w:cs="Times New Roman"/>
+          <w:color w:val="000000"/>
+          <w:sz w:val="24"/>
+          <w:szCs w:val="24"/>
+          <w:lang w:val="en-US" w:eastAsia="pt-BR"/>
+        </w:rPr>
+        <w:t>não</w:t>
+      </w:r>
+      <w:proofErr w:type="spellEnd"/>
+      <w:r>
+        <w:rPr>
+          <w:rFonts w:ascii="Times New Roman" w:eastAsia="Times New Roman" w:hAnsi="Times New Roman" w:cs="Times New Roman"/>
+          <w:color w:val="000000"/>
+          <w:sz w:val="24"/>
+          <w:szCs w:val="24"/>
+          <w:lang w:val="en-US" w:eastAsia="pt-BR"/>
+        </w:rPr>
+        <w:t xml:space="preserve"> </w:t>
+      </w:r>
+      <w:proofErr w:type="spellStart"/>
+      <w:r>
+        <w:rPr>
+          <w:rFonts w:ascii="Times New Roman" w:eastAsia="Times New Roman" w:hAnsi="Times New Roman" w:cs="Times New Roman"/>
+          <w:color w:val="000000"/>
+          <w:sz w:val="24"/>
+          <w:szCs w:val="24"/>
+          <w:lang w:val="en-US" w:eastAsia="pt-BR"/>
+        </w:rPr>
+        <w:t>atira</w:t>
+      </w:r>
+      <w:proofErr w:type="spellEnd"/>
+      <w:r>
+        <w:rPr>
+          <w:rFonts w:ascii="Times New Roman" w:eastAsia="Times New Roman" w:hAnsi="Times New Roman" w:cs="Times New Roman"/>
+          <w:color w:val="000000"/>
+          <w:sz w:val="24"/>
+          <w:szCs w:val="24"/>
+          <w:lang w:val="en-US" w:eastAsia="pt-BR"/>
+        </w:rPr>
+        <w:t xml:space="preserve">, </w:t>
+      </w:r>
+      <w:proofErr w:type="spellStart"/>
+      <w:r>
+        <w:rPr>
+          <w:rFonts w:ascii="Times New Roman" w:eastAsia="Times New Roman" w:hAnsi="Times New Roman" w:cs="Times New Roman"/>
+          <w:color w:val="000000"/>
+          <w:sz w:val="24"/>
+          <w:szCs w:val="24"/>
+          <w:lang w:val="en-US" w:eastAsia="pt-BR"/>
+        </w:rPr>
+        <w:t>não</w:t>
+      </w:r>
+      <w:proofErr w:type="spellEnd"/>
+      <w:r>
+        <w:rPr>
+          <w:rFonts w:ascii="Times New Roman" w:eastAsia="Times New Roman" w:hAnsi="Times New Roman" w:cs="Times New Roman"/>
+          <w:color w:val="000000"/>
+          <w:sz w:val="24"/>
+          <w:szCs w:val="24"/>
+          <w:lang w:val="en-US" w:eastAsia="pt-BR"/>
+        </w:rPr>
+        <w:t xml:space="preserve"> tem campo de </w:t>
+      </w:r>
+      <w:proofErr w:type="spellStart"/>
+      <w:r>
+        <w:rPr>
+          <w:rFonts w:ascii="Times New Roman" w:eastAsia="Times New Roman" w:hAnsi="Times New Roman" w:cs="Times New Roman"/>
+          <w:color w:val="000000"/>
+          <w:sz w:val="24"/>
+          <w:szCs w:val="24"/>
+          <w:lang w:val="en-US" w:eastAsia="pt-BR"/>
+        </w:rPr>
+        <w:t>visão</w:t>
+      </w:r>
+      <w:proofErr w:type="spellEnd"/>
+      <w:r>
+        <w:rPr>
+          <w:rFonts w:ascii="Times New Roman" w:eastAsia="Times New Roman" w:hAnsi="Times New Roman" w:cs="Times New Roman"/>
+          <w:color w:val="000000"/>
+          <w:sz w:val="24"/>
+          <w:szCs w:val="24"/>
+          <w:lang w:val="en-US" w:eastAsia="pt-BR"/>
+        </w:rPr>
+        <w:t xml:space="preserve"> e </w:t>
+      </w:r>
+      <w:proofErr w:type="spellStart"/>
+      <w:r>
+        <w:rPr>
+          <w:rFonts w:ascii="Times New Roman" w:eastAsia="Times New Roman" w:hAnsi="Times New Roman" w:cs="Times New Roman"/>
+          <w:color w:val="000000"/>
+          <w:sz w:val="24"/>
+          <w:szCs w:val="24"/>
+          <w:lang w:val="en-US" w:eastAsia="pt-BR"/>
+        </w:rPr>
+        <w:t>só</w:t>
+      </w:r>
+      <w:proofErr w:type="spellEnd"/>
+      <w:r>
+        <w:rPr>
+          <w:rFonts w:ascii="Times New Roman" w:eastAsia="Times New Roman" w:hAnsi="Times New Roman" w:cs="Times New Roman"/>
+          <w:color w:val="000000"/>
+          <w:sz w:val="24"/>
+          <w:szCs w:val="24"/>
+          <w:lang w:val="en-US" w:eastAsia="pt-BR"/>
+        </w:rPr>
+        <w:t xml:space="preserve"> </w:t>
+      </w:r>
+      <w:proofErr w:type="spellStart"/>
+      <w:r>
+        <w:rPr>
+          <w:rFonts w:ascii="Times New Roman" w:eastAsia="Times New Roman" w:hAnsi="Times New Roman" w:cs="Times New Roman"/>
+          <w:color w:val="000000"/>
+          <w:sz w:val="24"/>
+          <w:szCs w:val="24"/>
+          <w:lang w:val="en-US" w:eastAsia="pt-BR"/>
+        </w:rPr>
+        <w:t>mata</w:t>
+      </w:r>
+      <w:proofErr w:type="spellEnd"/>
+      <w:r>
+        <w:rPr>
+          <w:rFonts w:ascii="Times New Roman" w:eastAsia="Times New Roman" w:hAnsi="Times New Roman" w:cs="Times New Roman"/>
+          <w:color w:val="000000"/>
+          <w:sz w:val="24"/>
+          <w:szCs w:val="24"/>
+          <w:lang w:val="en-US" w:eastAsia="pt-BR"/>
+        </w:rPr>
+        <w:t xml:space="preserve"> um </w:t>
+      </w:r>
+      <w:proofErr w:type="spellStart"/>
+      <w:r>
+        <w:rPr>
+          <w:rFonts w:ascii="Times New Roman" w:eastAsia="Times New Roman" w:hAnsi="Times New Roman" w:cs="Times New Roman"/>
+          <w:color w:val="000000"/>
+          <w:sz w:val="24"/>
+          <w:szCs w:val="24"/>
+          <w:lang w:val="en-US" w:eastAsia="pt-BR"/>
+        </w:rPr>
+        <w:t>jogador</w:t>
+      </w:r>
+      <w:proofErr w:type="spellEnd"/>
+      <w:r>
+        <w:rPr>
+          <w:rFonts w:ascii="Times New Roman" w:eastAsia="Times New Roman" w:hAnsi="Times New Roman" w:cs="Times New Roman"/>
+          <w:color w:val="000000"/>
+          <w:sz w:val="24"/>
+          <w:szCs w:val="24"/>
+          <w:lang w:val="en-US" w:eastAsia="pt-BR"/>
+        </w:rPr>
+        <w:t xml:space="preserve"> </w:t>
+      </w:r>
+      <w:proofErr w:type="spellStart"/>
+      <w:r>
+        <w:rPr>
+          <w:rFonts w:ascii="Times New Roman" w:eastAsia="Times New Roman" w:hAnsi="Times New Roman" w:cs="Times New Roman"/>
+          <w:color w:val="000000"/>
+          <w:sz w:val="24"/>
+          <w:szCs w:val="24"/>
+          <w:lang w:val="en-US" w:eastAsia="pt-BR"/>
+        </w:rPr>
+        <w:t>caso</w:t>
+      </w:r>
+      <w:proofErr w:type="spellEnd"/>
+      <w:r>
+        <w:rPr>
+          <w:rFonts w:ascii="Times New Roman" w:eastAsia="Times New Roman" w:hAnsi="Times New Roman" w:cs="Times New Roman"/>
+          <w:color w:val="000000"/>
+          <w:sz w:val="24"/>
+          <w:szCs w:val="24"/>
+          <w:lang w:val="en-US" w:eastAsia="pt-BR"/>
+        </w:rPr>
+        <w:t xml:space="preserve"> </w:t>
+      </w:r>
+      <w:proofErr w:type="spellStart"/>
+      <w:r>
+        <w:rPr>
+          <w:rFonts w:ascii="Times New Roman" w:eastAsia="Times New Roman" w:hAnsi="Times New Roman" w:cs="Times New Roman"/>
+          <w:color w:val="000000"/>
+          <w:sz w:val="24"/>
+          <w:szCs w:val="24"/>
+          <w:lang w:val="en-US" w:eastAsia="pt-BR"/>
+        </w:rPr>
+        <w:t>encoste</w:t>
+      </w:r>
+      <w:proofErr w:type="spellEnd"/>
+      <w:r>
+        <w:rPr>
+          <w:rFonts w:ascii="Times New Roman" w:eastAsia="Times New Roman" w:hAnsi="Times New Roman" w:cs="Times New Roman"/>
+          <w:color w:val="000000"/>
+          <w:sz w:val="24"/>
+          <w:szCs w:val="24"/>
+          <w:lang w:val="en-US" w:eastAsia="pt-BR"/>
+        </w:rPr>
+        <w:t xml:space="preserve"> </w:t>
+      </w:r>
+      <w:proofErr w:type="spellStart"/>
+      <w:r>
+        <w:rPr>
+          <w:rFonts w:ascii="Times New Roman" w:eastAsia="Times New Roman" w:hAnsi="Times New Roman" w:cs="Times New Roman"/>
+          <w:color w:val="000000"/>
+          <w:sz w:val="24"/>
+          <w:szCs w:val="24"/>
+          <w:lang w:val="en-US" w:eastAsia="pt-BR"/>
+        </w:rPr>
+        <w:t>nele</w:t>
+      </w:r>
+      <w:proofErr w:type="spellEnd"/>
+      <w:r>
+        <w:rPr>
+          <w:rFonts w:ascii="Times New Roman" w:eastAsia="Times New Roman" w:hAnsi="Times New Roman" w:cs="Times New Roman"/>
+          <w:color w:val="000000"/>
+          <w:sz w:val="24"/>
+          <w:szCs w:val="24"/>
+          <w:lang w:val="en-US" w:eastAsia="pt-BR"/>
+        </w:rPr>
+        <w:t>.</w:t>
+      </w:r>
+      <w:proofErr w:type="gramEnd"/>
+      <w:r>
+        <w:rPr>
+          <w:rFonts w:ascii="Times New Roman" w:eastAsia="Times New Roman" w:hAnsi="Times New Roman" w:cs="Times New Roman"/>
+          <w:color w:val="000000"/>
+          <w:sz w:val="24"/>
+          <w:szCs w:val="24"/>
+          <w:lang w:val="en-US" w:eastAsia="pt-BR"/>
+        </w:rPr>
+        <w:t xml:space="preserve"> </w:t>
+      </w:r>
+      <w:proofErr w:type="spellStart"/>
+      <w:proofErr w:type="gramStart"/>
+      <w:r>
+        <w:rPr>
+          <w:rFonts w:ascii="Times New Roman" w:eastAsia="Times New Roman" w:hAnsi="Times New Roman" w:cs="Times New Roman"/>
+          <w:color w:val="000000"/>
+          <w:sz w:val="24"/>
+          <w:szCs w:val="24"/>
+          <w:lang w:val="en-US" w:eastAsia="pt-BR"/>
+        </w:rPr>
+        <w:t>Vulnerável</w:t>
+      </w:r>
+      <w:proofErr w:type="spellEnd"/>
+      <w:r>
+        <w:rPr>
+          <w:rFonts w:ascii="Times New Roman" w:eastAsia="Times New Roman" w:hAnsi="Times New Roman" w:cs="Times New Roman"/>
+          <w:color w:val="000000"/>
+          <w:sz w:val="24"/>
+          <w:szCs w:val="24"/>
+          <w:lang w:val="en-US" w:eastAsia="pt-BR"/>
+        </w:rPr>
+        <w:t xml:space="preserve"> </w:t>
+      </w:r>
+      <w:proofErr w:type="spellStart"/>
+      <w:r>
+        <w:rPr>
+          <w:rFonts w:ascii="Times New Roman" w:eastAsia="Times New Roman" w:hAnsi="Times New Roman" w:cs="Times New Roman"/>
+          <w:color w:val="000000"/>
+          <w:sz w:val="24"/>
+          <w:szCs w:val="24"/>
+          <w:lang w:val="en-US" w:eastAsia="pt-BR"/>
+        </w:rPr>
+        <w:t>ao</w:t>
+      </w:r>
+      <w:proofErr w:type="spellEnd"/>
+      <w:r>
+        <w:rPr>
+          <w:rFonts w:ascii="Times New Roman" w:eastAsia="Times New Roman" w:hAnsi="Times New Roman" w:cs="Times New Roman"/>
+          <w:color w:val="000000"/>
+          <w:sz w:val="24"/>
+          <w:szCs w:val="24"/>
+          <w:lang w:val="en-US" w:eastAsia="pt-BR"/>
+        </w:rPr>
+        <w:t xml:space="preserve"> </w:t>
+      </w:r>
+      <w:proofErr w:type="spellStart"/>
+      <w:r>
+        <w:rPr>
+          <w:rFonts w:ascii="Times New Roman" w:eastAsia="Times New Roman" w:hAnsi="Times New Roman" w:cs="Times New Roman"/>
+          <w:color w:val="000000"/>
+          <w:sz w:val="24"/>
+          <w:szCs w:val="24"/>
+          <w:lang w:val="en-US" w:eastAsia="pt-BR"/>
+        </w:rPr>
+        <w:t>projétil</w:t>
+      </w:r>
+      <w:proofErr w:type="spellEnd"/>
+      <w:r>
+        <w:rPr>
+          <w:rFonts w:ascii="Times New Roman" w:eastAsia="Times New Roman" w:hAnsi="Times New Roman" w:cs="Times New Roman"/>
+          <w:color w:val="000000"/>
+          <w:sz w:val="24"/>
+          <w:szCs w:val="24"/>
+          <w:lang w:val="en-US" w:eastAsia="pt-BR"/>
+        </w:rPr>
+        <w:t xml:space="preserve"> de </w:t>
+      </w:r>
+      <w:proofErr w:type="spellStart"/>
+      <w:r>
+        <w:rPr>
+          <w:rFonts w:ascii="Times New Roman" w:eastAsia="Times New Roman" w:hAnsi="Times New Roman" w:cs="Times New Roman"/>
+          <w:color w:val="000000"/>
+          <w:sz w:val="24"/>
+          <w:szCs w:val="24"/>
+          <w:lang w:val="en-US" w:eastAsia="pt-BR"/>
+        </w:rPr>
+        <w:t>osso</w:t>
+      </w:r>
+      <w:proofErr w:type="spellEnd"/>
+      <w:r>
+        <w:rPr>
+          <w:rFonts w:ascii="Times New Roman" w:eastAsia="Times New Roman" w:hAnsi="Times New Roman" w:cs="Times New Roman"/>
+          <w:color w:val="000000"/>
+          <w:sz w:val="24"/>
+          <w:szCs w:val="24"/>
+          <w:lang w:val="en-US" w:eastAsia="pt-BR"/>
+        </w:rPr>
+        <w:t xml:space="preserve"> e carne.</w:t>
+      </w:r>
+      <w:proofErr w:type="gramEnd"/>
     </w:p>
     <w:p>
       <w:pPr>
@@ -1807,16 +2798,470 @@
           <w:lang w:val="en-US" w:eastAsia="pt-BR"/>
         </w:rPr>
       </w:pPr>
-      <w:r>
-        <w:rPr>
-          <w:rFonts w:ascii="Times New Roman" w:eastAsia="Times New Roman" w:hAnsi="Times New Roman" w:cs="Times New Roman"/>
-          <w:color w:val="000000"/>
-          <w:sz w:val="24"/>
-          <w:szCs w:val="24"/>
-          <w:lang w:val="en-US" w:eastAsia="pt-BR"/>
-        </w:rPr>
-        <w:t>Gárgula: Possui um campo de visão relativamente pequeno e quando o jogador entra neste raio, a gárgula voa em sua direção e o mata com um golpe. Vulnerável ao projétil de osso e carne.</w:t>
-      </w:r>
+      <w:proofErr w:type="spellStart"/>
+      <w:r>
+        <w:rPr>
+          <w:rFonts w:ascii="Times New Roman" w:eastAsia="Times New Roman" w:hAnsi="Times New Roman" w:cs="Times New Roman"/>
+          <w:color w:val="000000"/>
+          <w:sz w:val="24"/>
+          <w:szCs w:val="24"/>
+          <w:lang w:val="en-US" w:eastAsia="pt-BR"/>
+        </w:rPr>
+        <w:t>Gárgula</w:t>
+      </w:r>
+      <w:proofErr w:type="spellEnd"/>
+      <w:r>
+        <w:rPr>
+          <w:rFonts w:ascii="Times New Roman" w:eastAsia="Times New Roman" w:hAnsi="Times New Roman" w:cs="Times New Roman"/>
+          <w:color w:val="000000"/>
+          <w:sz w:val="24"/>
+          <w:szCs w:val="24"/>
+          <w:lang w:val="en-US" w:eastAsia="pt-BR"/>
+        </w:rPr>
+        <w:t xml:space="preserve">: </w:t>
+      </w:r>
+      <w:proofErr w:type="spellStart"/>
+      <w:r>
+        <w:rPr>
+          <w:rFonts w:ascii="Times New Roman" w:eastAsia="Times New Roman" w:hAnsi="Times New Roman" w:cs="Times New Roman"/>
+          <w:color w:val="000000"/>
+          <w:sz w:val="24"/>
+          <w:szCs w:val="24"/>
+          <w:lang w:val="en-US" w:eastAsia="pt-BR"/>
+        </w:rPr>
+        <w:t>Possui</w:t>
+      </w:r>
+      <w:proofErr w:type="spellEnd"/>
+      <w:r>
+        <w:rPr>
+          <w:rFonts w:ascii="Times New Roman" w:eastAsia="Times New Roman" w:hAnsi="Times New Roman" w:cs="Times New Roman"/>
+          <w:color w:val="000000"/>
+          <w:sz w:val="24"/>
+          <w:szCs w:val="24"/>
+          <w:lang w:val="en-US" w:eastAsia="pt-BR"/>
+        </w:rPr>
+        <w:t xml:space="preserve"> um campo de </w:t>
+      </w:r>
+      <w:proofErr w:type="spellStart"/>
+      <w:r>
+        <w:rPr>
+          <w:rFonts w:ascii="Times New Roman" w:eastAsia="Times New Roman" w:hAnsi="Times New Roman" w:cs="Times New Roman"/>
+          <w:color w:val="000000"/>
+          <w:sz w:val="24"/>
+          <w:szCs w:val="24"/>
+          <w:lang w:val="en-US" w:eastAsia="pt-BR"/>
+        </w:rPr>
+        <w:t>visão</w:t>
+      </w:r>
+      <w:proofErr w:type="spellEnd"/>
+      <w:r>
+        <w:rPr>
+          <w:rFonts w:ascii="Times New Roman" w:eastAsia="Times New Roman" w:hAnsi="Times New Roman" w:cs="Times New Roman"/>
+          <w:color w:val="000000"/>
+          <w:sz w:val="24"/>
+          <w:szCs w:val="24"/>
+          <w:lang w:val="en-US" w:eastAsia="pt-BR"/>
+        </w:rPr>
+        <w:t xml:space="preserve"> </w:t>
+      </w:r>
+      <w:proofErr w:type="spellStart"/>
+      <w:r>
+        <w:rPr>
+          <w:rFonts w:ascii="Times New Roman" w:eastAsia="Times New Roman" w:hAnsi="Times New Roman" w:cs="Times New Roman"/>
+          <w:color w:val="000000"/>
+          <w:sz w:val="24"/>
+          <w:szCs w:val="24"/>
+          <w:lang w:val="en-US" w:eastAsia="pt-BR"/>
+        </w:rPr>
+        <w:t>relativamente</w:t>
+      </w:r>
+      <w:proofErr w:type="spellEnd"/>
+      <w:r>
+        <w:rPr>
+          <w:rFonts w:ascii="Times New Roman" w:eastAsia="Times New Roman" w:hAnsi="Times New Roman" w:cs="Times New Roman"/>
+          <w:color w:val="000000"/>
+          <w:sz w:val="24"/>
+          <w:szCs w:val="24"/>
+          <w:lang w:val="en-US" w:eastAsia="pt-BR"/>
+        </w:rPr>
+        <w:t xml:space="preserve"> </w:t>
+      </w:r>
+      <w:proofErr w:type="spellStart"/>
+      <w:r>
+        <w:rPr>
+          <w:rFonts w:ascii="Times New Roman" w:eastAsia="Times New Roman" w:hAnsi="Times New Roman" w:cs="Times New Roman"/>
+          <w:color w:val="000000"/>
+          <w:sz w:val="24"/>
+          <w:szCs w:val="24"/>
+          <w:lang w:val="en-US" w:eastAsia="pt-BR"/>
+        </w:rPr>
+        <w:t>pequeno</w:t>
+      </w:r>
+      <w:proofErr w:type="spellEnd"/>
+      <w:r>
+        <w:rPr>
+          <w:rFonts w:ascii="Times New Roman" w:eastAsia="Times New Roman" w:hAnsi="Times New Roman" w:cs="Times New Roman"/>
+          <w:color w:val="000000"/>
+          <w:sz w:val="24"/>
+          <w:szCs w:val="24"/>
+          <w:lang w:val="en-US" w:eastAsia="pt-BR"/>
+        </w:rPr>
+        <w:t xml:space="preserve"> e </w:t>
+      </w:r>
+      <w:proofErr w:type="spellStart"/>
+      <w:r>
+        <w:rPr>
+          <w:rFonts w:ascii="Times New Roman" w:eastAsia="Times New Roman" w:hAnsi="Times New Roman" w:cs="Times New Roman"/>
+          <w:color w:val="000000"/>
+          <w:sz w:val="24"/>
+          <w:szCs w:val="24"/>
+          <w:lang w:val="en-US" w:eastAsia="pt-BR"/>
+        </w:rPr>
+        <w:t>quando</w:t>
+      </w:r>
+      <w:proofErr w:type="spellEnd"/>
+      <w:r>
+        <w:rPr>
+          <w:rFonts w:ascii="Times New Roman" w:eastAsia="Times New Roman" w:hAnsi="Times New Roman" w:cs="Times New Roman"/>
+          <w:color w:val="000000"/>
+          <w:sz w:val="24"/>
+          <w:szCs w:val="24"/>
+          <w:lang w:val="en-US" w:eastAsia="pt-BR"/>
+        </w:rPr>
+        <w:t xml:space="preserve"> o </w:t>
+      </w:r>
+      <w:proofErr w:type="spellStart"/>
+      <w:r>
+        <w:rPr>
+          <w:rFonts w:ascii="Times New Roman" w:eastAsia="Times New Roman" w:hAnsi="Times New Roman" w:cs="Times New Roman"/>
+          <w:color w:val="000000"/>
+          <w:sz w:val="24"/>
+          <w:szCs w:val="24"/>
+          <w:lang w:val="en-US" w:eastAsia="pt-BR"/>
+        </w:rPr>
+        <w:t>jogador</w:t>
+      </w:r>
+      <w:proofErr w:type="spellEnd"/>
+      <w:r>
+        <w:rPr>
+          <w:rFonts w:ascii="Times New Roman" w:eastAsia="Times New Roman" w:hAnsi="Times New Roman" w:cs="Times New Roman"/>
+          <w:color w:val="000000"/>
+          <w:sz w:val="24"/>
+          <w:szCs w:val="24"/>
+          <w:lang w:val="en-US" w:eastAsia="pt-BR"/>
+        </w:rPr>
+        <w:t xml:space="preserve"> </w:t>
+      </w:r>
+      <w:proofErr w:type="spellStart"/>
+      <w:r>
+        <w:rPr>
+          <w:rFonts w:ascii="Times New Roman" w:eastAsia="Times New Roman" w:hAnsi="Times New Roman" w:cs="Times New Roman"/>
+          <w:color w:val="000000"/>
+          <w:sz w:val="24"/>
+          <w:szCs w:val="24"/>
+          <w:lang w:val="en-US" w:eastAsia="pt-BR"/>
+        </w:rPr>
+        <w:t>entra</w:t>
+      </w:r>
+      <w:proofErr w:type="spellEnd"/>
+      <w:r>
+        <w:rPr>
+          <w:rFonts w:ascii="Times New Roman" w:eastAsia="Times New Roman" w:hAnsi="Times New Roman" w:cs="Times New Roman"/>
+          <w:color w:val="000000"/>
+          <w:sz w:val="24"/>
+          <w:szCs w:val="24"/>
+          <w:lang w:val="en-US" w:eastAsia="pt-BR"/>
+        </w:rPr>
+        <w:t xml:space="preserve"> </w:t>
+      </w:r>
+      <w:proofErr w:type="spellStart"/>
+      <w:r>
+        <w:rPr>
+          <w:rFonts w:ascii="Times New Roman" w:eastAsia="Times New Roman" w:hAnsi="Times New Roman" w:cs="Times New Roman"/>
+          <w:color w:val="000000"/>
+          <w:sz w:val="24"/>
+          <w:szCs w:val="24"/>
+          <w:lang w:val="en-US" w:eastAsia="pt-BR"/>
+        </w:rPr>
+        <w:t>neste</w:t>
+      </w:r>
+      <w:proofErr w:type="spellEnd"/>
+      <w:r>
+        <w:rPr>
+          <w:rFonts w:ascii="Times New Roman" w:eastAsia="Times New Roman" w:hAnsi="Times New Roman" w:cs="Times New Roman"/>
+          <w:color w:val="000000"/>
+          <w:sz w:val="24"/>
+          <w:szCs w:val="24"/>
+          <w:lang w:val="en-US" w:eastAsia="pt-BR"/>
+        </w:rPr>
+        <w:t xml:space="preserve"> </w:t>
+      </w:r>
+      <w:proofErr w:type="spellStart"/>
+      <w:r>
+        <w:rPr>
+          <w:rFonts w:ascii="Times New Roman" w:eastAsia="Times New Roman" w:hAnsi="Times New Roman" w:cs="Times New Roman"/>
+          <w:color w:val="000000"/>
+          <w:sz w:val="24"/>
+          <w:szCs w:val="24"/>
+          <w:lang w:val="en-US" w:eastAsia="pt-BR"/>
+        </w:rPr>
+        <w:t>raio</w:t>
+      </w:r>
+      <w:proofErr w:type="spellEnd"/>
+      <w:r>
+        <w:rPr>
+          <w:rFonts w:ascii="Times New Roman" w:eastAsia="Times New Roman" w:hAnsi="Times New Roman" w:cs="Times New Roman"/>
+          <w:color w:val="000000"/>
+          <w:sz w:val="24"/>
+          <w:szCs w:val="24"/>
+          <w:lang w:val="en-US" w:eastAsia="pt-BR"/>
+        </w:rPr>
+        <w:t xml:space="preserve">, a </w:t>
+      </w:r>
+      <w:proofErr w:type="spellStart"/>
+      <w:r>
+        <w:rPr>
+          <w:rFonts w:ascii="Times New Roman" w:eastAsia="Times New Roman" w:hAnsi="Times New Roman" w:cs="Times New Roman"/>
+          <w:color w:val="000000"/>
+          <w:sz w:val="24"/>
+          <w:szCs w:val="24"/>
+          <w:lang w:val="en-US" w:eastAsia="pt-BR"/>
+        </w:rPr>
+        <w:t>gárgula</w:t>
+      </w:r>
+      <w:proofErr w:type="spellEnd"/>
+      <w:r>
+        <w:rPr>
+          <w:rFonts w:ascii="Times New Roman" w:eastAsia="Times New Roman" w:hAnsi="Times New Roman" w:cs="Times New Roman"/>
+          <w:color w:val="000000"/>
+          <w:sz w:val="24"/>
+          <w:szCs w:val="24"/>
+          <w:lang w:val="en-US" w:eastAsia="pt-BR"/>
+        </w:rPr>
+        <w:t xml:space="preserve"> </w:t>
+      </w:r>
+      <w:proofErr w:type="spellStart"/>
+      <w:r>
+        <w:rPr>
+          <w:rFonts w:ascii="Times New Roman" w:eastAsia="Times New Roman" w:hAnsi="Times New Roman" w:cs="Times New Roman"/>
+          <w:color w:val="000000"/>
+          <w:sz w:val="24"/>
+          <w:szCs w:val="24"/>
+          <w:lang w:val="en-US" w:eastAsia="pt-BR"/>
+        </w:rPr>
+        <w:t>voa</w:t>
+      </w:r>
+      <w:proofErr w:type="spellEnd"/>
+      <w:r>
+        <w:rPr>
+          <w:rFonts w:ascii="Times New Roman" w:eastAsia="Times New Roman" w:hAnsi="Times New Roman" w:cs="Times New Roman"/>
+          <w:color w:val="000000"/>
+          <w:sz w:val="24"/>
+          <w:szCs w:val="24"/>
+          <w:lang w:val="en-US" w:eastAsia="pt-BR"/>
+        </w:rPr>
+        <w:t xml:space="preserve"> </w:t>
+      </w:r>
+      <w:proofErr w:type="spellStart"/>
+      <w:r>
+        <w:rPr>
+          <w:rFonts w:ascii="Times New Roman" w:eastAsia="Times New Roman" w:hAnsi="Times New Roman" w:cs="Times New Roman"/>
+          <w:color w:val="000000"/>
+          <w:sz w:val="24"/>
+          <w:szCs w:val="24"/>
+          <w:lang w:val="en-US" w:eastAsia="pt-BR"/>
+        </w:rPr>
+        <w:t>em</w:t>
+      </w:r>
+      <w:proofErr w:type="spellEnd"/>
+      <w:r>
+        <w:rPr>
+          <w:rFonts w:ascii="Times New Roman" w:eastAsia="Times New Roman" w:hAnsi="Times New Roman" w:cs="Times New Roman"/>
+          <w:color w:val="000000"/>
+          <w:sz w:val="24"/>
+          <w:szCs w:val="24"/>
+          <w:lang w:val="en-US" w:eastAsia="pt-BR"/>
+        </w:rPr>
+        <w:t xml:space="preserve"> </w:t>
+      </w:r>
+      <w:proofErr w:type="spellStart"/>
+      <w:r>
+        <w:rPr>
+          <w:rFonts w:ascii="Times New Roman" w:eastAsia="Times New Roman" w:hAnsi="Times New Roman" w:cs="Times New Roman"/>
+          <w:color w:val="000000"/>
+          <w:sz w:val="24"/>
+          <w:szCs w:val="24"/>
+          <w:lang w:val="en-US" w:eastAsia="pt-BR"/>
+        </w:rPr>
+        <w:t>sua</w:t>
+      </w:r>
+      <w:proofErr w:type="spellEnd"/>
+      <w:r>
+        <w:rPr>
+          <w:rFonts w:ascii="Times New Roman" w:eastAsia="Times New Roman" w:hAnsi="Times New Roman" w:cs="Times New Roman"/>
+          <w:color w:val="000000"/>
+          <w:sz w:val="24"/>
+          <w:szCs w:val="24"/>
+          <w:lang w:val="en-US" w:eastAsia="pt-BR"/>
+        </w:rPr>
+        <w:t xml:space="preserve"> </w:t>
+      </w:r>
+      <w:proofErr w:type="spellStart"/>
+      <w:r>
+        <w:rPr>
+          <w:rFonts w:ascii="Times New Roman" w:eastAsia="Times New Roman" w:hAnsi="Times New Roman" w:cs="Times New Roman"/>
+          <w:color w:val="000000"/>
+          <w:sz w:val="24"/>
+          <w:szCs w:val="24"/>
+          <w:lang w:val="en-US" w:eastAsia="pt-BR"/>
+        </w:rPr>
+        <w:t>direção</w:t>
+      </w:r>
+      <w:proofErr w:type="spellEnd"/>
+      <w:r>
+        <w:rPr>
+          <w:rFonts w:ascii="Times New Roman" w:eastAsia="Times New Roman" w:hAnsi="Times New Roman" w:cs="Times New Roman"/>
+          <w:color w:val="000000"/>
+          <w:sz w:val="24"/>
+          <w:szCs w:val="24"/>
+          <w:lang w:val="en-US" w:eastAsia="pt-BR"/>
+        </w:rPr>
+        <w:t xml:space="preserve"> e o </w:t>
+      </w:r>
+      <w:proofErr w:type="spellStart"/>
+      <w:r>
+        <w:rPr>
+          <w:rFonts w:ascii="Times New Roman" w:eastAsia="Times New Roman" w:hAnsi="Times New Roman" w:cs="Times New Roman"/>
+          <w:color w:val="000000"/>
+          <w:sz w:val="24"/>
+          <w:szCs w:val="24"/>
+          <w:lang w:val="en-US" w:eastAsia="pt-BR"/>
+        </w:rPr>
+        <w:t>mata</w:t>
+      </w:r>
+      <w:proofErr w:type="spellEnd"/>
+      <w:r>
+        <w:rPr>
+          <w:rFonts w:ascii="Times New Roman" w:eastAsia="Times New Roman" w:hAnsi="Times New Roman" w:cs="Times New Roman"/>
+          <w:color w:val="000000"/>
+          <w:sz w:val="24"/>
+          <w:szCs w:val="24"/>
+          <w:lang w:val="en-US" w:eastAsia="pt-BR"/>
+        </w:rPr>
+        <w:t xml:space="preserve"> com um </w:t>
+      </w:r>
+      <w:proofErr w:type="spellStart"/>
+      <w:r>
+        <w:rPr>
+          <w:rFonts w:ascii="Times New Roman" w:eastAsia="Times New Roman" w:hAnsi="Times New Roman" w:cs="Times New Roman"/>
+          <w:color w:val="000000"/>
+          <w:sz w:val="24"/>
+          <w:szCs w:val="24"/>
+          <w:lang w:val="en-US" w:eastAsia="pt-BR"/>
+        </w:rPr>
+        <w:t>golpe</w:t>
+      </w:r>
+      <w:proofErr w:type="spellEnd"/>
+      <w:r>
+        <w:rPr>
+          <w:rFonts w:ascii="Times New Roman" w:eastAsia="Times New Roman" w:hAnsi="Times New Roman" w:cs="Times New Roman"/>
+          <w:color w:val="000000"/>
+          <w:sz w:val="24"/>
+          <w:szCs w:val="24"/>
+          <w:lang w:val="en-US" w:eastAsia="pt-BR"/>
+        </w:rPr>
+        <w:t xml:space="preserve">. </w:t>
+      </w:r>
+      <w:proofErr w:type="spellStart"/>
+      <w:proofErr w:type="gramStart"/>
+      <w:r>
+        <w:rPr>
+          <w:rFonts w:ascii="Times New Roman" w:eastAsia="Times New Roman" w:hAnsi="Times New Roman" w:cs="Times New Roman"/>
+          <w:color w:val="000000"/>
+          <w:sz w:val="24"/>
+          <w:szCs w:val="24"/>
+          <w:lang w:val="en-US" w:eastAsia="pt-BR"/>
+        </w:rPr>
+        <w:t>Vulnerável</w:t>
+      </w:r>
+      <w:proofErr w:type="spellEnd"/>
+      <w:r>
+        <w:rPr>
+          <w:rFonts w:ascii="Times New Roman" w:eastAsia="Times New Roman" w:hAnsi="Times New Roman" w:cs="Times New Roman"/>
+          <w:color w:val="000000"/>
+          <w:sz w:val="24"/>
+          <w:szCs w:val="24"/>
+          <w:lang w:val="en-US" w:eastAsia="pt-BR"/>
+        </w:rPr>
+        <w:t xml:space="preserve"> </w:t>
+      </w:r>
+      <w:proofErr w:type="spellStart"/>
+      <w:r>
+        <w:rPr>
+          <w:rFonts w:ascii="Times New Roman" w:eastAsia="Times New Roman" w:hAnsi="Times New Roman" w:cs="Times New Roman"/>
+          <w:color w:val="000000"/>
+          <w:sz w:val="24"/>
+          <w:szCs w:val="24"/>
+          <w:lang w:val="en-US" w:eastAsia="pt-BR"/>
+        </w:rPr>
+        <w:t>ao</w:t>
+      </w:r>
+      <w:proofErr w:type="spellEnd"/>
+      <w:r>
+        <w:rPr>
+          <w:rFonts w:ascii="Times New Roman" w:eastAsia="Times New Roman" w:hAnsi="Times New Roman" w:cs="Times New Roman"/>
+          <w:color w:val="000000"/>
+          <w:sz w:val="24"/>
+          <w:szCs w:val="24"/>
+          <w:lang w:val="en-US" w:eastAsia="pt-BR"/>
+        </w:rPr>
+        <w:t xml:space="preserve"> </w:t>
+      </w:r>
+      <w:proofErr w:type="spellStart"/>
+      <w:r>
+        <w:rPr>
+          <w:rFonts w:ascii="Times New Roman" w:eastAsia="Times New Roman" w:hAnsi="Times New Roman" w:cs="Times New Roman"/>
+          <w:color w:val="000000"/>
+          <w:sz w:val="24"/>
+          <w:szCs w:val="24"/>
+          <w:lang w:val="en-US" w:eastAsia="pt-BR"/>
+        </w:rPr>
+        <w:t>projétil</w:t>
+      </w:r>
+      <w:proofErr w:type="spellEnd"/>
+      <w:r>
+        <w:rPr>
+          <w:rFonts w:ascii="Times New Roman" w:eastAsia="Times New Roman" w:hAnsi="Times New Roman" w:cs="Times New Roman"/>
+          <w:color w:val="000000"/>
+          <w:sz w:val="24"/>
+          <w:szCs w:val="24"/>
+          <w:lang w:val="en-US" w:eastAsia="pt-BR"/>
+        </w:rPr>
+        <w:t xml:space="preserve"> de </w:t>
+      </w:r>
+      <w:proofErr w:type="spellStart"/>
+      <w:r>
+        <w:rPr>
+          <w:rFonts w:ascii="Times New Roman" w:eastAsia="Times New Roman" w:hAnsi="Times New Roman" w:cs="Times New Roman"/>
+          <w:color w:val="000000"/>
+          <w:sz w:val="24"/>
+          <w:szCs w:val="24"/>
+          <w:lang w:val="en-US" w:eastAsia="pt-BR"/>
+        </w:rPr>
+        <w:t>osso</w:t>
+      </w:r>
+      <w:proofErr w:type="spellEnd"/>
+      <w:r>
+        <w:rPr>
+          <w:rFonts w:ascii="Times New Roman" w:eastAsia="Times New Roman" w:hAnsi="Times New Roman" w:cs="Times New Roman"/>
+          <w:color w:val="000000"/>
+          <w:sz w:val="24"/>
+          <w:szCs w:val="24"/>
+          <w:lang w:val="en-US" w:eastAsia="pt-BR"/>
+        </w:rPr>
+        <w:t xml:space="preserve"> e carne.</w:t>
+      </w:r>
+      <w:proofErr w:type="gramEnd"/>
     </w:p>
     <w:p>
       <w:pPr>
@@ -1843,16 +3288,492 @@
           <w:lang w:val="en-US" w:eastAsia="pt-BR"/>
         </w:rPr>
       </w:pPr>
-      <w:r>
-        <w:rPr>
-          <w:rFonts w:ascii="Times New Roman" w:eastAsia="Times New Roman" w:hAnsi="Times New Roman" w:cs="Times New Roman"/>
-          <w:color w:val="000000"/>
-          <w:sz w:val="24"/>
-          <w:szCs w:val="24"/>
-          <w:lang w:val="en-US" w:eastAsia="pt-BR"/>
-        </w:rPr>
-        <w:t>Zumbi Vegetariano: Ele se movimenta de um lado ao outro, não atira, não tem campo de visão e só mata um jogador caso encoste nele. Vulnerável somente ao projétil de osso.</w:t>
-      </w:r>
+      <w:proofErr w:type="spellStart"/>
+      <w:r>
+        <w:rPr>
+          <w:rFonts w:ascii="Times New Roman" w:eastAsia="Times New Roman" w:hAnsi="Times New Roman" w:cs="Times New Roman"/>
+          <w:color w:val="000000"/>
+          <w:sz w:val="24"/>
+          <w:szCs w:val="24"/>
+          <w:lang w:val="en-US" w:eastAsia="pt-BR"/>
+        </w:rPr>
+        <w:t>Zumbi</w:t>
+      </w:r>
+      <w:proofErr w:type="spellEnd"/>
+      <w:r>
+        <w:rPr>
+          <w:rFonts w:ascii="Times New Roman" w:eastAsia="Times New Roman" w:hAnsi="Times New Roman" w:cs="Times New Roman"/>
+          <w:color w:val="000000"/>
+          <w:sz w:val="24"/>
+          <w:szCs w:val="24"/>
+          <w:lang w:val="en-US" w:eastAsia="pt-BR"/>
+        </w:rPr>
+        <w:t xml:space="preserve"> </w:t>
+      </w:r>
+      <w:proofErr w:type="spellStart"/>
+      <w:r>
+        <w:rPr>
+          <w:rFonts w:ascii="Times New Roman" w:eastAsia="Times New Roman" w:hAnsi="Times New Roman" w:cs="Times New Roman"/>
+          <w:color w:val="000000"/>
+          <w:sz w:val="24"/>
+          <w:szCs w:val="24"/>
+          <w:lang w:val="en-US" w:eastAsia="pt-BR"/>
+        </w:rPr>
+        <w:t>Vegetariano</w:t>
+      </w:r>
+      <w:proofErr w:type="spellEnd"/>
+      <w:r>
+        <w:rPr>
+          <w:rFonts w:ascii="Times New Roman" w:eastAsia="Times New Roman" w:hAnsi="Times New Roman" w:cs="Times New Roman"/>
+          <w:color w:val="000000"/>
+          <w:sz w:val="24"/>
+          <w:szCs w:val="24"/>
+          <w:lang w:val="en-US" w:eastAsia="pt-BR"/>
+        </w:rPr>
+        <w:t xml:space="preserve">: </w:t>
+      </w:r>
+      <w:proofErr w:type="spellStart"/>
+      <w:r>
+        <w:rPr>
+          <w:rFonts w:ascii="Times New Roman" w:eastAsia="Times New Roman" w:hAnsi="Times New Roman" w:cs="Times New Roman"/>
+          <w:color w:val="000000"/>
+          <w:sz w:val="24"/>
+          <w:szCs w:val="24"/>
+          <w:lang w:val="en-US" w:eastAsia="pt-BR"/>
+        </w:rPr>
+        <w:t>Ele</w:t>
+      </w:r>
+      <w:proofErr w:type="spellEnd"/>
+      <w:r>
+        <w:rPr>
+          <w:rFonts w:ascii="Times New Roman" w:eastAsia="Times New Roman" w:hAnsi="Times New Roman" w:cs="Times New Roman"/>
+          <w:color w:val="000000"/>
+          <w:sz w:val="24"/>
+          <w:szCs w:val="24"/>
+          <w:lang w:val="en-US" w:eastAsia="pt-BR"/>
+        </w:rPr>
+        <w:t xml:space="preserve"> se </w:t>
+      </w:r>
+      <w:proofErr w:type="spellStart"/>
+      <w:r>
+        <w:rPr>
+          <w:rFonts w:ascii="Times New Roman" w:eastAsia="Times New Roman" w:hAnsi="Times New Roman" w:cs="Times New Roman"/>
+          <w:color w:val="000000"/>
+          <w:sz w:val="24"/>
+          <w:szCs w:val="24"/>
+          <w:lang w:val="en-US" w:eastAsia="pt-BR"/>
+        </w:rPr>
+        <w:t>movimenta</w:t>
+      </w:r>
+      <w:proofErr w:type="spellEnd"/>
+      <w:r>
+        <w:rPr>
+          <w:rFonts w:ascii="Times New Roman" w:eastAsia="Times New Roman" w:hAnsi="Times New Roman" w:cs="Times New Roman"/>
+          <w:color w:val="000000"/>
+          <w:sz w:val="24"/>
+          <w:szCs w:val="24"/>
+          <w:lang w:val="en-US" w:eastAsia="pt-BR"/>
+        </w:rPr>
+        <w:t xml:space="preserve"> de um </w:t>
+      </w:r>
+      <w:proofErr w:type="spellStart"/>
+      <w:r>
+        <w:rPr>
+          <w:rFonts w:ascii="Times New Roman" w:eastAsia="Times New Roman" w:hAnsi="Times New Roman" w:cs="Times New Roman"/>
+          <w:color w:val="000000"/>
+          <w:sz w:val="24"/>
+          <w:szCs w:val="24"/>
+          <w:lang w:val="en-US" w:eastAsia="pt-BR"/>
+        </w:rPr>
+        <w:t>lado</w:t>
+      </w:r>
+      <w:proofErr w:type="spellEnd"/>
+      <w:r>
+        <w:rPr>
+          <w:rFonts w:ascii="Times New Roman" w:eastAsia="Times New Roman" w:hAnsi="Times New Roman" w:cs="Times New Roman"/>
+          <w:color w:val="000000"/>
+          <w:sz w:val="24"/>
+          <w:szCs w:val="24"/>
+          <w:lang w:val="en-US" w:eastAsia="pt-BR"/>
+        </w:rPr>
+        <w:t xml:space="preserve"> </w:t>
+      </w:r>
+      <w:proofErr w:type="spellStart"/>
+      <w:r>
+        <w:rPr>
+          <w:rFonts w:ascii="Times New Roman" w:eastAsia="Times New Roman" w:hAnsi="Times New Roman" w:cs="Times New Roman"/>
+          <w:color w:val="000000"/>
+          <w:sz w:val="24"/>
+          <w:szCs w:val="24"/>
+          <w:lang w:val="en-US" w:eastAsia="pt-BR"/>
+        </w:rPr>
+        <w:t>ao</w:t>
+      </w:r>
+      <w:proofErr w:type="spellEnd"/>
+      <w:r>
+        <w:rPr>
+          <w:rFonts w:ascii="Times New Roman" w:eastAsia="Times New Roman" w:hAnsi="Times New Roman" w:cs="Times New Roman"/>
+          <w:color w:val="000000"/>
+          <w:sz w:val="24"/>
+          <w:szCs w:val="24"/>
+          <w:lang w:val="en-US" w:eastAsia="pt-BR"/>
+        </w:rPr>
+        <w:t xml:space="preserve"> </w:t>
+      </w:r>
+      <w:proofErr w:type="spellStart"/>
+      <w:r>
+        <w:rPr>
+          <w:rFonts w:ascii="Times New Roman" w:eastAsia="Times New Roman" w:hAnsi="Times New Roman" w:cs="Times New Roman"/>
+          <w:color w:val="000000"/>
+          <w:sz w:val="24"/>
+          <w:szCs w:val="24"/>
+          <w:lang w:val="en-US" w:eastAsia="pt-BR"/>
+        </w:rPr>
+        <w:t>outro</w:t>
+      </w:r>
+      <w:proofErr w:type="spellEnd"/>
+      <w:r>
+        <w:rPr>
+          <w:rFonts w:ascii="Times New Roman" w:eastAsia="Times New Roman" w:hAnsi="Times New Roman" w:cs="Times New Roman"/>
+          <w:color w:val="000000"/>
+          <w:sz w:val="24"/>
+          <w:szCs w:val="24"/>
+          <w:lang w:val="en-US" w:eastAsia="pt-BR"/>
+        </w:rPr>
+        <w:t xml:space="preserve">, </w:t>
+      </w:r>
+      <w:proofErr w:type="spellStart"/>
+      <w:r>
+        <w:rPr>
+          <w:rFonts w:ascii="Times New Roman" w:eastAsia="Times New Roman" w:hAnsi="Times New Roman" w:cs="Times New Roman"/>
+          <w:color w:val="000000"/>
+          <w:sz w:val="24"/>
+          <w:szCs w:val="24"/>
+          <w:lang w:val="en-US" w:eastAsia="pt-BR"/>
+        </w:rPr>
+        <w:t>não</w:t>
+      </w:r>
+      <w:proofErr w:type="spellEnd"/>
+      <w:r>
+        <w:rPr>
+          <w:rFonts w:ascii="Times New Roman" w:eastAsia="Times New Roman" w:hAnsi="Times New Roman" w:cs="Times New Roman"/>
+          <w:color w:val="000000"/>
+          <w:sz w:val="24"/>
+          <w:szCs w:val="24"/>
+          <w:lang w:val="en-US" w:eastAsia="pt-BR"/>
+        </w:rPr>
+        <w:t xml:space="preserve"> </w:t>
+      </w:r>
+      <w:proofErr w:type="spellStart"/>
+      <w:r>
+        <w:rPr>
+          <w:rFonts w:ascii="Times New Roman" w:eastAsia="Times New Roman" w:hAnsi="Times New Roman" w:cs="Times New Roman"/>
+          <w:color w:val="000000"/>
+          <w:sz w:val="24"/>
+          <w:szCs w:val="24"/>
+          <w:lang w:val="en-US" w:eastAsia="pt-BR"/>
+        </w:rPr>
+        <w:t>atira</w:t>
+      </w:r>
+      <w:proofErr w:type="spellEnd"/>
+      <w:r>
+        <w:rPr>
+          <w:rFonts w:ascii="Times New Roman" w:eastAsia="Times New Roman" w:hAnsi="Times New Roman" w:cs="Times New Roman"/>
+          <w:color w:val="000000"/>
+          <w:sz w:val="24"/>
+          <w:szCs w:val="24"/>
+          <w:lang w:val="en-US" w:eastAsia="pt-BR"/>
+        </w:rPr>
+        <w:t xml:space="preserve">, </w:t>
+      </w:r>
+      <w:proofErr w:type="spellStart"/>
+      <w:r>
+        <w:rPr>
+          <w:rFonts w:ascii="Times New Roman" w:eastAsia="Times New Roman" w:hAnsi="Times New Roman" w:cs="Times New Roman"/>
+          <w:color w:val="000000"/>
+          <w:sz w:val="24"/>
+          <w:szCs w:val="24"/>
+          <w:lang w:val="en-US" w:eastAsia="pt-BR"/>
+        </w:rPr>
+        <w:t>não</w:t>
+      </w:r>
+      <w:proofErr w:type="spellEnd"/>
+      <w:r>
+        <w:rPr>
+          <w:rFonts w:ascii="Times New Roman" w:eastAsia="Times New Roman" w:hAnsi="Times New Roman" w:cs="Times New Roman"/>
+          <w:color w:val="000000"/>
+          <w:sz w:val="24"/>
+          <w:szCs w:val="24"/>
+          <w:lang w:val="en-US" w:eastAsia="pt-BR"/>
+        </w:rPr>
+        <w:t xml:space="preserve"> tem campo de </w:t>
+      </w:r>
+      <w:proofErr w:type="spellStart"/>
+      <w:r>
+        <w:rPr>
+          <w:rFonts w:ascii="Times New Roman" w:eastAsia="Times New Roman" w:hAnsi="Times New Roman" w:cs="Times New Roman"/>
+          <w:color w:val="000000"/>
+          <w:sz w:val="24"/>
+          <w:szCs w:val="24"/>
+          <w:lang w:val="en-US" w:eastAsia="pt-BR"/>
+        </w:rPr>
+        <w:t>visão</w:t>
+      </w:r>
+      <w:proofErr w:type="spellEnd"/>
+      <w:r>
+        <w:rPr>
+          <w:rFonts w:ascii="Times New Roman" w:eastAsia="Times New Roman" w:hAnsi="Times New Roman" w:cs="Times New Roman"/>
+          <w:color w:val="000000"/>
+          <w:sz w:val="24"/>
+          <w:szCs w:val="24"/>
+          <w:lang w:val="en-US" w:eastAsia="pt-BR"/>
+        </w:rPr>
+        <w:t xml:space="preserve"> e </w:t>
+      </w:r>
+      <w:proofErr w:type="spellStart"/>
+      <w:r>
+        <w:rPr>
+          <w:rFonts w:ascii="Times New Roman" w:eastAsia="Times New Roman" w:hAnsi="Times New Roman" w:cs="Times New Roman"/>
+          <w:color w:val="000000"/>
+          <w:sz w:val="24"/>
+          <w:szCs w:val="24"/>
+          <w:lang w:val="en-US" w:eastAsia="pt-BR"/>
+        </w:rPr>
+        <w:t>só</w:t>
+      </w:r>
+      <w:proofErr w:type="spellEnd"/>
+      <w:r>
+        <w:rPr>
+          <w:rFonts w:ascii="Times New Roman" w:eastAsia="Times New Roman" w:hAnsi="Times New Roman" w:cs="Times New Roman"/>
+          <w:color w:val="000000"/>
+          <w:sz w:val="24"/>
+          <w:szCs w:val="24"/>
+          <w:lang w:val="en-US" w:eastAsia="pt-BR"/>
+        </w:rPr>
+        <w:t xml:space="preserve"> </w:t>
+      </w:r>
+      <w:proofErr w:type="spellStart"/>
+      <w:r>
+        <w:rPr>
+          <w:rFonts w:ascii="Times New Roman" w:eastAsia="Times New Roman" w:hAnsi="Times New Roman" w:cs="Times New Roman"/>
+          <w:color w:val="000000"/>
+          <w:sz w:val="24"/>
+          <w:szCs w:val="24"/>
+          <w:lang w:val="en-US" w:eastAsia="pt-BR"/>
+        </w:rPr>
+        <w:t>mata</w:t>
+      </w:r>
+      <w:proofErr w:type="spellEnd"/>
+      <w:r>
+        <w:rPr>
+          <w:rFonts w:ascii="Times New Roman" w:eastAsia="Times New Roman" w:hAnsi="Times New Roman" w:cs="Times New Roman"/>
+          <w:color w:val="000000"/>
+          <w:sz w:val="24"/>
+          <w:szCs w:val="24"/>
+          <w:lang w:val="en-US" w:eastAsia="pt-BR"/>
+        </w:rPr>
+        <w:t xml:space="preserve"> um </w:t>
+      </w:r>
+      <w:proofErr w:type="spellStart"/>
+      <w:r>
+        <w:rPr>
+          <w:rFonts w:ascii="Times New Roman" w:eastAsia="Times New Roman" w:hAnsi="Times New Roman" w:cs="Times New Roman"/>
+          <w:color w:val="000000"/>
+          <w:sz w:val="24"/>
+          <w:szCs w:val="24"/>
+          <w:lang w:val="en-US" w:eastAsia="pt-BR"/>
+        </w:rPr>
+        <w:t>jogador</w:t>
+      </w:r>
+      <w:proofErr w:type="spellEnd"/>
+      <w:r>
+        <w:rPr>
+          <w:rFonts w:ascii="Times New Roman" w:eastAsia="Times New Roman" w:hAnsi="Times New Roman" w:cs="Times New Roman"/>
+          <w:color w:val="000000"/>
+          <w:sz w:val="24"/>
+          <w:szCs w:val="24"/>
+          <w:lang w:val="en-US" w:eastAsia="pt-BR"/>
+        </w:rPr>
+        <w:t xml:space="preserve"> </w:t>
+      </w:r>
+      <w:proofErr w:type="spellStart"/>
+      <w:r>
+        <w:rPr>
+          <w:rFonts w:ascii="Times New Roman" w:eastAsia="Times New Roman" w:hAnsi="Times New Roman" w:cs="Times New Roman"/>
+          <w:color w:val="000000"/>
+          <w:sz w:val="24"/>
+          <w:szCs w:val="24"/>
+          <w:lang w:val="en-US" w:eastAsia="pt-BR"/>
+        </w:rPr>
+        <w:t>caso</w:t>
+      </w:r>
+      <w:proofErr w:type="spellEnd"/>
+      <w:r>
+        <w:rPr>
+          <w:rFonts w:ascii="Times New Roman" w:eastAsia="Times New Roman" w:hAnsi="Times New Roman" w:cs="Times New Roman"/>
+          <w:color w:val="000000"/>
+          <w:sz w:val="24"/>
+          <w:szCs w:val="24"/>
+          <w:lang w:val="en-US" w:eastAsia="pt-BR"/>
+        </w:rPr>
+        <w:t xml:space="preserve"> </w:t>
+      </w:r>
+      <w:proofErr w:type="spellStart"/>
+      <w:r>
+        <w:rPr>
+          <w:rFonts w:ascii="Times New Roman" w:eastAsia="Times New Roman" w:hAnsi="Times New Roman" w:cs="Times New Roman"/>
+          <w:color w:val="000000"/>
+          <w:sz w:val="24"/>
+          <w:szCs w:val="24"/>
+          <w:lang w:val="en-US" w:eastAsia="pt-BR"/>
+        </w:rPr>
+        <w:t>encoste</w:t>
+      </w:r>
+      <w:proofErr w:type="spellEnd"/>
+      <w:r>
+        <w:rPr>
+          <w:rFonts w:ascii="Times New Roman" w:eastAsia="Times New Roman" w:hAnsi="Times New Roman" w:cs="Times New Roman"/>
+          <w:color w:val="000000"/>
+          <w:sz w:val="24"/>
+          <w:szCs w:val="24"/>
+          <w:lang w:val="en-US" w:eastAsia="pt-BR"/>
+        </w:rPr>
+        <w:t xml:space="preserve"> </w:t>
+      </w:r>
+      <w:proofErr w:type="spellStart"/>
+      <w:r>
+        <w:rPr>
+          <w:rFonts w:ascii="Times New Roman" w:eastAsia="Times New Roman" w:hAnsi="Times New Roman" w:cs="Times New Roman"/>
+          <w:color w:val="000000"/>
+          <w:sz w:val="24"/>
+          <w:szCs w:val="24"/>
+          <w:lang w:val="en-US" w:eastAsia="pt-BR"/>
+        </w:rPr>
+        <w:t>nele</w:t>
+      </w:r>
+      <w:proofErr w:type="spellEnd"/>
+      <w:r>
+        <w:rPr>
+          <w:rFonts w:ascii="Times New Roman" w:eastAsia="Times New Roman" w:hAnsi="Times New Roman" w:cs="Times New Roman"/>
+          <w:color w:val="000000"/>
+          <w:sz w:val="24"/>
+          <w:szCs w:val="24"/>
+          <w:lang w:val="en-US" w:eastAsia="pt-BR"/>
+        </w:rPr>
+        <w:t xml:space="preserve">. </w:t>
+      </w:r>
+      <w:proofErr w:type="spellStart"/>
+      <w:proofErr w:type="gramStart"/>
+      <w:r>
+        <w:rPr>
+          <w:rFonts w:ascii="Times New Roman" w:eastAsia="Times New Roman" w:hAnsi="Times New Roman" w:cs="Times New Roman"/>
+          <w:color w:val="000000"/>
+          <w:sz w:val="24"/>
+          <w:szCs w:val="24"/>
+          <w:lang w:val="en-US" w:eastAsia="pt-BR"/>
+        </w:rPr>
+        <w:t>Vulnerável</w:t>
+      </w:r>
+      <w:proofErr w:type="spellEnd"/>
+      <w:r>
+        <w:rPr>
+          <w:rFonts w:ascii="Times New Roman" w:eastAsia="Times New Roman" w:hAnsi="Times New Roman" w:cs="Times New Roman"/>
+          <w:color w:val="000000"/>
+          <w:sz w:val="24"/>
+          <w:szCs w:val="24"/>
+          <w:lang w:val="en-US" w:eastAsia="pt-BR"/>
+        </w:rPr>
+        <w:t xml:space="preserve"> </w:t>
+      </w:r>
+      <w:proofErr w:type="spellStart"/>
+      <w:r>
+        <w:rPr>
+          <w:rFonts w:ascii="Times New Roman" w:eastAsia="Times New Roman" w:hAnsi="Times New Roman" w:cs="Times New Roman"/>
+          <w:color w:val="000000"/>
+          <w:sz w:val="24"/>
+          <w:szCs w:val="24"/>
+          <w:lang w:val="en-US" w:eastAsia="pt-BR"/>
+        </w:rPr>
+        <w:t>somente</w:t>
+      </w:r>
+      <w:proofErr w:type="spellEnd"/>
+      <w:r>
+        <w:rPr>
+          <w:rFonts w:ascii="Times New Roman" w:eastAsia="Times New Roman" w:hAnsi="Times New Roman" w:cs="Times New Roman"/>
+          <w:color w:val="000000"/>
+          <w:sz w:val="24"/>
+          <w:szCs w:val="24"/>
+          <w:lang w:val="en-US" w:eastAsia="pt-BR"/>
+        </w:rPr>
+        <w:t xml:space="preserve"> </w:t>
+      </w:r>
+      <w:proofErr w:type="spellStart"/>
+      <w:r>
+        <w:rPr>
+          <w:rFonts w:ascii="Times New Roman" w:eastAsia="Times New Roman" w:hAnsi="Times New Roman" w:cs="Times New Roman"/>
+          <w:color w:val="000000"/>
+          <w:sz w:val="24"/>
+          <w:szCs w:val="24"/>
+          <w:lang w:val="en-US" w:eastAsia="pt-BR"/>
+        </w:rPr>
+        <w:t>ao</w:t>
+      </w:r>
+      <w:proofErr w:type="spellEnd"/>
+      <w:r>
+        <w:rPr>
+          <w:rFonts w:ascii="Times New Roman" w:eastAsia="Times New Roman" w:hAnsi="Times New Roman" w:cs="Times New Roman"/>
+          <w:color w:val="000000"/>
+          <w:sz w:val="24"/>
+          <w:szCs w:val="24"/>
+          <w:lang w:val="en-US" w:eastAsia="pt-BR"/>
+        </w:rPr>
+        <w:t xml:space="preserve"> </w:t>
+      </w:r>
+      <w:proofErr w:type="spellStart"/>
+      <w:r>
+        <w:rPr>
+          <w:rFonts w:ascii="Times New Roman" w:eastAsia="Times New Roman" w:hAnsi="Times New Roman" w:cs="Times New Roman"/>
+          <w:color w:val="000000"/>
+          <w:sz w:val="24"/>
+          <w:szCs w:val="24"/>
+          <w:lang w:val="en-US" w:eastAsia="pt-BR"/>
+        </w:rPr>
+        <w:t>projétil</w:t>
+      </w:r>
+      <w:proofErr w:type="spellEnd"/>
+      <w:r>
+        <w:rPr>
+          <w:rFonts w:ascii="Times New Roman" w:eastAsia="Times New Roman" w:hAnsi="Times New Roman" w:cs="Times New Roman"/>
+          <w:color w:val="000000"/>
+          <w:sz w:val="24"/>
+          <w:szCs w:val="24"/>
+          <w:lang w:val="en-US" w:eastAsia="pt-BR"/>
+        </w:rPr>
+        <w:t xml:space="preserve"> de </w:t>
+      </w:r>
+      <w:proofErr w:type="spellStart"/>
+      <w:r>
+        <w:rPr>
+          <w:rFonts w:ascii="Times New Roman" w:eastAsia="Times New Roman" w:hAnsi="Times New Roman" w:cs="Times New Roman"/>
+          <w:color w:val="000000"/>
+          <w:sz w:val="24"/>
+          <w:szCs w:val="24"/>
+          <w:lang w:val="en-US" w:eastAsia="pt-BR"/>
+        </w:rPr>
+        <w:t>osso</w:t>
+      </w:r>
+      <w:proofErr w:type="spellEnd"/>
+      <w:r>
+        <w:rPr>
+          <w:rFonts w:ascii="Times New Roman" w:eastAsia="Times New Roman" w:hAnsi="Times New Roman" w:cs="Times New Roman"/>
+          <w:color w:val="000000"/>
+          <w:sz w:val="24"/>
+          <w:szCs w:val="24"/>
+          <w:lang w:val="en-US" w:eastAsia="pt-BR"/>
+        </w:rPr>
+        <w:t>.</w:t>
+      </w:r>
+      <w:proofErr w:type="gramEnd"/>
     </w:p>
     <w:p>
       <w:pPr>
@@ -1887,8 +3808,528 @@
           <w:szCs w:val="24"/>
           <w:lang w:val="en-US" w:eastAsia="pt-BR"/>
         </w:rPr>
-        <w:t>Demônio equipado com capacete: Ele se movimenta de um lado ao outro, não atira, não tem campo de visão e só mata um jogador caso encoste nele. Vulnerável somente ao projétil de carne.</w:t>
-      </w:r>
+        <w:t>Berserker</w:t>
+      </w:r>
+      <w:r>
+        <w:rPr>
+          <w:rFonts w:ascii="Times New Roman" w:eastAsia="Times New Roman" w:hAnsi="Times New Roman" w:cs="Times New Roman"/>
+          <w:color w:val="000000"/>
+          <w:sz w:val="24"/>
+          <w:szCs w:val="24"/>
+          <w:lang w:val="en-US" w:eastAsia="pt-BR"/>
+        </w:rPr>
+        <w:t xml:space="preserve">: </w:t>
+      </w:r>
+      <w:proofErr w:type="spellStart"/>
+      <w:r>
+        <w:rPr>
+          <w:rFonts w:ascii="Times New Roman" w:eastAsia="Times New Roman" w:hAnsi="Times New Roman" w:cs="Times New Roman"/>
+          <w:color w:val="000000"/>
+          <w:sz w:val="24"/>
+          <w:szCs w:val="24"/>
+          <w:lang w:val="en-US" w:eastAsia="pt-BR"/>
+        </w:rPr>
+        <w:t>Ele</w:t>
+      </w:r>
+      <w:proofErr w:type="spellEnd"/>
+      <w:r>
+        <w:rPr>
+          <w:rFonts w:ascii="Times New Roman" w:eastAsia="Times New Roman" w:hAnsi="Times New Roman" w:cs="Times New Roman"/>
+          <w:color w:val="000000"/>
+          <w:sz w:val="24"/>
+          <w:szCs w:val="24"/>
+          <w:lang w:val="en-US" w:eastAsia="pt-BR"/>
+        </w:rPr>
+        <w:t xml:space="preserve"> </w:t>
+      </w:r>
+      <w:proofErr w:type="spellStart"/>
+      <w:proofErr w:type="gramStart"/>
+      <w:r>
+        <w:rPr>
+          <w:rFonts w:ascii="Times New Roman" w:eastAsia="Times New Roman" w:hAnsi="Times New Roman" w:cs="Times New Roman"/>
+          <w:color w:val="000000"/>
+          <w:sz w:val="24"/>
+          <w:szCs w:val="24"/>
+          <w:lang w:val="en-US" w:eastAsia="pt-BR"/>
+        </w:rPr>
+        <w:t>fica</w:t>
+      </w:r>
+      <w:proofErr w:type="spellEnd"/>
+      <w:proofErr w:type="gramEnd"/>
+      <w:r>
+        <w:rPr>
+          <w:rFonts w:ascii="Times New Roman" w:eastAsia="Times New Roman" w:hAnsi="Times New Roman" w:cs="Times New Roman"/>
+          <w:color w:val="000000"/>
+          <w:sz w:val="24"/>
+          <w:szCs w:val="24"/>
+          <w:lang w:val="en-US" w:eastAsia="pt-BR"/>
+        </w:rPr>
+        <w:t xml:space="preserve"> </w:t>
+      </w:r>
+      <w:proofErr w:type="spellStart"/>
+      <w:r>
+        <w:rPr>
+          <w:rFonts w:ascii="Times New Roman" w:eastAsia="Times New Roman" w:hAnsi="Times New Roman" w:cs="Times New Roman"/>
+          <w:color w:val="000000"/>
+          <w:sz w:val="24"/>
+          <w:szCs w:val="24"/>
+          <w:lang w:val="en-US" w:eastAsia="pt-BR"/>
+        </w:rPr>
+        <w:t>parado</w:t>
+      </w:r>
+      <w:proofErr w:type="spellEnd"/>
+      <w:r>
+        <w:rPr>
+          <w:rFonts w:ascii="Times New Roman" w:eastAsia="Times New Roman" w:hAnsi="Times New Roman" w:cs="Times New Roman"/>
+          <w:color w:val="000000"/>
+          <w:sz w:val="24"/>
+          <w:szCs w:val="24"/>
+          <w:lang w:val="en-US" w:eastAsia="pt-BR"/>
+        </w:rPr>
+        <w:t xml:space="preserve"> </w:t>
+      </w:r>
+      <w:proofErr w:type="spellStart"/>
+      <w:r>
+        <w:rPr>
+          <w:rFonts w:ascii="Times New Roman" w:eastAsia="Times New Roman" w:hAnsi="Times New Roman" w:cs="Times New Roman"/>
+          <w:color w:val="000000"/>
+          <w:sz w:val="24"/>
+          <w:szCs w:val="24"/>
+          <w:lang w:val="en-US" w:eastAsia="pt-BR"/>
+        </w:rPr>
+        <w:t>até</w:t>
+      </w:r>
+      <w:proofErr w:type="spellEnd"/>
+      <w:r>
+        <w:rPr>
+          <w:rFonts w:ascii="Times New Roman" w:eastAsia="Times New Roman" w:hAnsi="Times New Roman" w:cs="Times New Roman"/>
+          <w:color w:val="000000"/>
+          <w:sz w:val="24"/>
+          <w:szCs w:val="24"/>
+          <w:lang w:val="en-US" w:eastAsia="pt-BR"/>
+        </w:rPr>
+        <w:t xml:space="preserve"> o </w:t>
+      </w:r>
+      <w:proofErr w:type="spellStart"/>
+      <w:r>
+        <w:rPr>
+          <w:rFonts w:ascii="Times New Roman" w:eastAsia="Times New Roman" w:hAnsi="Times New Roman" w:cs="Times New Roman"/>
+          <w:color w:val="000000"/>
+          <w:sz w:val="24"/>
+          <w:szCs w:val="24"/>
+          <w:lang w:val="en-US" w:eastAsia="pt-BR"/>
+        </w:rPr>
+        <w:t>jogador</w:t>
+      </w:r>
+      <w:proofErr w:type="spellEnd"/>
+      <w:r>
+        <w:rPr>
+          <w:rFonts w:ascii="Times New Roman" w:eastAsia="Times New Roman" w:hAnsi="Times New Roman" w:cs="Times New Roman"/>
+          <w:color w:val="000000"/>
+          <w:sz w:val="24"/>
+          <w:szCs w:val="24"/>
+          <w:lang w:val="en-US" w:eastAsia="pt-BR"/>
+        </w:rPr>
+        <w:t xml:space="preserve"> </w:t>
+      </w:r>
+      <w:proofErr w:type="spellStart"/>
+      <w:r>
+        <w:rPr>
+          <w:rFonts w:ascii="Times New Roman" w:eastAsia="Times New Roman" w:hAnsi="Times New Roman" w:cs="Times New Roman"/>
+          <w:color w:val="000000"/>
+          <w:sz w:val="24"/>
+          <w:szCs w:val="24"/>
+          <w:lang w:val="en-US" w:eastAsia="pt-BR"/>
+        </w:rPr>
+        <w:t>entrar</w:t>
+      </w:r>
+      <w:proofErr w:type="spellEnd"/>
+      <w:r>
+        <w:rPr>
+          <w:rFonts w:ascii="Times New Roman" w:eastAsia="Times New Roman" w:hAnsi="Times New Roman" w:cs="Times New Roman"/>
+          <w:color w:val="000000"/>
+          <w:sz w:val="24"/>
+          <w:szCs w:val="24"/>
+          <w:lang w:val="en-US" w:eastAsia="pt-BR"/>
+        </w:rPr>
+        <w:t xml:space="preserve"> </w:t>
+      </w:r>
+      <w:proofErr w:type="spellStart"/>
+      <w:r>
+        <w:rPr>
+          <w:rFonts w:ascii="Times New Roman" w:eastAsia="Times New Roman" w:hAnsi="Times New Roman" w:cs="Times New Roman"/>
+          <w:color w:val="000000"/>
+          <w:sz w:val="24"/>
+          <w:szCs w:val="24"/>
+          <w:lang w:val="en-US" w:eastAsia="pt-BR"/>
+        </w:rPr>
+        <w:t>em</w:t>
+      </w:r>
+      <w:proofErr w:type="spellEnd"/>
+      <w:r>
+        <w:rPr>
+          <w:rFonts w:ascii="Times New Roman" w:eastAsia="Times New Roman" w:hAnsi="Times New Roman" w:cs="Times New Roman"/>
+          <w:color w:val="000000"/>
+          <w:sz w:val="24"/>
+          <w:szCs w:val="24"/>
+          <w:lang w:val="en-US" w:eastAsia="pt-BR"/>
+        </w:rPr>
+        <w:t xml:space="preserve"> </w:t>
+      </w:r>
+      <w:proofErr w:type="spellStart"/>
+      <w:r>
+        <w:rPr>
+          <w:rFonts w:ascii="Times New Roman" w:eastAsia="Times New Roman" w:hAnsi="Times New Roman" w:cs="Times New Roman"/>
+          <w:color w:val="000000"/>
+          <w:sz w:val="24"/>
+          <w:szCs w:val="24"/>
+          <w:lang w:val="en-US" w:eastAsia="pt-BR"/>
+        </w:rPr>
+        <w:t>seu</w:t>
+      </w:r>
+      <w:proofErr w:type="spellEnd"/>
+      <w:r>
+        <w:rPr>
+          <w:rFonts w:ascii="Times New Roman" w:eastAsia="Times New Roman" w:hAnsi="Times New Roman" w:cs="Times New Roman"/>
+          <w:color w:val="000000"/>
+          <w:sz w:val="24"/>
+          <w:szCs w:val="24"/>
+          <w:lang w:val="en-US" w:eastAsia="pt-BR"/>
+        </w:rPr>
+        <w:t xml:space="preserve"> campo de </w:t>
+      </w:r>
+      <w:proofErr w:type="spellStart"/>
+      <w:r>
+        <w:rPr>
+          <w:rFonts w:ascii="Times New Roman" w:eastAsia="Times New Roman" w:hAnsi="Times New Roman" w:cs="Times New Roman"/>
+          <w:color w:val="000000"/>
+          <w:sz w:val="24"/>
+          <w:szCs w:val="24"/>
+          <w:lang w:val="en-US" w:eastAsia="pt-BR"/>
+        </w:rPr>
+        <w:t>visão</w:t>
+      </w:r>
+      <w:proofErr w:type="spellEnd"/>
+      <w:r>
+        <w:rPr>
+          <w:rFonts w:ascii="Times New Roman" w:eastAsia="Times New Roman" w:hAnsi="Times New Roman" w:cs="Times New Roman"/>
+          <w:color w:val="000000"/>
+          <w:sz w:val="24"/>
+          <w:szCs w:val="24"/>
+          <w:lang w:val="en-US" w:eastAsia="pt-BR"/>
+        </w:rPr>
+        <w:t xml:space="preserve"> e </w:t>
+      </w:r>
+      <w:proofErr w:type="spellStart"/>
+      <w:r>
+        <w:rPr>
+          <w:rFonts w:ascii="Times New Roman" w:eastAsia="Times New Roman" w:hAnsi="Times New Roman" w:cs="Times New Roman"/>
+          <w:color w:val="000000"/>
+          <w:sz w:val="24"/>
+          <w:szCs w:val="24"/>
+          <w:lang w:val="en-US" w:eastAsia="pt-BR"/>
+        </w:rPr>
+        <w:t>quando</w:t>
+      </w:r>
+      <w:proofErr w:type="spellEnd"/>
+      <w:r>
+        <w:rPr>
+          <w:rFonts w:ascii="Times New Roman" w:eastAsia="Times New Roman" w:hAnsi="Times New Roman" w:cs="Times New Roman"/>
+          <w:color w:val="000000"/>
+          <w:sz w:val="24"/>
+          <w:szCs w:val="24"/>
+          <w:lang w:val="en-US" w:eastAsia="pt-BR"/>
+        </w:rPr>
+        <w:t xml:space="preserve"> </w:t>
+      </w:r>
+      <w:proofErr w:type="spellStart"/>
+      <w:r>
+        <w:rPr>
+          <w:rFonts w:ascii="Times New Roman" w:eastAsia="Times New Roman" w:hAnsi="Times New Roman" w:cs="Times New Roman"/>
+          <w:color w:val="000000"/>
+          <w:sz w:val="24"/>
+          <w:szCs w:val="24"/>
+          <w:lang w:val="en-US" w:eastAsia="pt-BR"/>
+        </w:rPr>
+        <w:t>isso</w:t>
+      </w:r>
+      <w:proofErr w:type="spellEnd"/>
+      <w:r>
+        <w:rPr>
+          <w:rFonts w:ascii="Times New Roman" w:eastAsia="Times New Roman" w:hAnsi="Times New Roman" w:cs="Times New Roman"/>
+          <w:color w:val="000000"/>
+          <w:sz w:val="24"/>
+          <w:szCs w:val="24"/>
+          <w:lang w:val="en-US" w:eastAsia="pt-BR"/>
+        </w:rPr>
+        <w:t xml:space="preserve"> </w:t>
+      </w:r>
+      <w:proofErr w:type="spellStart"/>
+      <w:r>
+        <w:rPr>
+          <w:rFonts w:ascii="Times New Roman" w:eastAsia="Times New Roman" w:hAnsi="Times New Roman" w:cs="Times New Roman"/>
+          <w:color w:val="000000"/>
+          <w:sz w:val="24"/>
+          <w:szCs w:val="24"/>
+          <w:lang w:val="en-US" w:eastAsia="pt-BR"/>
+        </w:rPr>
+        <w:t>acontece</w:t>
+      </w:r>
+      <w:proofErr w:type="spellEnd"/>
+      <w:r>
+        <w:rPr>
+          <w:rFonts w:ascii="Times New Roman" w:eastAsia="Times New Roman" w:hAnsi="Times New Roman" w:cs="Times New Roman"/>
+          <w:color w:val="000000"/>
+          <w:sz w:val="24"/>
+          <w:szCs w:val="24"/>
+          <w:lang w:val="en-US" w:eastAsia="pt-BR"/>
+        </w:rPr>
+        <w:t xml:space="preserve">, </w:t>
+      </w:r>
+      <w:proofErr w:type="spellStart"/>
+      <w:r>
+        <w:rPr>
+          <w:rFonts w:ascii="Times New Roman" w:eastAsia="Times New Roman" w:hAnsi="Times New Roman" w:cs="Times New Roman"/>
+          <w:color w:val="000000"/>
+          <w:sz w:val="24"/>
+          <w:szCs w:val="24"/>
+          <w:lang w:val="en-US" w:eastAsia="pt-BR"/>
+        </w:rPr>
+        <w:t>ele</w:t>
+      </w:r>
+      <w:proofErr w:type="spellEnd"/>
+      <w:r>
+        <w:rPr>
+          <w:rFonts w:ascii="Times New Roman" w:eastAsia="Times New Roman" w:hAnsi="Times New Roman" w:cs="Times New Roman"/>
+          <w:color w:val="000000"/>
+          <w:sz w:val="24"/>
+          <w:szCs w:val="24"/>
+          <w:lang w:val="en-US" w:eastAsia="pt-BR"/>
+        </w:rPr>
+        <w:t xml:space="preserve"> o segue </w:t>
+      </w:r>
+      <w:proofErr w:type="spellStart"/>
+      <w:r>
+        <w:rPr>
+          <w:rFonts w:ascii="Times New Roman" w:eastAsia="Times New Roman" w:hAnsi="Times New Roman" w:cs="Times New Roman"/>
+          <w:color w:val="000000"/>
+          <w:sz w:val="24"/>
+          <w:szCs w:val="24"/>
+          <w:lang w:val="en-US" w:eastAsia="pt-BR"/>
+        </w:rPr>
+        <w:t>ignorando</w:t>
+      </w:r>
+      <w:proofErr w:type="spellEnd"/>
+      <w:r>
+        <w:rPr>
+          <w:rFonts w:ascii="Times New Roman" w:eastAsia="Times New Roman" w:hAnsi="Times New Roman" w:cs="Times New Roman"/>
+          <w:color w:val="000000"/>
+          <w:sz w:val="24"/>
+          <w:szCs w:val="24"/>
+          <w:lang w:val="en-US" w:eastAsia="pt-BR"/>
+        </w:rPr>
+        <w:t xml:space="preserve"> </w:t>
+      </w:r>
+      <w:proofErr w:type="spellStart"/>
+      <w:r>
+        <w:rPr>
+          <w:rFonts w:ascii="Times New Roman" w:eastAsia="Times New Roman" w:hAnsi="Times New Roman" w:cs="Times New Roman"/>
+          <w:color w:val="000000"/>
+          <w:sz w:val="24"/>
+          <w:szCs w:val="24"/>
+          <w:lang w:val="en-US" w:eastAsia="pt-BR"/>
+        </w:rPr>
+        <w:t>qualquer</w:t>
+      </w:r>
+      <w:proofErr w:type="spellEnd"/>
+      <w:r>
+        <w:rPr>
+          <w:rFonts w:ascii="Times New Roman" w:eastAsia="Times New Roman" w:hAnsi="Times New Roman" w:cs="Times New Roman"/>
+          <w:color w:val="000000"/>
+          <w:sz w:val="24"/>
+          <w:szCs w:val="24"/>
+          <w:lang w:val="en-US" w:eastAsia="pt-BR"/>
+        </w:rPr>
+        <w:t xml:space="preserve"> </w:t>
+      </w:r>
+      <w:proofErr w:type="spellStart"/>
+      <w:r>
+        <w:rPr>
+          <w:rFonts w:ascii="Times New Roman" w:eastAsia="Times New Roman" w:hAnsi="Times New Roman" w:cs="Times New Roman"/>
+          <w:color w:val="000000"/>
+          <w:sz w:val="24"/>
+          <w:szCs w:val="24"/>
+          <w:lang w:val="en-US" w:eastAsia="pt-BR"/>
+        </w:rPr>
+        <w:t>penhasco</w:t>
+      </w:r>
+      <w:proofErr w:type="spellEnd"/>
+      <w:r>
+        <w:rPr>
+          <w:rFonts w:ascii="Times New Roman" w:eastAsia="Times New Roman" w:hAnsi="Times New Roman" w:cs="Times New Roman"/>
+          <w:color w:val="000000"/>
+          <w:sz w:val="24"/>
+          <w:szCs w:val="24"/>
+          <w:lang w:val="en-US" w:eastAsia="pt-BR"/>
+        </w:rPr>
+        <w:t xml:space="preserve"> </w:t>
+      </w:r>
+      <w:proofErr w:type="spellStart"/>
+      <w:r>
+        <w:rPr>
+          <w:rFonts w:ascii="Times New Roman" w:eastAsia="Times New Roman" w:hAnsi="Times New Roman" w:cs="Times New Roman"/>
+          <w:color w:val="000000"/>
+          <w:sz w:val="24"/>
+          <w:szCs w:val="24"/>
+          <w:lang w:val="en-US" w:eastAsia="pt-BR"/>
+        </w:rPr>
+        <w:t>que</w:t>
+      </w:r>
+      <w:proofErr w:type="spellEnd"/>
+      <w:r>
+        <w:rPr>
+          <w:rFonts w:ascii="Times New Roman" w:eastAsia="Times New Roman" w:hAnsi="Times New Roman" w:cs="Times New Roman"/>
+          <w:color w:val="000000"/>
+          <w:sz w:val="24"/>
+          <w:szCs w:val="24"/>
+          <w:lang w:val="en-US" w:eastAsia="pt-BR"/>
+        </w:rPr>
+        <w:t xml:space="preserve"> </w:t>
+      </w:r>
+      <w:proofErr w:type="spellStart"/>
+      <w:r>
+        <w:rPr>
+          <w:rFonts w:ascii="Times New Roman" w:eastAsia="Times New Roman" w:hAnsi="Times New Roman" w:cs="Times New Roman"/>
+          <w:color w:val="000000"/>
+          <w:sz w:val="24"/>
+          <w:szCs w:val="24"/>
+          <w:lang w:val="en-US" w:eastAsia="pt-BR"/>
+        </w:rPr>
+        <w:t>esteja</w:t>
+      </w:r>
+      <w:proofErr w:type="spellEnd"/>
+      <w:r>
+        <w:rPr>
+          <w:rFonts w:ascii="Times New Roman" w:eastAsia="Times New Roman" w:hAnsi="Times New Roman" w:cs="Times New Roman"/>
+          <w:color w:val="000000"/>
+          <w:sz w:val="24"/>
+          <w:szCs w:val="24"/>
+          <w:lang w:val="en-US" w:eastAsia="pt-BR"/>
+        </w:rPr>
+        <w:t xml:space="preserve"> no </w:t>
+      </w:r>
+      <w:proofErr w:type="spellStart"/>
+      <w:r>
+        <w:rPr>
+          <w:rFonts w:ascii="Times New Roman" w:eastAsia="Times New Roman" w:hAnsi="Times New Roman" w:cs="Times New Roman"/>
+          <w:color w:val="000000"/>
+          <w:sz w:val="24"/>
+          <w:szCs w:val="24"/>
+          <w:lang w:val="en-US" w:eastAsia="pt-BR"/>
+        </w:rPr>
+        <w:t>caminho</w:t>
+      </w:r>
+      <w:proofErr w:type="spellEnd"/>
+      <w:r>
+        <w:rPr>
+          <w:rFonts w:ascii="Times New Roman" w:eastAsia="Times New Roman" w:hAnsi="Times New Roman" w:cs="Times New Roman"/>
+          <w:color w:val="000000"/>
+          <w:sz w:val="24"/>
+          <w:szCs w:val="24"/>
+          <w:lang w:val="en-US" w:eastAsia="pt-BR"/>
+        </w:rPr>
+        <w:t xml:space="preserve">. </w:t>
+      </w:r>
+      <w:proofErr w:type="spellStart"/>
+      <w:proofErr w:type="gramStart"/>
+      <w:r>
+        <w:rPr>
+          <w:rFonts w:ascii="Times New Roman" w:eastAsia="Times New Roman" w:hAnsi="Times New Roman" w:cs="Times New Roman"/>
+          <w:color w:val="000000"/>
+          <w:sz w:val="24"/>
+          <w:szCs w:val="24"/>
+          <w:lang w:val="en-US" w:eastAsia="pt-BR"/>
+        </w:rPr>
+        <w:t>Vulnerável</w:t>
+      </w:r>
+      <w:proofErr w:type="spellEnd"/>
+      <w:r>
+        <w:rPr>
+          <w:rFonts w:ascii="Times New Roman" w:eastAsia="Times New Roman" w:hAnsi="Times New Roman" w:cs="Times New Roman"/>
+          <w:color w:val="000000"/>
+          <w:sz w:val="24"/>
+          <w:szCs w:val="24"/>
+          <w:lang w:val="en-US" w:eastAsia="pt-BR"/>
+        </w:rPr>
+        <w:t xml:space="preserve"> </w:t>
+      </w:r>
+      <w:proofErr w:type="spellStart"/>
+      <w:r>
+        <w:rPr>
+          <w:rFonts w:ascii="Times New Roman" w:eastAsia="Times New Roman" w:hAnsi="Times New Roman" w:cs="Times New Roman"/>
+          <w:color w:val="000000"/>
+          <w:sz w:val="24"/>
+          <w:szCs w:val="24"/>
+          <w:lang w:val="en-US" w:eastAsia="pt-BR"/>
+        </w:rPr>
+        <w:t>somente</w:t>
+      </w:r>
+      <w:proofErr w:type="spellEnd"/>
+      <w:r>
+        <w:rPr>
+          <w:rFonts w:ascii="Times New Roman" w:eastAsia="Times New Roman" w:hAnsi="Times New Roman" w:cs="Times New Roman"/>
+          <w:color w:val="000000"/>
+          <w:sz w:val="24"/>
+          <w:szCs w:val="24"/>
+          <w:lang w:val="en-US" w:eastAsia="pt-BR"/>
+        </w:rPr>
+        <w:t xml:space="preserve"> </w:t>
+      </w:r>
+      <w:proofErr w:type="spellStart"/>
+      <w:r>
+        <w:rPr>
+          <w:rFonts w:ascii="Times New Roman" w:eastAsia="Times New Roman" w:hAnsi="Times New Roman" w:cs="Times New Roman"/>
+          <w:color w:val="000000"/>
+          <w:sz w:val="24"/>
+          <w:szCs w:val="24"/>
+          <w:lang w:val="en-US" w:eastAsia="pt-BR"/>
+        </w:rPr>
+        <w:t>ao</w:t>
+      </w:r>
+      <w:proofErr w:type="spellEnd"/>
+      <w:r>
+        <w:rPr>
+          <w:rFonts w:ascii="Times New Roman" w:eastAsia="Times New Roman" w:hAnsi="Times New Roman" w:cs="Times New Roman"/>
+          <w:color w:val="000000"/>
+          <w:sz w:val="24"/>
+          <w:szCs w:val="24"/>
+          <w:lang w:val="en-US" w:eastAsia="pt-BR"/>
+        </w:rPr>
+        <w:t xml:space="preserve"> </w:t>
+      </w:r>
+      <w:proofErr w:type="spellStart"/>
+      <w:r>
+        <w:rPr>
+          <w:rFonts w:ascii="Times New Roman" w:eastAsia="Times New Roman" w:hAnsi="Times New Roman" w:cs="Times New Roman"/>
+          <w:color w:val="000000"/>
+          <w:sz w:val="24"/>
+          <w:szCs w:val="24"/>
+          <w:lang w:val="en-US" w:eastAsia="pt-BR"/>
+        </w:rPr>
+        <w:t>projétil</w:t>
+      </w:r>
+      <w:proofErr w:type="spellEnd"/>
+      <w:r>
+        <w:rPr>
+          <w:rFonts w:ascii="Times New Roman" w:eastAsia="Times New Roman" w:hAnsi="Times New Roman" w:cs="Times New Roman"/>
+          <w:color w:val="000000"/>
+          <w:sz w:val="24"/>
+          <w:szCs w:val="24"/>
+          <w:lang w:val="en-US" w:eastAsia="pt-BR"/>
+        </w:rPr>
+        <w:t xml:space="preserve"> de carne.</w:t>
+      </w:r>
+      <w:proofErr w:type="gramEnd"/>
     </w:p>
     <w:p>
       <w:pPr>
@@ -1941,16 +4382,337 @@
           <w:lang w:val="en-US" w:eastAsia="pt-BR"/>
         </w:rPr>
       </w:pPr>
-      <w:r>
-        <w:rPr>
-          <w:rFonts w:ascii="Times New Roman" w:eastAsia="Times New Roman" w:hAnsi="Times New Roman" w:cs="Times New Roman"/>
-          <w:color w:val="000000"/>
-          <w:sz w:val="24"/>
-          <w:szCs w:val="24"/>
-          <w:lang w:val="en-US" w:eastAsia="pt-BR"/>
-        </w:rPr>
-        <w:lastRenderedPageBreak/>
-        <w:t>Cérbero: Um monstruoso cão de múltiplas cabeças e cobras ao redor do pescoço que impede almas ou mortais aventureiros de saírem do reino de Hades.</w:t>
+      <w:proofErr w:type="spellStart"/>
+      <w:r>
+        <w:rPr>
+          <w:rFonts w:ascii="Times New Roman" w:eastAsia="Times New Roman" w:hAnsi="Times New Roman" w:cs="Times New Roman"/>
+          <w:color w:val="000000"/>
+          <w:sz w:val="24"/>
+          <w:szCs w:val="24"/>
+          <w:lang w:val="en-US" w:eastAsia="pt-BR"/>
+        </w:rPr>
+        <w:t>Cérbero</w:t>
+      </w:r>
+      <w:proofErr w:type="spellEnd"/>
+      <w:r>
+        <w:rPr>
+          <w:rFonts w:ascii="Times New Roman" w:eastAsia="Times New Roman" w:hAnsi="Times New Roman" w:cs="Times New Roman"/>
+          <w:color w:val="000000"/>
+          <w:sz w:val="24"/>
+          <w:szCs w:val="24"/>
+          <w:lang w:val="en-US" w:eastAsia="pt-BR"/>
+        </w:rPr>
+        <w:t xml:space="preserve">: Um </w:t>
+      </w:r>
+      <w:proofErr w:type="spellStart"/>
+      <w:r>
+        <w:rPr>
+          <w:rFonts w:ascii="Times New Roman" w:eastAsia="Times New Roman" w:hAnsi="Times New Roman" w:cs="Times New Roman"/>
+          <w:color w:val="000000"/>
+          <w:sz w:val="24"/>
+          <w:szCs w:val="24"/>
+          <w:lang w:val="en-US" w:eastAsia="pt-BR"/>
+        </w:rPr>
+        <w:t>monstruoso</w:t>
+      </w:r>
+      <w:proofErr w:type="spellEnd"/>
+      <w:r>
+        <w:rPr>
+          <w:rFonts w:ascii="Times New Roman" w:eastAsia="Times New Roman" w:hAnsi="Times New Roman" w:cs="Times New Roman"/>
+          <w:color w:val="000000"/>
+          <w:sz w:val="24"/>
+          <w:szCs w:val="24"/>
+          <w:lang w:val="en-US" w:eastAsia="pt-BR"/>
+        </w:rPr>
+        <w:t xml:space="preserve"> </w:t>
+      </w:r>
+      <w:proofErr w:type="spellStart"/>
+      <w:r>
+        <w:rPr>
+          <w:rFonts w:ascii="Times New Roman" w:eastAsia="Times New Roman" w:hAnsi="Times New Roman" w:cs="Times New Roman"/>
+          <w:color w:val="000000"/>
+          <w:sz w:val="24"/>
+          <w:szCs w:val="24"/>
+          <w:lang w:val="en-US" w:eastAsia="pt-BR"/>
+        </w:rPr>
+        <w:t>cão</w:t>
+      </w:r>
+      <w:proofErr w:type="spellEnd"/>
+      <w:r>
+        <w:rPr>
+          <w:rFonts w:ascii="Times New Roman" w:eastAsia="Times New Roman" w:hAnsi="Times New Roman" w:cs="Times New Roman"/>
+          <w:color w:val="000000"/>
+          <w:sz w:val="24"/>
+          <w:szCs w:val="24"/>
+          <w:lang w:val="en-US" w:eastAsia="pt-BR"/>
+        </w:rPr>
+        <w:t xml:space="preserve"> de </w:t>
+      </w:r>
+      <w:proofErr w:type="spellStart"/>
+      <w:r>
+        <w:rPr>
+          <w:rFonts w:ascii="Times New Roman" w:eastAsia="Times New Roman" w:hAnsi="Times New Roman" w:cs="Times New Roman"/>
+          <w:color w:val="000000"/>
+          <w:sz w:val="24"/>
+          <w:szCs w:val="24"/>
+          <w:lang w:val="en-US" w:eastAsia="pt-BR"/>
+        </w:rPr>
+        <w:t>múltiplas</w:t>
+      </w:r>
+      <w:proofErr w:type="spellEnd"/>
+      <w:r>
+        <w:rPr>
+          <w:rFonts w:ascii="Times New Roman" w:eastAsia="Times New Roman" w:hAnsi="Times New Roman" w:cs="Times New Roman"/>
+          <w:color w:val="000000"/>
+          <w:sz w:val="24"/>
+          <w:szCs w:val="24"/>
+          <w:lang w:val="en-US" w:eastAsia="pt-BR"/>
+        </w:rPr>
+        <w:t xml:space="preserve"> </w:t>
+      </w:r>
+      <w:proofErr w:type="spellStart"/>
+      <w:r>
+        <w:rPr>
+          <w:rFonts w:ascii="Times New Roman" w:eastAsia="Times New Roman" w:hAnsi="Times New Roman" w:cs="Times New Roman"/>
+          <w:color w:val="000000"/>
+          <w:sz w:val="24"/>
+          <w:szCs w:val="24"/>
+          <w:lang w:val="en-US" w:eastAsia="pt-BR"/>
+        </w:rPr>
+        <w:t>cabeças</w:t>
+      </w:r>
+      <w:proofErr w:type="spellEnd"/>
+      <w:r>
+        <w:rPr>
+          <w:rFonts w:ascii="Times New Roman" w:eastAsia="Times New Roman" w:hAnsi="Times New Roman" w:cs="Times New Roman"/>
+          <w:color w:val="000000"/>
+          <w:sz w:val="24"/>
+          <w:szCs w:val="24"/>
+          <w:lang w:val="en-US" w:eastAsia="pt-BR"/>
+        </w:rPr>
+        <w:t xml:space="preserve"> e cobras </w:t>
+      </w:r>
+      <w:proofErr w:type="spellStart"/>
+      <w:r>
+        <w:rPr>
+          <w:rFonts w:ascii="Times New Roman" w:eastAsia="Times New Roman" w:hAnsi="Times New Roman" w:cs="Times New Roman"/>
+          <w:color w:val="000000"/>
+          <w:sz w:val="24"/>
+          <w:szCs w:val="24"/>
+          <w:lang w:val="en-US" w:eastAsia="pt-BR"/>
+        </w:rPr>
+        <w:t>ao</w:t>
+      </w:r>
+      <w:proofErr w:type="spellEnd"/>
+      <w:r>
+        <w:rPr>
+          <w:rFonts w:ascii="Times New Roman" w:eastAsia="Times New Roman" w:hAnsi="Times New Roman" w:cs="Times New Roman"/>
+          <w:color w:val="000000"/>
+          <w:sz w:val="24"/>
+          <w:szCs w:val="24"/>
+          <w:lang w:val="en-US" w:eastAsia="pt-BR"/>
+        </w:rPr>
+        <w:t xml:space="preserve"> </w:t>
+      </w:r>
+      <w:proofErr w:type="spellStart"/>
+      <w:r>
+        <w:rPr>
+          <w:rFonts w:ascii="Times New Roman" w:eastAsia="Times New Roman" w:hAnsi="Times New Roman" w:cs="Times New Roman"/>
+          <w:color w:val="000000"/>
+          <w:sz w:val="24"/>
+          <w:szCs w:val="24"/>
+          <w:lang w:val="en-US" w:eastAsia="pt-BR"/>
+        </w:rPr>
+        <w:t>redor</w:t>
+      </w:r>
+      <w:proofErr w:type="spellEnd"/>
+      <w:r>
+        <w:rPr>
+          <w:rFonts w:ascii="Times New Roman" w:eastAsia="Times New Roman" w:hAnsi="Times New Roman" w:cs="Times New Roman"/>
+          <w:color w:val="000000"/>
+          <w:sz w:val="24"/>
+          <w:szCs w:val="24"/>
+          <w:lang w:val="en-US" w:eastAsia="pt-BR"/>
+        </w:rPr>
+        <w:t xml:space="preserve"> do </w:t>
+      </w:r>
+      <w:proofErr w:type="spellStart"/>
+      <w:r>
+        <w:rPr>
+          <w:rFonts w:ascii="Times New Roman" w:eastAsia="Times New Roman" w:hAnsi="Times New Roman" w:cs="Times New Roman"/>
+          <w:color w:val="000000"/>
+          <w:sz w:val="24"/>
+          <w:szCs w:val="24"/>
+          <w:lang w:val="en-US" w:eastAsia="pt-BR"/>
+        </w:rPr>
+        <w:t>pescoço</w:t>
+      </w:r>
+      <w:proofErr w:type="spellEnd"/>
+      <w:r>
+        <w:rPr>
+          <w:rFonts w:ascii="Times New Roman" w:eastAsia="Times New Roman" w:hAnsi="Times New Roman" w:cs="Times New Roman"/>
+          <w:color w:val="000000"/>
+          <w:sz w:val="24"/>
+          <w:szCs w:val="24"/>
+          <w:lang w:val="en-US" w:eastAsia="pt-BR"/>
+        </w:rPr>
+        <w:t xml:space="preserve"> </w:t>
+      </w:r>
+      <w:proofErr w:type="spellStart"/>
+      <w:r>
+        <w:rPr>
+          <w:rFonts w:ascii="Times New Roman" w:eastAsia="Times New Roman" w:hAnsi="Times New Roman" w:cs="Times New Roman"/>
+          <w:color w:val="000000"/>
+          <w:sz w:val="24"/>
+          <w:szCs w:val="24"/>
+          <w:lang w:val="en-US" w:eastAsia="pt-BR"/>
+        </w:rPr>
+        <w:t>que</w:t>
+      </w:r>
+      <w:proofErr w:type="spellEnd"/>
+      <w:r>
+        <w:rPr>
+          <w:rFonts w:ascii="Times New Roman" w:eastAsia="Times New Roman" w:hAnsi="Times New Roman" w:cs="Times New Roman"/>
+          <w:color w:val="000000"/>
+          <w:sz w:val="24"/>
+          <w:szCs w:val="24"/>
+          <w:lang w:val="en-US" w:eastAsia="pt-BR"/>
+        </w:rPr>
+        <w:t xml:space="preserve"> impede </w:t>
+      </w:r>
+      <w:proofErr w:type="spellStart"/>
+      <w:proofErr w:type="gramStart"/>
+      <w:r>
+        <w:rPr>
+          <w:rFonts w:ascii="Times New Roman" w:eastAsia="Times New Roman" w:hAnsi="Times New Roman" w:cs="Times New Roman"/>
+          <w:color w:val="000000"/>
+          <w:sz w:val="24"/>
+          <w:szCs w:val="24"/>
+          <w:lang w:val="en-US" w:eastAsia="pt-BR"/>
+        </w:rPr>
+        <w:t>almas</w:t>
+      </w:r>
+      <w:proofErr w:type="spellEnd"/>
+      <w:proofErr w:type="gramEnd"/>
+      <w:r>
+        <w:rPr>
+          <w:rFonts w:ascii="Times New Roman" w:eastAsia="Times New Roman" w:hAnsi="Times New Roman" w:cs="Times New Roman"/>
+          <w:color w:val="000000"/>
+          <w:sz w:val="24"/>
+          <w:szCs w:val="24"/>
+          <w:lang w:val="en-US" w:eastAsia="pt-BR"/>
+        </w:rPr>
+        <w:t xml:space="preserve"> </w:t>
+      </w:r>
+      <w:proofErr w:type="spellStart"/>
+      <w:r>
+        <w:rPr>
+          <w:rFonts w:ascii="Times New Roman" w:eastAsia="Times New Roman" w:hAnsi="Times New Roman" w:cs="Times New Roman"/>
+          <w:color w:val="000000"/>
+          <w:sz w:val="24"/>
+          <w:szCs w:val="24"/>
+          <w:lang w:val="en-US" w:eastAsia="pt-BR"/>
+        </w:rPr>
+        <w:t>ou</w:t>
+      </w:r>
+      <w:proofErr w:type="spellEnd"/>
+      <w:r>
+        <w:rPr>
+          <w:rFonts w:ascii="Times New Roman" w:eastAsia="Times New Roman" w:hAnsi="Times New Roman" w:cs="Times New Roman"/>
+          <w:color w:val="000000"/>
+          <w:sz w:val="24"/>
+          <w:szCs w:val="24"/>
+          <w:lang w:val="en-US" w:eastAsia="pt-BR"/>
+        </w:rPr>
+        <w:t xml:space="preserve"> </w:t>
+      </w:r>
+      <w:proofErr w:type="spellStart"/>
+      <w:r>
+        <w:rPr>
+          <w:rFonts w:ascii="Times New Roman" w:eastAsia="Times New Roman" w:hAnsi="Times New Roman" w:cs="Times New Roman"/>
+          <w:color w:val="000000"/>
+          <w:sz w:val="24"/>
+          <w:szCs w:val="24"/>
+          <w:lang w:val="en-US" w:eastAsia="pt-BR"/>
+        </w:rPr>
+        <w:t>mortais</w:t>
+      </w:r>
+      <w:proofErr w:type="spellEnd"/>
+      <w:r>
+        <w:rPr>
+          <w:rFonts w:ascii="Times New Roman" w:eastAsia="Times New Roman" w:hAnsi="Times New Roman" w:cs="Times New Roman"/>
+          <w:color w:val="000000"/>
+          <w:sz w:val="24"/>
+          <w:szCs w:val="24"/>
+          <w:lang w:val="en-US" w:eastAsia="pt-BR"/>
+        </w:rPr>
+        <w:t xml:space="preserve"> </w:t>
+      </w:r>
+      <w:proofErr w:type="spellStart"/>
+      <w:r>
+        <w:rPr>
+          <w:rFonts w:ascii="Times New Roman" w:eastAsia="Times New Roman" w:hAnsi="Times New Roman" w:cs="Times New Roman"/>
+          <w:color w:val="000000"/>
+          <w:sz w:val="24"/>
+          <w:szCs w:val="24"/>
+          <w:lang w:val="en-US" w:eastAsia="pt-BR"/>
+        </w:rPr>
+        <w:t>aventureiros</w:t>
+      </w:r>
+      <w:proofErr w:type="spellEnd"/>
+      <w:r>
+        <w:rPr>
+          <w:rFonts w:ascii="Times New Roman" w:eastAsia="Times New Roman" w:hAnsi="Times New Roman" w:cs="Times New Roman"/>
+          <w:color w:val="000000"/>
+          <w:sz w:val="24"/>
+          <w:szCs w:val="24"/>
+          <w:lang w:val="en-US" w:eastAsia="pt-BR"/>
+        </w:rPr>
+        <w:t xml:space="preserve"> de </w:t>
+      </w:r>
+      <w:proofErr w:type="spellStart"/>
+      <w:r>
+        <w:rPr>
+          <w:rFonts w:ascii="Times New Roman" w:eastAsia="Times New Roman" w:hAnsi="Times New Roman" w:cs="Times New Roman"/>
+          <w:color w:val="000000"/>
+          <w:sz w:val="24"/>
+          <w:szCs w:val="24"/>
+          <w:lang w:val="en-US" w:eastAsia="pt-BR"/>
+        </w:rPr>
+        <w:t>saírem</w:t>
+      </w:r>
+      <w:proofErr w:type="spellEnd"/>
+      <w:r>
+        <w:rPr>
+          <w:rFonts w:ascii="Times New Roman" w:eastAsia="Times New Roman" w:hAnsi="Times New Roman" w:cs="Times New Roman"/>
+          <w:color w:val="000000"/>
+          <w:sz w:val="24"/>
+          <w:szCs w:val="24"/>
+          <w:lang w:val="en-US" w:eastAsia="pt-BR"/>
+        </w:rPr>
+        <w:t xml:space="preserve"> do </w:t>
+      </w:r>
+      <w:proofErr w:type="spellStart"/>
+      <w:r>
+        <w:rPr>
+          <w:rFonts w:ascii="Times New Roman" w:eastAsia="Times New Roman" w:hAnsi="Times New Roman" w:cs="Times New Roman"/>
+          <w:color w:val="000000"/>
+          <w:sz w:val="24"/>
+          <w:szCs w:val="24"/>
+          <w:lang w:val="en-US" w:eastAsia="pt-BR"/>
+        </w:rPr>
+        <w:t>reino</w:t>
+      </w:r>
+      <w:proofErr w:type="spellEnd"/>
+      <w:r>
+        <w:rPr>
+          <w:rFonts w:ascii="Times New Roman" w:eastAsia="Times New Roman" w:hAnsi="Times New Roman" w:cs="Times New Roman"/>
+          <w:color w:val="000000"/>
+          <w:sz w:val="24"/>
+          <w:szCs w:val="24"/>
+          <w:lang w:val="en-US" w:eastAsia="pt-BR"/>
+        </w:rPr>
+        <w:t xml:space="preserve"> de Hades.</w:t>
       </w:r>
     </w:p>
     <w:p>
@@ -1973,7 +4735,183 @@
           <w:szCs w:val="24"/>
           <w:lang w:val="en-US" w:eastAsia="pt-BR"/>
         </w:rPr>
-        <w:t>Este é o boss do terceiro cenário do jogo, que é o último do reino subterrâneo dos mortos.</w:t>
+        <w:t xml:space="preserve">Este é o boss do </w:t>
+      </w:r>
+      <w:proofErr w:type="spellStart"/>
+      <w:r>
+        <w:rPr>
+          <w:rFonts w:ascii="Times New Roman" w:eastAsia="Times New Roman" w:hAnsi="Times New Roman" w:cs="Times New Roman"/>
+          <w:color w:val="000000"/>
+          <w:sz w:val="24"/>
+          <w:szCs w:val="24"/>
+          <w:lang w:val="en-US" w:eastAsia="pt-BR"/>
+        </w:rPr>
+        <w:t>terceiro</w:t>
+      </w:r>
+      <w:proofErr w:type="spellEnd"/>
+      <w:r>
+        <w:rPr>
+          <w:rFonts w:ascii="Times New Roman" w:eastAsia="Times New Roman" w:hAnsi="Times New Roman" w:cs="Times New Roman"/>
+          <w:color w:val="000000"/>
+          <w:sz w:val="24"/>
+          <w:szCs w:val="24"/>
+          <w:lang w:val="en-US" w:eastAsia="pt-BR"/>
+        </w:rPr>
+        <w:t xml:space="preserve"> </w:t>
+      </w:r>
+      <w:proofErr w:type="spellStart"/>
+      <w:r>
+        <w:rPr>
+          <w:rFonts w:ascii="Times New Roman" w:eastAsia="Times New Roman" w:hAnsi="Times New Roman" w:cs="Times New Roman"/>
+          <w:color w:val="000000"/>
+          <w:sz w:val="24"/>
+          <w:szCs w:val="24"/>
+          <w:lang w:val="en-US" w:eastAsia="pt-BR"/>
+        </w:rPr>
+        <w:t>cenário</w:t>
+      </w:r>
+      <w:proofErr w:type="spellEnd"/>
+      <w:r>
+        <w:rPr>
+          <w:rFonts w:ascii="Times New Roman" w:eastAsia="Times New Roman" w:hAnsi="Times New Roman" w:cs="Times New Roman"/>
+          <w:color w:val="000000"/>
+          <w:sz w:val="24"/>
+          <w:szCs w:val="24"/>
+          <w:lang w:val="en-US" w:eastAsia="pt-BR"/>
+        </w:rPr>
+        <w:t xml:space="preserve"> do </w:t>
+      </w:r>
+      <w:proofErr w:type="spellStart"/>
+      <w:r>
+        <w:rPr>
+          <w:rFonts w:ascii="Times New Roman" w:eastAsia="Times New Roman" w:hAnsi="Times New Roman" w:cs="Times New Roman"/>
+          <w:color w:val="000000"/>
+          <w:sz w:val="24"/>
+          <w:szCs w:val="24"/>
+          <w:lang w:val="en-US" w:eastAsia="pt-BR"/>
+        </w:rPr>
+        <w:t>jogo</w:t>
+      </w:r>
+      <w:proofErr w:type="spellEnd"/>
+      <w:r>
+        <w:rPr>
+          <w:rFonts w:ascii="Times New Roman" w:eastAsia="Times New Roman" w:hAnsi="Times New Roman" w:cs="Times New Roman"/>
+          <w:color w:val="000000"/>
+          <w:sz w:val="24"/>
+          <w:szCs w:val="24"/>
+          <w:lang w:val="en-US" w:eastAsia="pt-BR"/>
+        </w:rPr>
+        <w:t xml:space="preserve">, </w:t>
+      </w:r>
+      <w:proofErr w:type="spellStart"/>
+      <w:r>
+        <w:rPr>
+          <w:rFonts w:ascii="Times New Roman" w:eastAsia="Times New Roman" w:hAnsi="Times New Roman" w:cs="Times New Roman"/>
+          <w:color w:val="000000"/>
+          <w:sz w:val="24"/>
+          <w:szCs w:val="24"/>
+          <w:lang w:val="en-US" w:eastAsia="pt-BR"/>
+        </w:rPr>
+        <w:t>que</w:t>
+      </w:r>
+      <w:proofErr w:type="spellEnd"/>
+      <w:r>
+        <w:rPr>
+          <w:rFonts w:ascii="Times New Roman" w:eastAsia="Times New Roman" w:hAnsi="Times New Roman" w:cs="Times New Roman"/>
+          <w:color w:val="000000"/>
+          <w:sz w:val="24"/>
+          <w:szCs w:val="24"/>
+          <w:lang w:val="en-US" w:eastAsia="pt-BR"/>
+        </w:rPr>
+        <w:t xml:space="preserve"> é o </w:t>
+      </w:r>
+      <w:proofErr w:type="spellStart"/>
+      <w:r>
+        <w:rPr>
+          <w:rFonts w:ascii="Times New Roman" w:eastAsia="Times New Roman" w:hAnsi="Times New Roman" w:cs="Times New Roman"/>
+          <w:color w:val="000000"/>
+          <w:sz w:val="24"/>
+          <w:szCs w:val="24"/>
+          <w:lang w:val="en-US" w:eastAsia="pt-BR"/>
+        </w:rPr>
+        <w:t>último</w:t>
+      </w:r>
+      <w:proofErr w:type="spellEnd"/>
+      <w:r>
+        <w:rPr>
+          <w:rFonts w:ascii="Times New Roman" w:eastAsia="Times New Roman" w:hAnsi="Times New Roman" w:cs="Times New Roman"/>
+          <w:color w:val="000000"/>
+          <w:sz w:val="24"/>
+          <w:szCs w:val="24"/>
+          <w:lang w:val="en-US" w:eastAsia="pt-BR"/>
+        </w:rPr>
+        <w:t xml:space="preserve"> do </w:t>
+      </w:r>
+      <w:proofErr w:type="spellStart"/>
+      <w:r>
+        <w:rPr>
+          <w:rFonts w:ascii="Times New Roman" w:eastAsia="Times New Roman" w:hAnsi="Times New Roman" w:cs="Times New Roman"/>
+          <w:color w:val="000000"/>
+          <w:sz w:val="24"/>
+          <w:szCs w:val="24"/>
+          <w:lang w:val="en-US" w:eastAsia="pt-BR"/>
+        </w:rPr>
+        <w:t>reino</w:t>
+      </w:r>
+      <w:proofErr w:type="spellEnd"/>
+      <w:r>
+        <w:rPr>
+          <w:rFonts w:ascii="Times New Roman" w:eastAsia="Times New Roman" w:hAnsi="Times New Roman" w:cs="Times New Roman"/>
+          <w:color w:val="000000"/>
+          <w:sz w:val="24"/>
+          <w:szCs w:val="24"/>
+          <w:lang w:val="en-US" w:eastAsia="pt-BR"/>
+        </w:rPr>
+        <w:t xml:space="preserve"> </w:t>
+      </w:r>
+      <w:proofErr w:type="spellStart"/>
+      <w:r>
+        <w:rPr>
+          <w:rFonts w:ascii="Times New Roman" w:eastAsia="Times New Roman" w:hAnsi="Times New Roman" w:cs="Times New Roman"/>
+          <w:color w:val="000000"/>
+          <w:sz w:val="24"/>
+          <w:szCs w:val="24"/>
+          <w:lang w:val="en-US" w:eastAsia="pt-BR"/>
+        </w:rPr>
+        <w:t>subterrâneo</w:t>
+      </w:r>
+      <w:proofErr w:type="spellEnd"/>
+      <w:r>
+        <w:rPr>
+          <w:rFonts w:ascii="Times New Roman" w:eastAsia="Times New Roman" w:hAnsi="Times New Roman" w:cs="Times New Roman"/>
+          <w:color w:val="000000"/>
+          <w:sz w:val="24"/>
+          <w:szCs w:val="24"/>
+          <w:lang w:val="en-US" w:eastAsia="pt-BR"/>
+        </w:rPr>
+        <w:t xml:space="preserve"> dos </w:t>
+      </w:r>
+      <w:proofErr w:type="spellStart"/>
+      <w:r>
+        <w:rPr>
+          <w:rFonts w:ascii="Times New Roman" w:eastAsia="Times New Roman" w:hAnsi="Times New Roman" w:cs="Times New Roman"/>
+          <w:color w:val="000000"/>
+          <w:sz w:val="24"/>
+          <w:szCs w:val="24"/>
+          <w:lang w:val="en-US" w:eastAsia="pt-BR"/>
+        </w:rPr>
+        <w:t>mortos</w:t>
+      </w:r>
+      <w:proofErr w:type="spellEnd"/>
+      <w:r>
+        <w:rPr>
+          <w:rFonts w:ascii="Times New Roman" w:eastAsia="Times New Roman" w:hAnsi="Times New Roman" w:cs="Times New Roman"/>
+          <w:color w:val="000000"/>
+          <w:sz w:val="24"/>
+          <w:szCs w:val="24"/>
+          <w:lang w:val="en-US" w:eastAsia="pt-BR"/>
+        </w:rPr>
+        <w:t>.</w:t>
       </w:r>
     </w:p>
     <w:p>
@@ -2082,7 +5020,29 @@
           <w:szCs w:val="24"/>
           <w:lang w:eastAsia="pt-BR"/>
         </w:rPr>
-        <w:t>Serão no total cinco cenários diferentes para jogar, os três iniciais são ambientados no mundo dos mortos e outros dois são no mundo dos vivos.</w:t>
+        <w:t xml:space="preserve">Serão no </w:t>
+      </w:r>
+      <w:proofErr w:type="gramStart"/>
+      <w:r>
+        <w:rPr>
+          <w:rFonts w:ascii="Times New Roman" w:eastAsia="Times New Roman" w:hAnsi="Times New Roman" w:cs="Times New Roman"/>
+          <w:color w:val="000000"/>
+          <w:sz w:val="24"/>
+          <w:szCs w:val="24"/>
+          <w:lang w:eastAsia="pt-BR"/>
+        </w:rPr>
+        <w:t>total cinco</w:t>
+      </w:r>
+      <w:proofErr w:type="gramEnd"/>
+      <w:r>
+        <w:rPr>
+          <w:rFonts w:ascii="Times New Roman" w:eastAsia="Times New Roman" w:hAnsi="Times New Roman" w:cs="Times New Roman"/>
+          <w:color w:val="000000"/>
+          <w:sz w:val="24"/>
+          <w:szCs w:val="24"/>
+          <w:lang w:eastAsia="pt-BR"/>
+        </w:rPr>
+        <w:t xml:space="preserve"> cenários diferentes para jogar, os três iniciais são ambientados no mundo dos mortos e outros dois são no mundo dos vivos.</w:t>
       </w:r>
     </w:p>
     <w:p>
@@ -2239,7 +5199,29 @@
           <w:szCs w:val="24"/>
           <w:lang w:eastAsia="pt-BR"/>
         </w:rPr>
-        <w:t xml:space="preserve">O rank é calculado ao final de cada fase levando em consideração </w:t>
+        <w:t xml:space="preserve">O </w:t>
+      </w:r>
+      <w:proofErr w:type="spellStart"/>
+      <w:r>
+        <w:rPr>
+          <w:rFonts w:ascii="Times New Roman" w:eastAsia="Times New Roman" w:hAnsi="Times New Roman" w:cs="Times New Roman"/>
+          <w:color w:val="000000"/>
+          <w:sz w:val="24"/>
+          <w:szCs w:val="24"/>
+          <w:lang w:eastAsia="pt-BR"/>
+        </w:rPr>
+        <w:t>rank</w:t>
+      </w:r>
+      <w:proofErr w:type="spellEnd"/>
+      <w:r>
+        <w:rPr>
+          <w:rFonts w:ascii="Times New Roman" w:eastAsia="Times New Roman" w:hAnsi="Times New Roman" w:cs="Times New Roman"/>
+          <w:color w:val="000000"/>
+          <w:sz w:val="24"/>
+          <w:szCs w:val="24"/>
+          <w:lang w:eastAsia="pt-BR"/>
+        </w:rPr>
+        <w:t xml:space="preserve"> é calculado ao final de cada fase levando em consideração </w:t>
       </w:r>
       <w:r>
         <w:rPr>
@@ -2285,7 +5267,29 @@
           <w:szCs w:val="24"/>
           <w:lang w:eastAsia="pt-BR"/>
         </w:rPr>
-        <w:t>Cada fase possui seu rank que fica salvo em um arquivo localmente.</w:t>
+        <w:t xml:space="preserve">Cada fase possui seu </w:t>
+      </w:r>
+      <w:proofErr w:type="spellStart"/>
+      <w:r>
+        <w:rPr>
+          <w:rFonts w:ascii="Times New Roman" w:eastAsia="Times New Roman" w:hAnsi="Times New Roman" w:cs="Times New Roman"/>
+          <w:color w:val="000000"/>
+          <w:sz w:val="24"/>
+          <w:szCs w:val="24"/>
+          <w:lang w:eastAsia="pt-BR"/>
+        </w:rPr>
+        <w:t>rank</w:t>
+      </w:r>
+      <w:proofErr w:type="spellEnd"/>
+      <w:r>
+        <w:rPr>
+          <w:rFonts w:ascii="Times New Roman" w:eastAsia="Times New Roman" w:hAnsi="Times New Roman" w:cs="Times New Roman"/>
+          <w:color w:val="000000"/>
+          <w:sz w:val="24"/>
+          <w:szCs w:val="24"/>
+          <w:lang w:eastAsia="pt-BR"/>
+        </w:rPr>
+        <w:t xml:space="preserve"> que fica salvo em um arquivo localmente.</w:t>
       </w:r>
     </w:p>
     <w:p>
@@ -2346,8 +5350,9 @@
           <w:szCs w:val="24"/>
           <w:lang w:eastAsia="pt-BR"/>
         </w:rPr>
-        <w:t xml:space="preserve">.   Seção </w:t>
-      </w:r>
+        <w:t>.   </w:t>
+      </w:r>
+      <w:proofErr w:type="gramStart"/>
       <w:r>
         <w:rPr>
           <w:rFonts w:ascii="Times New Roman" w:eastAsia="Times New Roman" w:hAnsi="Times New Roman" w:cs="Times New Roman"/>
@@ -2357,6 +5362,17 @@
           <w:szCs w:val="24"/>
           <w:lang w:eastAsia="pt-BR"/>
         </w:rPr>
+        <w:t xml:space="preserve">Seção </w:t>
+      </w:r>
+      <w:r>
+        <w:rPr>
+          <w:rFonts w:ascii="Times New Roman" w:eastAsia="Times New Roman" w:hAnsi="Times New Roman" w:cs="Times New Roman"/>
+          <w:b/>
+          <w:color w:val="000000"/>
+          <w:sz w:val="24"/>
+          <w:szCs w:val="24"/>
+          <w:lang w:eastAsia="pt-BR"/>
+        </w:rPr>
         <w:t>V</w:t>
       </w:r>
       <w:r>
@@ -2370,6 +5386,7 @@
         </w:rPr>
         <w:t>I</w:t>
       </w:r>
+      <w:proofErr w:type="gramEnd"/>
       <w:r>
         <w:rPr>
           <w:rFonts w:ascii="Times New Roman" w:eastAsia="Times New Roman" w:hAnsi="Times New Roman" w:cs="Times New Roman"/>
@@ -2408,15 +5425,49 @@
           <w:lang w:eastAsia="pt-BR"/>
         </w:rPr>
       </w:pPr>
-      <w:r>
-        <w:rPr>
-          <w:rFonts w:ascii="Times New Roman" w:eastAsia="Times New Roman" w:hAnsi="Times New Roman" w:cs="Times New Roman"/>
-          <w:color w:val="000000"/>
-          <w:sz w:val="24"/>
-          <w:szCs w:val="24"/>
-          <w:lang w:eastAsia="pt-BR"/>
-        </w:rPr>
-        <w:t>Menu 1 - Menu Inicial (Ingame)</w:t>
+      <w:proofErr w:type="gramStart"/>
+      <w:r>
+        <w:rPr>
+          <w:rFonts w:ascii="Times New Roman" w:eastAsia="Times New Roman" w:hAnsi="Times New Roman" w:cs="Times New Roman"/>
+          <w:color w:val="000000"/>
+          <w:sz w:val="24"/>
+          <w:szCs w:val="24"/>
+          <w:lang w:eastAsia="pt-BR"/>
+        </w:rPr>
+        <w:t>Menu</w:t>
+      </w:r>
+      <w:proofErr w:type="gramEnd"/>
+      <w:r>
+        <w:rPr>
+          <w:rFonts w:ascii="Times New Roman" w:eastAsia="Times New Roman" w:hAnsi="Times New Roman" w:cs="Times New Roman"/>
+          <w:color w:val="000000"/>
+          <w:sz w:val="24"/>
+          <w:szCs w:val="24"/>
+          <w:lang w:eastAsia="pt-BR"/>
+        </w:rPr>
+        <w:t xml:space="preserve"> 1 - Menu Inicial (</w:t>
+      </w:r>
+      <w:proofErr w:type="spellStart"/>
+      <w:r>
+        <w:rPr>
+          <w:rFonts w:ascii="Times New Roman" w:eastAsia="Times New Roman" w:hAnsi="Times New Roman" w:cs="Times New Roman"/>
+          <w:color w:val="000000"/>
+          <w:sz w:val="24"/>
+          <w:szCs w:val="24"/>
+          <w:lang w:eastAsia="pt-BR"/>
+        </w:rPr>
+        <w:t>Ingame</w:t>
+      </w:r>
+      <w:proofErr w:type="spellEnd"/>
+      <w:r>
+        <w:rPr>
+          <w:rFonts w:ascii="Times New Roman" w:eastAsia="Times New Roman" w:hAnsi="Times New Roman" w:cs="Times New Roman"/>
+          <w:color w:val="000000"/>
+          <w:sz w:val="24"/>
+          <w:szCs w:val="24"/>
+          <w:lang w:eastAsia="pt-BR"/>
+        </w:rPr>
+        <w:t>)</w:t>
       </w:r>
     </w:p>
     <w:p>
@@ -2572,15 +5623,25 @@
           <w:lang w:eastAsia="pt-BR"/>
         </w:rPr>
       </w:pPr>
-      <w:r>
-        <w:rPr>
-          <w:rFonts w:ascii="Times New Roman" w:eastAsia="Times New Roman" w:hAnsi="Times New Roman" w:cs="Times New Roman"/>
-          <w:sz w:val="24"/>
-          <w:szCs w:val="24"/>
-          <w:lang w:eastAsia="pt-BR"/>
-        </w:rPr>
-        <w:lastRenderedPageBreak/>
-        <w:t>Menu 2 - Escolha do Modo de Jogo</w:t>
+      <w:proofErr w:type="gramStart"/>
+      <w:r>
+        <w:rPr>
+          <w:rFonts w:ascii="Times New Roman" w:eastAsia="Times New Roman" w:hAnsi="Times New Roman" w:cs="Times New Roman"/>
+          <w:sz w:val="24"/>
+          <w:szCs w:val="24"/>
+          <w:lang w:eastAsia="pt-BR"/>
+        </w:rPr>
+        <w:t>Menu</w:t>
+      </w:r>
+      <w:proofErr w:type="gramEnd"/>
+      <w:r>
+        <w:rPr>
+          <w:rFonts w:ascii="Times New Roman" w:eastAsia="Times New Roman" w:hAnsi="Times New Roman" w:cs="Times New Roman"/>
+          <w:sz w:val="24"/>
+          <w:szCs w:val="24"/>
+          <w:lang w:eastAsia="pt-BR"/>
+        </w:rPr>
+        <w:t xml:space="preserve"> 2 - Escolha do Modo de Jogo</w:t>
       </w:r>
     </w:p>
     <w:p>
@@ -2708,14 +5769,25 @@
           <w:lang w:eastAsia="pt-BR"/>
         </w:rPr>
       </w:pPr>
-      <w:r>
-        <w:rPr>
-          <w:rFonts w:ascii="Times New Roman" w:eastAsia="Times New Roman" w:hAnsi="Times New Roman" w:cs="Times New Roman"/>
-          <w:sz w:val="24"/>
-          <w:szCs w:val="24"/>
-          <w:lang w:eastAsia="pt-BR"/>
-        </w:rPr>
-        <w:t>Menu 3 - Seleção de Personagens</w:t>
+      <w:proofErr w:type="gramStart"/>
+      <w:r>
+        <w:rPr>
+          <w:rFonts w:ascii="Times New Roman" w:eastAsia="Times New Roman" w:hAnsi="Times New Roman" w:cs="Times New Roman"/>
+          <w:sz w:val="24"/>
+          <w:szCs w:val="24"/>
+          <w:lang w:eastAsia="pt-BR"/>
+        </w:rPr>
+        <w:t>Menu</w:t>
+      </w:r>
+      <w:proofErr w:type="gramEnd"/>
+      <w:r>
+        <w:rPr>
+          <w:rFonts w:ascii="Times New Roman" w:eastAsia="Times New Roman" w:hAnsi="Times New Roman" w:cs="Times New Roman"/>
+          <w:sz w:val="24"/>
+          <w:szCs w:val="24"/>
+          <w:lang w:eastAsia="pt-BR"/>
+        </w:rPr>
+        <w:t xml:space="preserve"> 3 - Seleção de Personagens</w:t>
       </w:r>
     </w:p>
     <w:p>
@@ -2850,8 +5922,27 @@
           <w:szCs w:val="24"/>
           <w:lang w:eastAsia="pt-BR"/>
         </w:rPr>
-        <w:lastRenderedPageBreak/>
-        <w:t>Jogo - Gameplay interface</w:t>
+        <w:t xml:space="preserve">Jogo - </w:t>
+      </w:r>
+      <w:proofErr w:type="spellStart"/>
+      <w:r>
+        <w:rPr>
+          <w:rFonts w:ascii="Times New Roman" w:eastAsia="Times New Roman" w:hAnsi="Times New Roman" w:cs="Times New Roman"/>
+          <w:sz w:val="24"/>
+          <w:szCs w:val="24"/>
+          <w:lang w:eastAsia="pt-BR"/>
+        </w:rPr>
+        <w:t>Gameplay</w:t>
+      </w:r>
+      <w:proofErr w:type="spellEnd"/>
+      <w:r>
+        <w:rPr>
+          <w:rFonts w:ascii="Times New Roman" w:eastAsia="Times New Roman" w:hAnsi="Times New Roman" w:cs="Times New Roman"/>
+          <w:sz w:val="24"/>
+          <w:szCs w:val="24"/>
+          <w:lang w:eastAsia="pt-BR"/>
+        </w:rPr>
+        <w:t xml:space="preserve"> interface</w:t>
       </w:r>
       <w:r>
         <w:rPr>
@@ -3080,7 +6171,31 @@
           <w:szCs w:val="24"/>
           <w:lang w:val="en-US" w:eastAsia="pt-BR"/>
         </w:rPr>
-        <w:t>Menu inicial (New Game / Load Game)</w:t>
+        <w:t xml:space="preserve">Menu </w:t>
+      </w:r>
+      <w:proofErr w:type="spellStart"/>
+      <w:r>
+        <w:rPr>
+          <w:rFonts w:ascii="Times New Roman" w:eastAsia="Times New Roman" w:hAnsi="Times New Roman" w:cs="Times New Roman"/>
+          <w:bCs/>
+          <w:color w:val="000000"/>
+          <w:sz w:val="24"/>
+          <w:szCs w:val="24"/>
+          <w:lang w:val="en-US" w:eastAsia="pt-BR"/>
+        </w:rPr>
+        <w:t>inicial</w:t>
+      </w:r>
+      <w:proofErr w:type="spellEnd"/>
+      <w:r>
+        <w:rPr>
+          <w:rFonts w:ascii="Times New Roman" w:eastAsia="Times New Roman" w:hAnsi="Times New Roman" w:cs="Times New Roman"/>
+          <w:bCs/>
+          <w:color w:val="000000"/>
+          <w:sz w:val="24"/>
+          <w:szCs w:val="24"/>
+          <w:lang w:val="en-US" w:eastAsia="pt-BR"/>
+        </w:rPr>
+        <w:t xml:space="preserve"> (New Game / Load Game)</w:t>
       </w:r>
     </w:p>
     <w:p>
@@ -3105,7 +6220,19 @@
           <w:szCs w:val="24"/>
           <w:lang w:eastAsia="pt-BR"/>
         </w:rPr>
-        <w:t xml:space="preserve">1.1 </w:t>
+        <w:t>1.1</w:t>
+      </w:r>
+      <w:proofErr w:type="gramStart"/>
+      <w:r>
+        <w:rPr>
+          <w:rFonts w:ascii="Times New Roman" w:eastAsia="Times New Roman" w:hAnsi="Times New Roman" w:cs="Times New Roman"/>
+          <w:bCs/>
+          <w:color w:val="000000"/>
+          <w:sz w:val="24"/>
+          <w:szCs w:val="24"/>
+          <w:lang w:eastAsia="pt-BR"/>
+        </w:rPr>
+        <w:t xml:space="preserve"> </w:t>
       </w:r>
       <w:r>
         <w:rPr>
@@ -3118,16 +6245,30 @@
         </w:rPr>
         <w:t xml:space="preserve">  </w:t>
       </w:r>
-      <w:r>
-        <w:rPr>
-          <w:rFonts w:ascii="Times New Roman" w:eastAsia="Times New Roman" w:hAnsi="Times New Roman" w:cs="Times New Roman"/>
-          <w:bCs/>
-          <w:color w:val="000000"/>
-          <w:sz w:val="24"/>
-          <w:szCs w:val="24"/>
-          <w:lang w:eastAsia="pt-BR"/>
-        </w:rPr>
-        <w:t>New Game</w:t>
+      <w:proofErr w:type="spellStart"/>
+      <w:proofErr w:type="gramEnd"/>
+      <w:r>
+        <w:rPr>
+          <w:rFonts w:ascii="Times New Roman" w:eastAsia="Times New Roman" w:hAnsi="Times New Roman" w:cs="Times New Roman"/>
+          <w:bCs/>
+          <w:color w:val="000000"/>
+          <w:sz w:val="24"/>
+          <w:szCs w:val="24"/>
+          <w:lang w:eastAsia="pt-BR"/>
+        </w:rPr>
+        <w:t>New</w:t>
+      </w:r>
+      <w:proofErr w:type="spellEnd"/>
+      <w:r>
+        <w:rPr>
+          <w:rFonts w:ascii="Times New Roman" w:eastAsia="Times New Roman" w:hAnsi="Times New Roman" w:cs="Times New Roman"/>
+          <w:bCs/>
+          <w:color w:val="000000"/>
+          <w:sz w:val="24"/>
+          <w:szCs w:val="24"/>
+          <w:lang w:eastAsia="pt-BR"/>
+        </w:rPr>
+        <w:t xml:space="preserve"> Game</w:t>
       </w:r>
     </w:p>
     <w:p>
@@ -3152,8 +6293,21 @@
           <w:szCs w:val="24"/>
           <w:lang w:eastAsia="pt-BR"/>
         </w:rPr>
-        <w:t xml:space="preserve">1.1.1   </w:t>
-      </w:r>
+        <w:t>1.1.1</w:t>
+      </w:r>
+      <w:proofErr w:type="gramStart"/>
+      <w:r>
+        <w:rPr>
+          <w:rFonts w:ascii="Times New Roman" w:eastAsia="Times New Roman" w:hAnsi="Times New Roman" w:cs="Times New Roman"/>
+          <w:bCs/>
+          <w:color w:val="000000"/>
+          <w:sz w:val="24"/>
+          <w:szCs w:val="24"/>
+          <w:lang w:eastAsia="pt-BR"/>
+        </w:rPr>
+        <w:t xml:space="preserve">   </w:t>
+      </w:r>
+      <w:proofErr w:type="gramEnd"/>
       <w:r>
         <w:rPr>
           <w:rFonts w:ascii="Times New Roman" w:eastAsia="Times New Roman" w:hAnsi="Times New Roman" w:cs="Times New Roman"/>
@@ -3188,8 +6342,21 @@
           <w:szCs w:val="24"/>
           <w:lang w:eastAsia="pt-BR"/>
         </w:rPr>
-        <w:t xml:space="preserve">1.1.2   </w:t>
-      </w:r>
+        <w:t>1.1.2</w:t>
+      </w:r>
+      <w:proofErr w:type="gramStart"/>
+      <w:r>
+        <w:rPr>
+          <w:rFonts w:ascii="Times New Roman" w:eastAsia="Times New Roman" w:hAnsi="Times New Roman" w:cs="Times New Roman"/>
+          <w:bCs/>
+          <w:color w:val="000000"/>
+          <w:sz w:val="24"/>
+          <w:szCs w:val="24"/>
+          <w:lang w:eastAsia="pt-BR"/>
+        </w:rPr>
+        <w:t xml:space="preserve">   </w:t>
+      </w:r>
+      <w:proofErr w:type="gramEnd"/>
       <w:r>
         <w:rPr>
           <w:rFonts w:ascii="Times New Roman" w:eastAsia="Times New Roman" w:hAnsi="Times New Roman" w:cs="Times New Roman"/>
@@ -3224,18 +6391,44 @@
           <w:szCs w:val="24"/>
           <w:lang w:eastAsia="pt-BR"/>
         </w:rPr>
-        <w:t xml:space="preserve">1.2   </w:t>
-      </w:r>
-      <w:r>
-        <w:rPr>
-          <w:rFonts w:ascii="Times New Roman" w:eastAsia="Times New Roman" w:hAnsi="Times New Roman" w:cs="Times New Roman"/>
-          <w:bCs/>
-          <w:color w:val="000000"/>
-          <w:sz w:val="24"/>
-          <w:szCs w:val="24"/>
-          <w:lang w:eastAsia="pt-BR"/>
-        </w:rPr>
-        <w:t>Load Game</w:t>
+        <w:t>1.2</w:t>
+      </w:r>
+      <w:proofErr w:type="gramStart"/>
+      <w:r>
+        <w:rPr>
+          <w:rFonts w:ascii="Times New Roman" w:eastAsia="Times New Roman" w:hAnsi="Times New Roman" w:cs="Times New Roman"/>
+          <w:bCs/>
+          <w:color w:val="000000"/>
+          <w:sz w:val="24"/>
+          <w:szCs w:val="24"/>
+          <w:lang w:eastAsia="pt-BR"/>
+        </w:rPr>
+        <w:t xml:space="preserve">   </w:t>
+      </w:r>
+      <w:proofErr w:type="spellStart"/>
+      <w:proofErr w:type="gramEnd"/>
+      <w:r>
+        <w:rPr>
+          <w:rFonts w:ascii="Times New Roman" w:eastAsia="Times New Roman" w:hAnsi="Times New Roman" w:cs="Times New Roman"/>
+          <w:bCs/>
+          <w:color w:val="000000"/>
+          <w:sz w:val="24"/>
+          <w:szCs w:val="24"/>
+          <w:lang w:eastAsia="pt-BR"/>
+        </w:rPr>
+        <w:t>Load</w:t>
+      </w:r>
+      <w:proofErr w:type="spellEnd"/>
+      <w:r>
+        <w:rPr>
+          <w:rFonts w:ascii="Times New Roman" w:eastAsia="Times New Roman" w:hAnsi="Times New Roman" w:cs="Times New Roman"/>
+          <w:bCs/>
+          <w:color w:val="000000"/>
+          <w:sz w:val="24"/>
+          <w:szCs w:val="24"/>
+          <w:lang w:eastAsia="pt-BR"/>
+        </w:rPr>
+        <w:t xml:space="preserve"> Game</w:t>
       </w:r>
     </w:p>
     <w:p>
@@ -3260,19 +6453,45 @@
           <w:szCs w:val="24"/>
           <w:lang w:eastAsia="pt-BR"/>
         </w:rPr>
-        <w:t xml:space="preserve">1.2.1   </w:t>
-      </w:r>
-      <w:r>
-        <w:rPr>
-          <w:rFonts w:ascii="Times New Roman" w:eastAsia="Times New Roman" w:hAnsi="Times New Roman" w:cs="Times New Roman"/>
-          <w:bCs/>
-          <w:color w:val="000000"/>
-          <w:sz w:val="24"/>
-          <w:szCs w:val="24"/>
-          <w:lang w:eastAsia="pt-BR"/>
-        </w:rPr>
-        <w:t>Seleção de Arquivo Save</w:t>
-      </w:r>
+        <w:t>1.2.1</w:t>
+      </w:r>
+      <w:proofErr w:type="gramStart"/>
+      <w:r>
+        <w:rPr>
+          <w:rFonts w:ascii="Times New Roman" w:eastAsia="Times New Roman" w:hAnsi="Times New Roman" w:cs="Times New Roman"/>
+          <w:bCs/>
+          <w:color w:val="000000"/>
+          <w:sz w:val="24"/>
+          <w:szCs w:val="24"/>
+          <w:lang w:eastAsia="pt-BR"/>
+        </w:rPr>
+        <w:t xml:space="preserve">   </w:t>
+      </w:r>
+      <w:proofErr w:type="gramEnd"/>
+      <w:r>
+        <w:rPr>
+          <w:rFonts w:ascii="Times New Roman" w:eastAsia="Times New Roman" w:hAnsi="Times New Roman" w:cs="Times New Roman"/>
+          <w:bCs/>
+          <w:color w:val="000000"/>
+          <w:sz w:val="24"/>
+          <w:szCs w:val="24"/>
+          <w:lang w:eastAsia="pt-BR"/>
+        </w:rPr>
+        <w:t xml:space="preserve">Seleção de Arquivo </w:t>
+      </w:r>
+      <w:proofErr w:type="spellStart"/>
+      <w:r>
+        <w:rPr>
+          <w:rFonts w:ascii="Times New Roman" w:eastAsia="Times New Roman" w:hAnsi="Times New Roman" w:cs="Times New Roman"/>
+          <w:bCs/>
+          <w:color w:val="000000"/>
+          <w:sz w:val="24"/>
+          <w:szCs w:val="24"/>
+          <w:lang w:eastAsia="pt-BR"/>
+        </w:rPr>
+        <w:t>Save</w:t>
+      </w:r>
+      <w:proofErr w:type="spellEnd"/>
     </w:p>
     <w:p>
       <w:pPr>
@@ -3310,6 +6529,7 @@
         </w:rPr>
         <w:t xml:space="preserve">2. </w:t>
       </w:r>
+      <w:proofErr w:type="spellStart"/>
       <w:r>
         <w:rPr>
           <w:rFonts w:ascii="Times New Roman" w:eastAsia="Times New Roman" w:hAnsi="Times New Roman" w:cs="Times New Roman"/>
@@ -3321,6 +6541,7 @@
         </w:rPr>
         <w:t>Gameplay</w:t>
       </w:r>
+      <w:proofErr w:type="spellEnd"/>
     </w:p>
     <w:p>
       <w:pPr>
@@ -3344,8 +6565,21 @@
           <w:szCs w:val="24"/>
           <w:lang w:eastAsia="pt-BR"/>
         </w:rPr>
-        <w:t xml:space="preserve">2.1   </w:t>
-      </w:r>
+        <w:t>2.1</w:t>
+      </w:r>
+      <w:proofErr w:type="gramStart"/>
+      <w:r>
+        <w:rPr>
+          <w:rFonts w:ascii="Times New Roman" w:eastAsia="Times New Roman" w:hAnsi="Times New Roman" w:cs="Times New Roman"/>
+          <w:bCs/>
+          <w:color w:val="000000"/>
+          <w:sz w:val="24"/>
+          <w:szCs w:val="24"/>
+          <w:lang w:eastAsia="pt-BR"/>
+        </w:rPr>
+        <w:t xml:space="preserve">   </w:t>
+      </w:r>
+      <w:proofErr w:type="gramEnd"/>
       <w:r>
         <w:rPr>
           <w:rFonts w:ascii="Times New Roman" w:eastAsia="Times New Roman" w:hAnsi="Times New Roman" w:cs="Times New Roman"/>
@@ -3380,8 +6614,21 @@
           <w:szCs w:val="24"/>
           <w:lang w:eastAsia="pt-BR"/>
         </w:rPr>
-        <w:t xml:space="preserve">2.2   </w:t>
-      </w:r>
+        <w:t>2.2</w:t>
+      </w:r>
+      <w:proofErr w:type="gramStart"/>
+      <w:r>
+        <w:rPr>
+          <w:rFonts w:ascii="Times New Roman" w:eastAsia="Times New Roman" w:hAnsi="Times New Roman" w:cs="Times New Roman"/>
+          <w:bCs/>
+          <w:color w:val="000000"/>
+          <w:sz w:val="24"/>
+          <w:szCs w:val="24"/>
+          <w:lang w:eastAsia="pt-BR"/>
+        </w:rPr>
+        <w:t xml:space="preserve">   </w:t>
+      </w:r>
+      <w:proofErr w:type="gramEnd"/>
       <w:r>
         <w:rPr>
           <w:rFonts w:ascii="Times New Roman" w:eastAsia="Times New Roman" w:hAnsi="Times New Roman" w:cs="Times New Roman"/>
@@ -3416,8 +6663,21 @@
           <w:szCs w:val="24"/>
           <w:lang w:eastAsia="pt-BR"/>
         </w:rPr>
-        <w:t xml:space="preserve">2.3   </w:t>
-      </w:r>
+        <w:t>2.3</w:t>
+      </w:r>
+      <w:proofErr w:type="gramStart"/>
+      <w:r>
+        <w:rPr>
+          <w:rFonts w:ascii="Times New Roman" w:eastAsia="Times New Roman" w:hAnsi="Times New Roman" w:cs="Times New Roman"/>
+          <w:bCs/>
+          <w:color w:val="000000"/>
+          <w:sz w:val="24"/>
+          <w:szCs w:val="24"/>
+          <w:lang w:eastAsia="pt-BR"/>
+        </w:rPr>
+        <w:t xml:space="preserve">   </w:t>
+      </w:r>
+      <w:proofErr w:type="gramEnd"/>
       <w:r>
         <w:rPr>
           <w:rFonts w:ascii="Times New Roman" w:eastAsia="Times New Roman" w:hAnsi="Times New Roman" w:cs="Times New Roman"/>
@@ -3501,8 +6761,21 @@
           <w:szCs w:val="24"/>
           <w:lang w:eastAsia="pt-BR"/>
         </w:rPr>
-        <w:t xml:space="preserve">3.1   </w:t>
-      </w:r>
+        <w:t>3.1</w:t>
+      </w:r>
+      <w:proofErr w:type="gramStart"/>
+      <w:r>
+        <w:rPr>
+          <w:rFonts w:ascii="Times New Roman" w:eastAsia="Times New Roman" w:hAnsi="Times New Roman" w:cs="Times New Roman"/>
+          <w:bCs/>
+          <w:color w:val="000000"/>
+          <w:sz w:val="24"/>
+          <w:szCs w:val="24"/>
+          <w:lang w:eastAsia="pt-BR"/>
+        </w:rPr>
+        <w:t xml:space="preserve">   </w:t>
+      </w:r>
+      <w:proofErr w:type="gramEnd"/>
       <w:r>
         <w:rPr>
           <w:rFonts w:ascii="Times New Roman" w:eastAsia="Times New Roman" w:hAnsi="Times New Roman" w:cs="Times New Roman"/>
@@ -3537,8 +6810,34 @@
           <w:szCs w:val="24"/>
           <w:lang w:eastAsia="pt-BR"/>
         </w:rPr>
-        <w:t>3.2   Save</w:t>
-      </w:r>
+        <w:t>3.2</w:t>
+      </w:r>
+      <w:proofErr w:type="gramStart"/>
+      <w:r>
+        <w:rPr>
+          <w:rFonts w:ascii="Times New Roman" w:eastAsia="Times New Roman" w:hAnsi="Times New Roman" w:cs="Times New Roman"/>
+          <w:bCs/>
+          <w:color w:val="000000"/>
+          <w:sz w:val="24"/>
+          <w:szCs w:val="24"/>
+          <w:lang w:eastAsia="pt-BR"/>
+        </w:rPr>
+        <w:t xml:space="preserve">   </w:t>
+      </w:r>
+      <w:proofErr w:type="spellStart"/>
+      <w:proofErr w:type="gramEnd"/>
+      <w:r>
+        <w:rPr>
+          <w:rFonts w:ascii="Times New Roman" w:eastAsia="Times New Roman" w:hAnsi="Times New Roman" w:cs="Times New Roman"/>
+          <w:bCs/>
+          <w:color w:val="000000"/>
+          <w:sz w:val="24"/>
+          <w:szCs w:val="24"/>
+          <w:lang w:eastAsia="pt-BR"/>
+        </w:rPr>
+        <w:t>Save</w:t>
+      </w:r>
+      <w:proofErr w:type="spellEnd"/>
     </w:p>
     <w:p>
       <w:pPr>
@@ -3636,7 +6935,6 @@
           <w:szCs w:val="32"/>
           <w:lang w:eastAsia="pt-BR"/>
         </w:rPr>
-        <w:lastRenderedPageBreak/>
         <w:t>4</w:t>
       </w:r>
       <w:r>
@@ -3867,7 +7165,29 @@
           <w:szCs w:val="24"/>
           <w:lang w:eastAsia="pt-BR"/>
         </w:rPr>
-        <w:t>ogos 2D: Utilização do motor elaborado nesta disciplina para o desenvolvimento do jogo.</w:t>
+        <w:t xml:space="preserve">ogos </w:t>
+      </w:r>
+      <w:proofErr w:type="gramStart"/>
+      <w:r>
+        <w:rPr>
+          <w:rFonts w:ascii="Times New Roman" w:eastAsia="Times New Roman" w:hAnsi="Times New Roman" w:cs="Times New Roman"/>
+          <w:color w:val="000000"/>
+          <w:sz w:val="24"/>
+          <w:szCs w:val="24"/>
+          <w:lang w:eastAsia="pt-BR"/>
+        </w:rPr>
+        <w:t>2D</w:t>
+      </w:r>
+      <w:proofErr w:type="gramEnd"/>
+      <w:r>
+        <w:rPr>
+          <w:rFonts w:ascii="Times New Roman" w:eastAsia="Times New Roman" w:hAnsi="Times New Roman" w:cs="Times New Roman"/>
+          <w:color w:val="000000"/>
+          <w:sz w:val="24"/>
+          <w:szCs w:val="24"/>
+          <w:lang w:eastAsia="pt-BR"/>
+        </w:rPr>
+        <w:t>: Utilização do motor elaborado nesta disciplina para o desenvolvimento do jogo.</w:t>
       </w:r>
     </w:p>
     <w:p>
@@ -3937,7 +7257,51 @@
           <w:szCs w:val="24"/>
           <w:lang w:eastAsia="pt-BR"/>
         </w:rPr>
-        <w:t>Projeto de Jogos Digitais: Criação do Game Overview Document e Game Design Document.</w:t>
+        <w:t xml:space="preserve">Projeto de Jogos Digitais: Criação do Game Overview </w:t>
+      </w:r>
+      <w:proofErr w:type="spellStart"/>
+      <w:r>
+        <w:rPr>
+          <w:rFonts w:ascii="Times New Roman" w:eastAsia="Times New Roman" w:hAnsi="Times New Roman" w:cs="Times New Roman"/>
+          <w:color w:val="000000"/>
+          <w:sz w:val="24"/>
+          <w:szCs w:val="24"/>
+          <w:lang w:eastAsia="pt-BR"/>
+        </w:rPr>
+        <w:t>Document</w:t>
+      </w:r>
+      <w:proofErr w:type="spellEnd"/>
+      <w:r>
+        <w:rPr>
+          <w:rFonts w:ascii="Times New Roman" w:eastAsia="Times New Roman" w:hAnsi="Times New Roman" w:cs="Times New Roman"/>
+          <w:color w:val="000000"/>
+          <w:sz w:val="24"/>
+          <w:szCs w:val="24"/>
+          <w:lang w:eastAsia="pt-BR"/>
+        </w:rPr>
+        <w:t xml:space="preserve"> e Game Design </w:t>
+      </w:r>
+      <w:proofErr w:type="spellStart"/>
+      <w:r>
+        <w:rPr>
+          <w:rFonts w:ascii="Times New Roman" w:eastAsia="Times New Roman" w:hAnsi="Times New Roman" w:cs="Times New Roman"/>
+          <w:color w:val="000000"/>
+          <w:sz w:val="24"/>
+          <w:szCs w:val="24"/>
+          <w:lang w:eastAsia="pt-BR"/>
+        </w:rPr>
+        <w:t>Document</w:t>
+      </w:r>
+      <w:proofErr w:type="spellEnd"/>
+      <w:r>
+        <w:rPr>
+          <w:rFonts w:ascii="Times New Roman" w:eastAsia="Times New Roman" w:hAnsi="Times New Roman" w:cs="Times New Roman"/>
+          <w:color w:val="000000"/>
+          <w:sz w:val="24"/>
+          <w:szCs w:val="24"/>
+          <w:lang w:eastAsia="pt-BR"/>
+        </w:rPr>
+        <w:t>.</w:t>
       </w:r>
     </w:p>
     <w:p>
@@ -3972,7 +7336,29 @@
           <w:szCs w:val="24"/>
           <w:lang w:eastAsia="pt-BR"/>
         </w:rPr>
-        <w:t>Processo Criativo: Aplicada técnica de brainstorming.</w:t>
+        <w:t xml:space="preserve">Processo Criativo: Aplicada técnica de </w:t>
+      </w:r>
+      <w:proofErr w:type="spellStart"/>
+      <w:r>
+        <w:rPr>
+          <w:rFonts w:ascii="Times New Roman" w:eastAsia="Times New Roman" w:hAnsi="Times New Roman" w:cs="Times New Roman"/>
+          <w:color w:val="000000"/>
+          <w:sz w:val="24"/>
+          <w:szCs w:val="24"/>
+          <w:lang w:eastAsia="pt-BR"/>
+        </w:rPr>
+        <w:t>brainstorming</w:t>
+      </w:r>
+      <w:proofErr w:type="spellEnd"/>
+      <w:r>
+        <w:rPr>
+          <w:rFonts w:ascii="Times New Roman" w:eastAsia="Times New Roman" w:hAnsi="Times New Roman" w:cs="Times New Roman"/>
+          <w:color w:val="000000"/>
+          <w:sz w:val="24"/>
+          <w:szCs w:val="24"/>
+          <w:lang w:eastAsia="pt-BR"/>
+        </w:rPr>
+        <w:t>.</w:t>
       </w:r>
     </w:p>
     <w:p>
@@ -4007,7 +7393,29 @@
           <w:szCs w:val="24"/>
           <w:lang w:eastAsia="pt-BR"/>
         </w:rPr>
-        <w:t>Matemática para Jogos: A física do jogo, direção dos projéteis e seu comportamento, gravidade, pulo dos personagens e colisão de sprites.</w:t>
+        <w:t xml:space="preserve">Matemática para Jogos: A física do jogo, direção dos projéteis e seu comportamento, gravidade, pulo dos personagens e colisão de </w:t>
+      </w:r>
+      <w:proofErr w:type="spellStart"/>
+      <w:r>
+        <w:rPr>
+          <w:rFonts w:ascii="Times New Roman" w:eastAsia="Times New Roman" w:hAnsi="Times New Roman" w:cs="Times New Roman"/>
+          <w:color w:val="000000"/>
+          <w:sz w:val="24"/>
+          <w:szCs w:val="24"/>
+          <w:lang w:eastAsia="pt-BR"/>
+        </w:rPr>
+        <w:t>sprites</w:t>
+      </w:r>
+      <w:proofErr w:type="spellEnd"/>
+      <w:r>
+        <w:rPr>
+          <w:rFonts w:ascii="Times New Roman" w:eastAsia="Times New Roman" w:hAnsi="Times New Roman" w:cs="Times New Roman"/>
+          <w:color w:val="000000"/>
+          <w:sz w:val="24"/>
+          <w:szCs w:val="24"/>
+          <w:lang w:eastAsia="pt-BR"/>
+        </w:rPr>
+        <w:t>.</w:t>
       </w:r>
     </w:p>
     <w:p>
@@ -4128,7 +7536,21 @@
         <w:rPr>
           <w:color w:val="000000"/>
         </w:rPr>
-        <w:t>- IDE Eclipse;</w:t>
+        <w:t xml:space="preserve">- </w:t>
+      </w:r>
+      <w:proofErr w:type="gramStart"/>
+      <w:r>
+        <w:rPr>
+          <w:color w:val="000000"/>
+        </w:rPr>
+        <w:t>IDE</w:t>
+      </w:r>
+      <w:proofErr w:type="gramEnd"/>
+      <w:r>
+        <w:rPr>
+          <w:color w:val="000000"/>
+        </w:rPr>
+        <w:t xml:space="preserve"> Eclipse;</w:t>
       </w:r>
       <w:r>
         <w:br/>
@@ -4137,7 +7559,14 @@
         <w:rPr>
           <w:color w:val="000000"/>
         </w:rPr>
-        <w:t>- J</w:t>
+        <w:t xml:space="preserve">- </w:t>
+      </w:r>
+      <w:proofErr w:type="spellStart"/>
+      <w:r>
+        <w:rPr>
+          <w:color w:val="000000"/>
+        </w:rPr>
+        <w:t>J</w:t>
       </w:r>
       <w:r>
         <w:rPr>
@@ -4149,7 +7578,14 @@
         <w:rPr>
           <w:color w:val="000000"/>
         </w:rPr>
-        <w:t>nput, uma API do Java para dar suporte aos controles do jogo;</w:t>
+        <w:t>nput</w:t>
+      </w:r>
+      <w:proofErr w:type="spellEnd"/>
+      <w:r>
+        <w:rPr>
+          <w:color w:val="000000"/>
+        </w:rPr>
+        <w:t>, uma API do Java para dar suporte aos controles do jogo;</w:t>
       </w:r>
       <w:r>
         <w:br/>
@@ -4158,7 +7594,35 @@
         <w:rPr>
           <w:color w:val="000000"/>
         </w:rPr>
-        <w:t>- Git para controle de versionamento;</w:t>
+        <w:t xml:space="preserve">- </w:t>
+      </w:r>
+      <w:proofErr w:type="spellStart"/>
+      <w:r>
+        <w:rPr>
+          <w:color w:val="000000"/>
+        </w:rPr>
+        <w:t>Git</w:t>
+      </w:r>
+      <w:proofErr w:type="spellEnd"/>
+      <w:r>
+        <w:rPr>
+          <w:color w:val="000000"/>
+        </w:rPr>
+        <w:t xml:space="preserve"> para controle de </w:t>
+      </w:r>
+      <w:proofErr w:type="spellStart"/>
+      <w:r>
+        <w:rPr>
+          <w:color w:val="000000"/>
+        </w:rPr>
+        <w:t>versionamento</w:t>
+      </w:r>
+      <w:proofErr w:type="spellEnd"/>
+      <w:r>
+        <w:rPr>
+          <w:color w:val="000000"/>
+        </w:rPr>
+        <w:t>;</w:t>
       </w:r>
       <w:r>
         <w:br/>
@@ -4167,7 +7631,21 @@
         <w:rPr>
           <w:color w:val="000000"/>
         </w:rPr>
-        <w:t>- Sfxr, gerador de efeitos sonoros;</w:t>
+        <w:t xml:space="preserve">- </w:t>
+      </w:r>
+      <w:proofErr w:type="spellStart"/>
+      <w:r>
+        <w:rPr>
+          <w:color w:val="000000"/>
+        </w:rPr>
+        <w:t>Sfxr</w:t>
+      </w:r>
+      <w:proofErr w:type="spellEnd"/>
+      <w:r>
+        <w:rPr>
+          <w:color w:val="000000"/>
+        </w:rPr>
+        <w:t>, gerador de efeitos sonoros;</w:t>
       </w:r>
       <w:r>
         <w:br/>
@@ -4176,7 +7654,35 @@
         <w:rPr>
           <w:color w:val="000000"/>
         </w:rPr>
-        <w:t>- Paint.NET para criação dos botões e sprites.</w:t>
+        <w:t xml:space="preserve">- </w:t>
+      </w:r>
+      <w:proofErr w:type="spellStart"/>
+      <w:r>
+        <w:rPr>
+          <w:color w:val="000000"/>
+        </w:rPr>
+        <w:t>Paint</w:t>
+      </w:r>
+      <w:proofErr w:type="spellEnd"/>
+      <w:r>
+        <w:rPr>
+          <w:color w:val="000000"/>
+        </w:rPr>
+        <w:t xml:space="preserve">.NET para criação dos botões e </w:t>
+      </w:r>
+      <w:proofErr w:type="spellStart"/>
+      <w:r>
+        <w:rPr>
+          <w:color w:val="000000"/>
+        </w:rPr>
+        <w:t>sprites</w:t>
+      </w:r>
+      <w:proofErr w:type="spellEnd"/>
+      <w:r>
+        <w:rPr>
+          <w:color w:val="000000"/>
+        </w:rPr>
+        <w:t>.</w:t>
       </w:r>
     </w:p>
     <w:p>
@@ -4373,7 +7879,6 @@
           <w:szCs w:val="32"/>
           <w:lang w:eastAsia="pt-BR"/>
         </w:rPr>
-        <w:lastRenderedPageBreak/>
         <w:t>7</w:t>
       </w:r>
       <w:r>
@@ -4502,6 +8007,7 @@
                 <w:lang w:eastAsia="pt-BR"/>
               </w:rPr>
             </w:pPr>
+            <w:proofErr w:type="spellStart"/>
             <w:r>
               <w:rPr>
                 <w:rFonts w:ascii="Calibri" w:eastAsia="Times New Roman" w:hAnsi="Calibri" w:cs="Calibri"/>
@@ -4514,6 +8020,7 @@
               </w:rPr>
               <w:t>Features</w:t>
             </w:r>
+            <w:proofErr w:type="spellEnd"/>
           </w:p>
         </w:tc>
         <w:tc>
@@ -5176,7 +8683,51 @@
                 <w:szCs w:val="20"/>
                 <w:lang w:eastAsia="pt-BR"/>
               </w:rPr>
-              <w:t xml:space="preserve"> Sistema de dano, barra de life e game over.</w:t>
+              <w:t xml:space="preserve"> Sistema de dano</w:t>
+            </w:r>
+            <w:proofErr w:type="gramStart"/>
+            <w:r>
+              <w:rPr>
+                <w:rFonts w:ascii="Calibri" w:eastAsia="Times New Roman" w:hAnsi="Calibri" w:cs="Calibri"/>
+                <w:color w:val="000000"/>
+                <w:sz w:val="20"/>
+                <w:szCs w:val="20"/>
+                <w:lang w:eastAsia="pt-BR"/>
+              </w:rPr>
+              <w:t>, barra</w:t>
+            </w:r>
+            <w:proofErr w:type="gramEnd"/>
+            <w:r>
+              <w:rPr>
+                <w:rFonts w:ascii="Calibri" w:eastAsia="Times New Roman" w:hAnsi="Calibri" w:cs="Calibri"/>
+                <w:color w:val="000000"/>
+                <w:sz w:val="20"/>
+                <w:szCs w:val="20"/>
+                <w:lang w:eastAsia="pt-BR"/>
+              </w:rPr>
+              <w:t xml:space="preserve"> de </w:t>
+            </w:r>
+            <w:proofErr w:type="spellStart"/>
+            <w:r>
+              <w:rPr>
+                <w:rFonts w:ascii="Calibri" w:eastAsia="Times New Roman" w:hAnsi="Calibri" w:cs="Calibri"/>
+                <w:color w:val="000000"/>
+                <w:sz w:val="20"/>
+                <w:szCs w:val="20"/>
+                <w:lang w:eastAsia="pt-BR"/>
+              </w:rPr>
+              <w:t>life</w:t>
+            </w:r>
+            <w:proofErr w:type="spellEnd"/>
+            <w:r>
+              <w:rPr>
+                <w:rFonts w:ascii="Calibri" w:eastAsia="Times New Roman" w:hAnsi="Calibri" w:cs="Calibri"/>
+                <w:color w:val="000000"/>
+                <w:sz w:val="20"/>
+                <w:szCs w:val="20"/>
+                <w:lang w:eastAsia="pt-BR"/>
+              </w:rPr>
+              <w:t xml:space="preserve"> e game over.</w:t>
             </w:r>
           </w:p>
         </w:tc>
@@ -5306,7 +8857,29 @@
                 <w:szCs w:val="20"/>
                 <w:lang w:eastAsia="pt-BR"/>
               </w:rPr>
-              <w:t>Modo de jogo multiplayer e escolha de personagens com histórico e avatar de cada.</w:t>
+              <w:t xml:space="preserve">Modo de jogo multiplayer e escolha de personagens com histórico e </w:t>
+            </w:r>
+            <w:proofErr w:type="spellStart"/>
+            <w:r>
+              <w:rPr>
+                <w:rFonts w:ascii="Calibri" w:eastAsia="Times New Roman" w:hAnsi="Calibri" w:cs="Calibri"/>
+                <w:color w:val="000000"/>
+                <w:sz w:val="20"/>
+                <w:szCs w:val="20"/>
+                <w:lang w:eastAsia="pt-BR"/>
+              </w:rPr>
+              <w:t>avatar</w:t>
+            </w:r>
+            <w:proofErr w:type="spellEnd"/>
+            <w:r>
+              <w:rPr>
+                <w:rFonts w:ascii="Calibri" w:eastAsia="Times New Roman" w:hAnsi="Calibri" w:cs="Calibri"/>
+                <w:color w:val="000000"/>
+                <w:sz w:val="20"/>
+                <w:szCs w:val="20"/>
+                <w:lang w:eastAsia="pt-BR"/>
+              </w:rPr>
+              <w:t xml:space="preserve"> de cada.</w:t>
             </w:r>
           </w:p>
         </w:tc>
@@ -5448,7 +9021,51 @@
                 <w:szCs w:val="20"/>
                 <w:lang w:eastAsia="pt-BR"/>
               </w:rPr>
-              <w:t xml:space="preserve"> Save, load e pause game, ranking e editor de conteúdo.</w:t>
+              <w:t xml:space="preserve"> </w:t>
+            </w:r>
+            <w:proofErr w:type="spellStart"/>
+            <w:r>
+              <w:rPr>
+                <w:rFonts w:ascii="Calibri" w:eastAsia="Times New Roman" w:hAnsi="Calibri" w:cs="Calibri"/>
+                <w:color w:val="000000"/>
+                <w:sz w:val="20"/>
+                <w:szCs w:val="20"/>
+                <w:lang w:eastAsia="pt-BR"/>
+              </w:rPr>
+              <w:t>Save</w:t>
+            </w:r>
+            <w:proofErr w:type="spellEnd"/>
+            <w:r>
+              <w:rPr>
+                <w:rFonts w:ascii="Calibri" w:eastAsia="Times New Roman" w:hAnsi="Calibri" w:cs="Calibri"/>
+                <w:color w:val="000000"/>
+                <w:sz w:val="20"/>
+                <w:szCs w:val="20"/>
+                <w:lang w:eastAsia="pt-BR"/>
+              </w:rPr>
+              <w:t xml:space="preserve">, </w:t>
+            </w:r>
+            <w:proofErr w:type="spellStart"/>
+            <w:r>
+              <w:rPr>
+                <w:rFonts w:ascii="Calibri" w:eastAsia="Times New Roman" w:hAnsi="Calibri" w:cs="Calibri"/>
+                <w:color w:val="000000"/>
+                <w:sz w:val="20"/>
+                <w:szCs w:val="20"/>
+                <w:lang w:eastAsia="pt-BR"/>
+              </w:rPr>
+              <w:t>load</w:t>
+            </w:r>
+            <w:proofErr w:type="spellEnd"/>
+            <w:r>
+              <w:rPr>
+                <w:rFonts w:ascii="Calibri" w:eastAsia="Times New Roman" w:hAnsi="Calibri" w:cs="Calibri"/>
+                <w:color w:val="000000"/>
+                <w:sz w:val="20"/>
+                <w:szCs w:val="20"/>
+                <w:lang w:eastAsia="pt-BR"/>
+              </w:rPr>
+              <w:t xml:space="preserve"> e pause game, ranking e editor de conteúdo.</w:t>
             </w:r>
           </w:p>
         </w:tc>
@@ -5578,7 +9195,51 @@
                 <w:szCs w:val="20"/>
                 <w:lang w:eastAsia="pt-BR"/>
               </w:rPr>
-              <w:t xml:space="preserve"> Menu (background, mouseover e botões), opções de resolução de tela e volume do áudio.</w:t>
+              <w:t xml:space="preserve"> </w:t>
+            </w:r>
+            <w:proofErr w:type="gramStart"/>
+            <w:r>
+              <w:rPr>
+                <w:rFonts w:ascii="Calibri" w:eastAsia="Times New Roman" w:hAnsi="Calibri" w:cs="Calibri"/>
+                <w:color w:val="000000"/>
+                <w:sz w:val="20"/>
+                <w:szCs w:val="20"/>
+                <w:lang w:eastAsia="pt-BR"/>
+              </w:rPr>
+              <w:t>Menu</w:t>
+            </w:r>
+            <w:proofErr w:type="gramEnd"/>
+            <w:r>
+              <w:rPr>
+                <w:rFonts w:ascii="Calibri" w:eastAsia="Times New Roman" w:hAnsi="Calibri" w:cs="Calibri"/>
+                <w:color w:val="000000"/>
+                <w:sz w:val="20"/>
+                <w:szCs w:val="20"/>
+                <w:lang w:eastAsia="pt-BR"/>
+              </w:rPr>
+              <w:t xml:space="preserve"> (background, </w:t>
+            </w:r>
+            <w:proofErr w:type="spellStart"/>
+            <w:r>
+              <w:rPr>
+                <w:rFonts w:ascii="Calibri" w:eastAsia="Times New Roman" w:hAnsi="Calibri" w:cs="Calibri"/>
+                <w:color w:val="000000"/>
+                <w:sz w:val="20"/>
+                <w:szCs w:val="20"/>
+                <w:lang w:eastAsia="pt-BR"/>
+              </w:rPr>
+              <w:t>mouseover</w:t>
+            </w:r>
+            <w:proofErr w:type="spellEnd"/>
+            <w:r>
+              <w:rPr>
+                <w:rFonts w:ascii="Calibri" w:eastAsia="Times New Roman" w:hAnsi="Calibri" w:cs="Calibri"/>
+                <w:color w:val="000000"/>
+                <w:sz w:val="20"/>
+                <w:szCs w:val="20"/>
+                <w:lang w:eastAsia="pt-BR"/>
+              </w:rPr>
+              <w:t xml:space="preserve"> e botões), opções de resolução de tela e volume do áudio.</w:t>
             </w:r>
           </w:p>
         </w:tc>
@@ -5688,6 +9349,7 @@
                 <w:lang w:eastAsia="pt-BR"/>
               </w:rPr>
             </w:pPr>
+            <w:proofErr w:type="spellStart"/>
             <w:r>
               <w:rPr>
                 <w:rFonts w:ascii="Calibri" w:eastAsia="Times New Roman" w:hAnsi="Calibri" w:cs="Calibri"/>
@@ -5698,7 +9360,20 @@
                 <w:szCs w:val="20"/>
                 <w:lang w:eastAsia="pt-BR"/>
               </w:rPr>
-              <w:t>Level Design:</w:t>
+              <w:t>Level</w:t>
+            </w:r>
+            <w:proofErr w:type="spellEnd"/>
+            <w:r>
+              <w:rPr>
+                <w:rFonts w:ascii="Calibri" w:eastAsia="Times New Roman" w:hAnsi="Calibri" w:cs="Calibri"/>
+                <w:b/>
+                <w:bCs/>
+                <w:color w:val="000000"/>
+                <w:sz w:val="20"/>
+                <w:szCs w:val="20"/>
+                <w:lang w:eastAsia="pt-BR"/>
+              </w:rPr>
+              <w:t xml:space="preserve"> Design:</w:t>
             </w:r>
             <w:r>
               <w:rPr>
@@ -5838,7 +9513,29 @@
                 <w:szCs w:val="20"/>
                 <w:lang w:eastAsia="pt-BR"/>
               </w:rPr>
-              <w:t xml:space="preserve"> Sprites, efeitos, partículas, arte dos cenários e interface gráfica condizente com o contexto do jogo.</w:t>
+              <w:t xml:space="preserve"> </w:t>
+            </w:r>
+            <w:proofErr w:type="spellStart"/>
+            <w:r>
+              <w:rPr>
+                <w:rFonts w:ascii="Calibri" w:eastAsia="Times New Roman" w:hAnsi="Calibri" w:cs="Calibri"/>
+                <w:color w:val="000000"/>
+                <w:sz w:val="20"/>
+                <w:szCs w:val="20"/>
+                <w:lang w:eastAsia="pt-BR"/>
+              </w:rPr>
+              <w:t>Sprites</w:t>
+            </w:r>
+            <w:proofErr w:type="spellEnd"/>
+            <w:r>
+              <w:rPr>
+                <w:rFonts w:ascii="Calibri" w:eastAsia="Times New Roman" w:hAnsi="Calibri" w:cs="Calibri"/>
+                <w:color w:val="000000"/>
+                <w:sz w:val="20"/>
+                <w:szCs w:val="20"/>
+                <w:lang w:eastAsia="pt-BR"/>
+              </w:rPr>
+              <w:t>, efeitos, partículas, arte dos cenários e interface gráfica condizente com o contexto do jogo.</w:t>
             </w:r>
           </w:p>
         </w:tc>
@@ -5958,8 +9655,20 @@
           <w:szCs w:val="24"/>
           <w:lang w:eastAsia="pt-BR"/>
         </w:rPr>
-        <w:t>1ª Jogável</w:t>
-      </w:r>
+        <w:t xml:space="preserve">1ª </w:t>
+      </w:r>
+      <w:proofErr w:type="spellStart"/>
+      <w:r>
+        <w:rPr>
+          <w:rFonts w:ascii="Times New Roman" w:eastAsia="Times New Roman" w:hAnsi="Times New Roman" w:cs="Times New Roman"/>
+          <w:b/>
+          <w:sz w:val="24"/>
+          <w:szCs w:val="24"/>
+          <w:lang w:eastAsia="pt-BR"/>
+        </w:rPr>
+        <w:t>Jogável</w:t>
+      </w:r>
+      <w:proofErr w:type="spellEnd"/>
       <w:r>
         <w:rPr>
           <w:rFonts w:ascii="Times New Roman" w:eastAsia="Times New Roman" w:hAnsi="Times New Roman" w:cs="Times New Roman"/>
@@ -6014,6 +9723,7 @@
           <w:lang w:eastAsia="pt-BR"/>
         </w:rPr>
       </w:pPr>
+      <w:proofErr w:type="spellStart"/>
       <w:r>
         <w:rPr>
           <w:rFonts w:ascii="Times New Roman" w:eastAsia="Times New Roman" w:hAnsi="Times New Roman" w:cs="Times New Roman"/>
@@ -6024,6 +9734,7 @@
         </w:rPr>
         <w:t>Alpha</w:t>
       </w:r>
+      <w:proofErr w:type="spellEnd"/>
       <w:r>
         <w:rPr>
           <w:rFonts w:ascii="Times New Roman" w:eastAsia="Times New Roman" w:hAnsi="Times New Roman" w:cs="Times New Roman"/>
@@ -6052,7 +9763,27 @@
           <w:szCs w:val="24"/>
           <w:lang w:eastAsia="pt-BR"/>
         </w:rPr>
-        <w:t>- COOP, Metagame, Interface, Level Design e Arte.</w:t>
+        <w:t xml:space="preserve">- COOP, Metagame, Interface, </w:t>
+      </w:r>
+      <w:proofErr w:type="spellStart"/>
+      <w:r>
+        <w:rPr>
+          <w:rFonts w:ascii="Times New Roman" w:eastAsia="Times New Roman" w:hAnsi="Times New Roman" w:cs="Times New Roman"/>
+          <w:sz w:val="24"/>
+          <w:szCs w:val="24"/>
+          <w:lang w:eastAsia="pt-BR"/>
+        </w:rPr>
+        <w:t>Level</w:t>
+      </w:r>
+      <w:proofErr w:type="spellEnd"/>
+      <w:r>
+        <w:rPr>
+          <w:rFonts w:ascii="Times New Roman" w:eastAsia="Times New Roman" w:hAnsi="Times New Roman" w:cs="Times New Roman"/>
+          <w:sz w:val="24"/>
+          <w:szCs w:val="24"/>
+          <w:lang w:eastAsia="pt-BR"/>
+        </w:rPr>
+        <w:t xml:space="preserve"> Design e Arte.</w:t>
       </w:r>
     </w:p>
     <w:p>
@@ -6100,7 +9831,43 @@
           <w:sz w:val="23"/>
           <w:szCs w:val="23"/>
         </w:rPr>
-        <w:t>BALDWIN, M. Game Design Document Outline. Disponível em: &lt;</w:t>
+        <w:t xml:space="preserve">BALDWIN, M. Game Design </w:t>
+      </w:r>
+      <w:proofErr w:type="spellStart"/>
+      <w:r>
+        <w:rPr>
+          <w:color w:val="000000"/>
+          <w:sz w:val="23"/>
+          <w:szCs w:val="23"/>
+        </w:rPr>
+        <w:t>Document</w:t>
+      </w:r>
+      <w:proofErr w:type="spellEnd"/>
+      <w:r>
+        <w:rPr>
+          <w:color w:val="000000"/>
+          <w:sz w:val="23"/>
+          <w:szCs w:val="23"/>
+        </w:rPr>
+        <w:t xml:space="preserve"> </w:t>
+      </w:r>
+      <w:proofErr w:type="spellStart"/>
+      <w:r>
+        <w:rPr>
+          <w:color w:val="000000"/>
+          <w:sz w:val="23"/>
+          <w:szCs w:val="23"/>
+        </w:rPr>
+        <w:t>Outline</w:t>
+      </w:r>
+      <w:proofErr w:type="spellEnd"/>
+      <w:r>
+        <w:rPr>
+          <w:color w:val="000000"/>
+          <w:sz w:val="23"/>
+          <w:szCs w:val="23"/>
+        </w:rPr>
+        <w:t>. Disponível em: &lt;</w:t>
       </w:r>
       <w:hyperlink r:id="rId9" w:history="1">
         <w:r>

--- a/res/GDD - The Adventures of Billy Bones and Z the Zombie.docx
+++ b/res/GDD - The Adventures of Billy Bones and Z the Zombie.docx
@@ -185,7 +185,6 @@
           <w:color w:val="000000"/>
           <w:sz w:val="48"/>
           <w:szCs w:val="48"/>
-          <w:lang w:val="en-US"/>
         </w:rPr>
       </w:pPr>
     </w:p>
@@ -201,7 +200,6 @@
           <w:color w:val="000000"/>
           <w:sz w:val="48"/>
           <w:szCs w:val="48"/>
-          <w:lang w:val="en-US"/>
         </w:rPr>
       </w:pPr>
     </w:p>
@@ -217,7 +215,6 @@
           <w:color w:val="000000"/>
           <w:sz w:val="48"/>
           <w:szCs w:val="48"/>
-          <w:lang w:val="en-US"/>
         </w:rPr>
       </w:pPr>
     </w:p>
@@ -233,7 +230,6 @@
           <w:color w:val="000000"/>
           <w:sz w:val="48"/>
           <w:szCs w:val="48"/>
-          <w:lang w:val="en-US"/>
         </w:rPr>
       </w:pPr>
     </w:p>
@@ -533,27 +529,14 @@
         <w:pStyle w:val="NormalWeb"/>
         <w:spacing w:before="0" w:beforeAutospacing="0" w:after="0" w:afterAutospacing="0"/>
         <w:jc w:val="center"/>
-        <w:rPr>
-          <w:lang w:val="en-US"/>
-        </w:rPr>
       </w:pPr>
       <w:r>
         <w:rPr>
           <w:color w:val="000000"/>
           <w:sz w:val="29"/>
           <w:szCs w:val="29"/>
-          <w:lang w:val="en-US"/>
-        </w:rPr>
-        <w:t>A</w:t>
-      </w:r>
-      <w:r>
-        <w:rPr>
-          <w:color w:val="000000"/>
-          <w:sz w:val="29"/>
-          <w:szCs w:val="29"/>
-          <w:lang w:val="en-US"/>
-        </w:rPr>
-        <w:t>UTORES</w:t>
+        </w:rPr>
+        <w:t>AUTORES</w:t>
       </w:r>
     </w:p>
     <w:p>
@@ -716,51 +699,7 @@
           <w:szCs w:val="24"/>
           <w:lang w:eastAsia="pt-BR"/>
         </w:rPr>
-        <w:t xml:space="preserve">TABZ é um jogo de plataforma simples e divertido, feito para jogadores que gostam de um desafio e de dar boas risadas, </w:t>
-      </w:r>
-      <w:proofErr w:type="gramStart"/>
-      <w:r>
-        <w:rPr>
-          <w:rFonts w:ascii="Times New Roman" w:eastAsia="Times New Roman" w:hAnsi="Times New Roman" w:cs="Times New Roman"/>
-          <w:color w:val="000000"/>
-          <w:sz w:val="24"/>
-          <w:szCs w:val="24"/>
-          <w:lang w:eastAsia="pt-BR"/>
-        </w:rPr>
-        <w:t>onde</w:t>
-      </w:r>
-      <w:proofErr w:type="gramEnd"/>
-      <w:r>
-        <w:rPr>
-          <w:rFonts w:ascii="Times New Roman" w:eastAsia="Times New Roman" w:hAnsi="Times New Roman" w:cs="Times New Roman"/>
-          <w:color w:val="000000"/>
-          <w:sz w:val="24"/>
-          <w:szCs w:val="24"/>
-          <w:lang w:eastAsia="pt-BR"/>
-        </w:rPr>
-        <w:t xml:space="preserve"> em todo momento o jogador irá se deparar com situações ao qual terá que ter um bom raciocínio para poder superar e terá que saber administrar as ferramentas fornecidas à ele. Em TABZ você controla habitantes do mundo dos mortos, ou seja, você controla dois seres </w:t>
-      </w:r>
-      <w:proofErr w:type="gramStart"/>
-      <w:r>
-        <w:rPr>
-          <w:rFonts w:ascii="Times New Roman" w:eastAsia="Times New Roman" w:hAnsi="Times New Roman" w:cs="Times New Roman"/>
-          <w:color w:val="000000"/>
-          <w:sz w:val="24"/>
-          <w:szCs w:val="24"/>
-          <w:lang w:eastAsia="pt-BR"/>
-        </w:rPr>
-        <w:t>mortos</w:t>
-      </w:r>
-      <w:proofErr w:type="gramEnd"/>
-      <w:r>
-        <w:rPr>
-          <w:rFonts w:ascii="Times New Roman" w:eastAsia="Times New Roman" w:hAnsi="Times New Roman" w:cs="Times New Roman"/>
-          <w:color w:val="000000"/>
-          <w:sz w:val="24"/>
-          <w:szCs w:val="24"/>
-          <w:lang w:eastAsia="pt-BR"/>
-        </w:rPr>
-        <w:t xml:space="preserve"> que não sentem dor carnal, sendo assim, para completar seus objetivos você poderá utilizar de uma ferramenta um tanto inusitada, sua própria carne ou osso, isso mesmo, você irá se despedaçar para poder afastar um inimigo de seu caminho ou até mesmo acertá-lo bem no meio da testa.</w:t>
+        <w:t>TABZ é um jogo de plataforma simples e divertido, feito para jogadores que gostam de um desafio e de dar boas risadas, onde em todo momento o jogador irá se deparar com situações ao qual terá que ter um bom raciocínio para poder superar e terá que saber administrar as ferramentas fornecidas à ele. Em TABZ você controla habitantes do mundo dos mortos, ou seja, você controla dois seres mortos que não sentem dor carnal, sendo assim, para completar seus objetivos você poderá utilizar de uma ferramenta um tanto inusitada, sua própria carne ou osso, isso mesmo, você irá se despedaçar para poder afastar um inimigo de seu caminho ou até mesmo acertá-lo bem no meio da testa.</w:t>
       </w:r>
     </w:p>
     <w:p>
@@ -1122,29 +1061,7 @@
           <w:szCs w:val="24"/>
           <w:lang w:eastAsia="pt-BR"/>
         </w:rPr>
-        <w:t xml:space="preserve">Existem dois personagens </w:t>
-      </w:r>
-      <w:proofErr w:type="gramStart"/>
-      <w:r>
-        <w:rPr>
-          <w:rFonts w:ascii="Times New Roman" w:eastAsia="Times New Roman" w:hAnsi="Times New Roman" w:cs="Times New Roman"/>
-          <w:color w:val="000000"/>
-          <w:sz w:val="24"/>
-          <w:szCs w:val="24"/>
-          <w:lang w:eastAsia="pt-BR"/>
-        </w:rPr>
-        <w:t>jogáveis,</w:t>
-      </w:r>
-      <w:proofErr w:type="gramEnd"/>
-      <w:r>
-        <w:rPr>
-          <w:rFonts w:ascii="Times New Roman" w:eastAsia="Times New Roman" w:hAnsi="Times New Roman" w:cs="Times New Roman"/>
-          <w:color w:val="000000"/>
-          <w:sz w:val="24"/>
-          <w:szCs w:val="24"/>
-          <w:lang w:eastAsia="pt-BR"/>
-        </w:rPr>
-        <w:t xml:space="preserve"> o esqueleto chamado Billy </w:t>
+        <w:t xml:space="preserve">Existem dois personagens jogáveis, o esqueleto chamado Billy </w:t>
       </w:r>
       <w:proofErr w:type="spellStart"/>
       <w:r>
@@ -2174,7 +2091,7 @@
           <w:color w:val="000000"/>
           <w:sz w:val="24"/>
           <w:szCs w:val="24"/>
-          <w:lang w:val="en-US" w:eastAsia="pt-BR"/>
+          <w:lang w:eastAsia="pt-BR"/>
         </w:rPr>
       </w:pPr>
     </w:p>
@@ -2187,7 +2104,205 @@
           <w:color w:val="000000"/>
           <w:sz w:val="24"/>
           <w:szCs w:val="24"/>
-          <w:lang w:val="en-US" w:eastAsia="pt-BR"/>
+          <w:lang w:eastAsia="pt-BR"/>
+        </w:rPr>
+      </w:pPr>
+      <w:r>
+        <w:rPr>
+          <w:rFonts w:ascii="Times New Roman" w:eastAsia="Times New Roman" w:hAnsi="Times New Roman" w:cs="Times New Roman"/>
+          <w:color w:val="000000"/>
+          <w:sz w:val="24"/>
+          <w:szCs w:val="24"/>
+          <w:lang w:eastAsia="pt-BR"/>
+        </w:rPr>
+        <w:t xml:space="preserve">Demônio: </w:t>
+      </w:r>
+      <w:r>
+        <w:rPr>
+          <w:rFonts w:ascii="Times New Roman" w:eastAsia="Times New Roman" w:hAnsi="Times New Roman" w:cs="Times New Roman"/>
+          <w:color w:val="000000"/>
+          <w:sz w:val="24"/>
+          <w:szCs w:val="24"/>
+          <w:lang w:eastAsia="pt-BR"/>
+        </w:rPr>
+        <w:t>É</w:t>
+      </w:r>
+      <w:r>
+        <w:rPr>
+          <w:rFonts w:ascii="Times New Roman" w:eastAsia="Times New Roman" w:hAnsi="Times New Roman" w:cs="Times New Roman"/>
+          <w:color w:val="000000"/>
+          <w:sz w:val="24"/>
+          <w:szCs w:val="24"/>
+          <w:lang w:eastAsia="pt-BR"/>
+        </w:rPr>
+        <w:t xml:space="preserve"> o</w:t>
+      </w:r>
+      <w:r>
+        <w:rPr>
+          <w:rFonts w:ascii="Times New Roman" w:eastAsia="Times New Roman" w:hAnsi="Times New Roman" w:cs="Times New Roman"/>
+          <w:color w:val="000000"/>
+          <w:sz w:val="24"/>
+          <w:szCs w:val="24"/>
+          <w:lang w:eastAsia="pt-BR"/>
+        </w:rPr>
+        <w:t xml:space="preserve"> inimigo mais básico</w:t>
+      </w:r>
+      <w:r>
+        <w:rPr>
+          <w:rFonts w:ascii="Times New Roman" w:eastAsia="Times New Roman" w:hAnsi="Times New Roman" w:cs="Times New Roman"/>
+          <w:color w:val="000000"/>
+          <w:sz w:val="24"/>
+          <w:szCs w:val="24"/>
+          <w:lang w:eastAsia="pt-BR"/>
+        </w:rPr>
+        <w:t xml:space="preserve"> do jogo. </w:t>
+      </w:r>
+      <w:r>
+        <w:rPr>
+          <w:rFonts w:ascii="Times New Roman" w:eastAsia="Times New Roman" w:hAnsi="Times New Roman" w:cs="Times New Roman"/>
+          <w:color w:val="000000"/>
+          <w:sz w:val="24"/>
+          <w:szCs w:val="24"/>
+          <w:lang w:eastAsia="pt-BR"/>
+        </w:rPr>
+        <w:t>Ele</w:t>
+      </w:r>
+      <w:r>
+        <w:rPr>
+          <w:rFonts w:ascii="Times New Roman" w:eastAsia="Times New Roman" w:hAnsi="Times New Roman" w:cs="Times New Roman"/>
+          <w:color w:val="000000"/>
+          <w:sz w:val="24"/>
+          <w:szCs w:val="24"/>
+          <w:lang w:eastAsia="pt-BR"/>
+        </w:rPr>
+        <w:t xml:space="preserve"> se mo</w:t>
+      </w:r>
+      <w:r>
+        <w:rPr>
+          <w:rFonts w:ascii="Times New Roman" w:eastAsia="Times New Roman" w:hAnsi="Times New Roman" w:cs="Times New Roman"/>
+          <w:color w:val="000000"/>
+          <w:sz w:val="24"/>
+          <w:szCs w:val="24"/>
+          <w:lang w:eastAsia="pt-BR"/>
+        </w:rPr>
+        <w:t>vimenta</w:t>
+      </w:r>
+      <w:r>
+        <w:rPr>
+          <w:rFonts w:ascii="Times New Roman" w:eastAsia="Times New Roman" w:hAnsi="Times New Roman" w:cs="Times New Roman"/>
+          <w:color w:val="000000"/>
+          <w:sz w:val="24"/>
+          <w:szCs w:val="24"/>
+          <w:lang w:eastAsia="pt-BR"/>
+        </w:rPr>
+        <w:t xml:space="preserve"> de um lado ao outro</w:t>
+      </w:r>
+      <w:r>
+        <w:rPr>
+          <w:rFonts w:ascii="Times New Roman" w:eastAsia="Times New Roman" w:hAnsi="Times New Roman" w:cs="Times New Roman"/>
+          <w:color w:val="000000"/>
+          <w:sz w:val="24"/>
+          <w:szCs w:val="24"/>
+          <w:lang w:eastAsia="pt-BR"/>
+        </w:rPr>
+        <w:t>, não atira, não tem campo de visão e só mata um jogador caso encoste nele. Vulnerável ao projétil de osso e carne.</w:t>
+      </w:r>
+    </w:p>
+    <w:p>
+      <w:pPr>
+        <w:spacing w:after="0" w:line="240" w:lineRule="auto"/>
+        <w:ind w:left="360"/>
+        <w:rPr>
+          <w:rFonts w:ascii="Times New Roman" w:eastAsia="Times New Roman" w:hAnsi="Times New Roman" w:cs="Times New Roman"/>
+          <w:color w:val="000000"/>
+          <w:sz w:val="24"/>
+          <w:szCs w:val="24"/>
+          <w:lang w:eastAsia="pt-BR"/>
+        </w:rPr>
+      </w:pPr>
+    </w:p>
+    <w:p>
+      <w:pPr>
+        <w:spacing w:after="0" w:line="240" w:lineRule="auto"/>
+        <w:ind w:left="360"/>
+        <w:rPr>
+          <w:rFonts w:ascii="Times New Roman" w:eastAsia="Times New Roman" w:hAnsi="Times New Roman" w:cs="Times New Roman"/>
+          <w:color w:val="000000"/>
+          <w:sz w:val="24"/>
+          <w:szCs w:val="24"/>
+          <w:lang w:eastAsia="pt-BR"/>
+        </w:rPr>
+      </w:pPr>
+      <w:r>
+        <w:rPr>
+          <w:rFonts w:ascii="Times New Roman" w:eastAsia="Times New Roman" w:hAnsi="Times New Roman" w:cs="Times New Roman"/>
+          <w:color w:val="000000"/>
+          <w:sz w:val="24"/>
+          <w:szCs w:val="24"/>
+          <w:lang w:eastAsia="pt-BR"/>
+        </w:rPr>
+        <w:t>Gárgula: Possui um campo de visão relativamente pequeno e quando o jogador entra neste raio, a gárgula voa em sua direção e o mata com um golpe. Vulnerável ao projétil de osso e carne.</w:t>
+      </w:r>
+    </w:p>
+    <w:p>
+      <w:pPr>
+        <w:spacing w:after="0" w:line="240" w:lineRule="auto"/>
+        <w:ind w:left="360"/>
+        <w:rPr>
+          <w:rFonts w:ascii="Times New Roman" w:eastAsia="Times New Roman" w:hAnsi="Times New Roman" w:cs="Times New Roman"/>
+          <w:color w:val="000000"/>
+          <w:sz w:val="24"/>
+          <w:szCs w:val="24"/>
+          <w:lang w:eastAsia="pt-BR"/>
+        </w:rPr>
+      </w:pPr>
+    </w:p>
+    <w:p>
+      <w:pPr>
+        <w:spacing w:after="0" w:line="240" w:lineRule="auto"/>
+        <w:ind w:left="360"/>
+        <w:rPr>
+          <w:rFonts w:ascii="Times New Roman" w:eastAsia="Times New Roman" w:hAnsi="Times New Roman" w:cs="Times New Roman"/>
+          <w:color w:val="000000"/>
+          <w:sz w:val="24"/>
+          <w:szCs w:val="24"/>
+          <w:lang w:eastAsia="pt-BR"/>
+        </w:rPr>
+      </w:pPr>
+      <w:r>
+        <w:rPr>
+          <w:rFonts w:ascii="Times New Roman" w:eastAsia="Times New Roman" w:hAnsi="Times New Roman" w:cs="Times New Roman"/>
+          <w:color w:val="000000"/>
+          <w:sz w:val="24"/>
+          <w:szCs w:val="24"/>
+          <w:lang w:eastAsia="pt-BR"/>
+        </w:rPr>
+        <w:t>Zumbi Vegetariano: Ele se movimenta de um lado ao outro, não atira, não tem campo de visão e só mata um jogador caso encoste nele. Vulnerável somente ao projétil de osso.</w:t>
+      </w:r>
+    </w:p>
+    <w:p>
+      <w:pPr>
+        <w:spacing w:after="0" w:line="240" w:lineRule="auto"/>
+        <w:ind w:left="360"/>
+        <w:rPr>
+          <w:rFonts w:ascii="Times New Roman" w:eastAsia="Times New Roman" w:hAnsi="Times New Roman" w:cs="Times New Roman"/>
+          <w:color w:val="000000"/>
+          <w:sz w:val="24"/>
+          <w:szCs w:val="24"/>
+          <w:lang w:eastAsia="pt-BR"/>
+        </w:rPr>
+      </w:pPr>
+    </w:p>
+    <w:p>
+      <w:pPr>
+        <w:spacing w:after="0" w:line="240" w:lineRule="auto"/>
+        <w:ind w:left="360"/>
+        <w:rPr>
+          <w:rFonts w:ascii="Times New Roman" w:eastAsia="Times New Roman" w:hAnsi="Times New Roman" w:cs="Times New Roman"/>
+          <w:color w:val="000000"/>
+          <w:sz w:val="24"/>
+          <w:szCs w:val="24"/>
+          <w:lang w:eastAsia="pt-BR"/>
         </w:rPr>
       </w:pPr>
       <w:proofErr w:type="spellStart"/>
@@ -2197,9 +2312,9 @@
           <w:color w:val="000000"/>
           <w:sz w:val="24"/>
           <w:szCs w:val="24"/>
-          <w:lang w:val="en-US" w:eastAsia="pt-BR"/>
-        </w:rPr>
-        <w:t>Demônio</w:t>
+          <w:lang w:eastAsia="pt-BR"/>
+        </w:rPr>
+        <w:t>Berserker</w:t>
       </w:r>
       <w:proofErr w:type="spellEnd"/>
       <w:r>
@@ -2208,39 +2323,91 @@
           <w:color w:val="000000"/>
           <w:sz w:val="24"/>
           <w:szCs w:val="24"/>
-          <w:lang w:val="en-US" w:eastAsia="pt-BR"/>
-        </w:rPr>
-        <w:t xml:space="preserve">: </w:t>
-      </w:r>
-      <w:r>
-        <w:rPr>
-          <w:rFonts w:ascii="Times New Roman" w:eastAsia="Times New Roman" w:hAnsi="Times New Roman" w:cs="Times New Roman"/>
-          <w:color w:val="000000"/>
-          <w:sz w:val="24"/>
-          <w:szCs w:val="24"/>
-          <w:lang w:val="en-US" w:eastAsia="pt-BR"/>
-        </w:rPr>
-        <w:t>É</w:t>
-      </w:r>
-      <w:r>
-        <w:rPr>
-          <w:rFonts w:ascii="Times New Roman" w:eastAsia="Times New Roman" w:hAnsi="Times New Roman" w:cs="Times New Roman"/>
-          <w:color w:val="000000"/>
-          <w:sz w:val="24"/>
-          <w:szCs w:val="24"/>
-          <w:lang w:val="en-US" w:eastAsia="pt-BR"/>
-        </w:rPr>
-        <w:t xml:space="preserve"> o</w:t>
-      </w:r>
-      <w:r>
-        <w:rPr>
-          <w:rFonts w:ascii="Times New Roman" w:eastAsia="Times New Roman" w:hAnsi="Times New Roman" w:cs="Times New Roman"/>
-          <w:color w:val="000000"/>
-          <w:sz w:val="24"/>
-          <w:szCs w:val="24"/>
-          <w:lang w:val="en-US" w:eastAsia="pt-BR"/>
-        </w:rPr>
-        <w:t xml:space="preserve"> </w:t>
+          <w:lang w:eastAsia="pt-BR"/>
+        </w:rPr>
+        <w:t xml:space="preserve">: Ele </w:t>
+      </w:r>
+      <w:r>
+        <w:rPr>
+          <w:rFonts w:ascii="Times New Roman" w:eastAsia="Times New Roman" w:hAnsi="Times New Roman" w:cs="Times New Roman"/>
+          <w:color w:val="000000"/>
+          <w:sz w:val="24"/>
+          <w:szCs w:val="24"/>
+          <w:lang w:eastAsia="pt-BR"/>
+        </w:rPr>
+        <w:t xml:space="preserve">fica parado até o jogador entrar em seu campo de visão e quando isso acontece, ele o segue ignorando qualquer penhasco que esteja no caminho. </w:t>
+      </w:r>
+      <w:r>
+        <w:rPr>
+          <w:rFonts w:ascii="Times New Roman" w:eastAsia="Times New Roman" w:hAnsi="Times New Roman" w:cs="Times New Roman"/>
+          <w:color w:val="000000"/>
+          <w:sz w:val="24"/>
+          <w:szCs w:val="24"/>
+          <w:lang w:eastAsia="pt-BR"/>
+        </w:rPr>
+        <w:t>Vulnerável somente ao projétil de carne.</w:t>
+      </w:r>
+    </w:p>
+    <w:p>
+      <w:pPr>
+        <w:spacing w:after="0" w:line="240" w:lineRule="auto"/>
+        <w:ind w:left="360"/>
+        <w:rPr>
+          <w:rFonts w:ascii="Times New Roman" w:eastAsia="Times New Roman" w:hAnsi="Times New Roman" w:cs="Times New Roman"/>
+          <w:color w:val="000000"/>
+          <w:sz w:val="24"/>
+          <w:szCs w:val="24"/>
+          <w:lang w:eastAsia="pt-BR"/>
+        </w:rPr>
+      </w:pPr>
+    </w:p>
+    <w:p>
+      <w:pPr>
+        <w:spacing w:after="0" w:line="240" w:lineRule="auto"/>
+        <w:ind w:left="360"/>
+        <w:rPr>
+          <w:rFonts w:ascii="Times New Roman" w:eastAsia="Times New Roman" w:hAnsi="Times New Roman" w:cs="Times New Roman"/>
+          <w:color w:val="000000"/>
+          <w:sz w:val="24"/>
+          <w:szCs w:val="24"/>
+          <w:lang w:eastAsia="pt-BR"/>
+        </w:rPr>
+      </w:pPr>
+    </w:p>
+    <w:p>
+      <w:pPr>
+        <w:spacing w:after="0" w:line="240" w:lineRule="auto"/>
+        <w:ind w:left="360"/>
+        <w:rPr>
+          <w:rFonts w:ascii="Times New Roman" w:eastAsia="Times New Roman" w:hAnsi="Times New Roman" w:cs="Times New Roman"/>
+          <w:color w:val="000000"/>
+          <w:sz w:val="24"/>
+          <w:szCs w:val="24"/>
+          <w:lang w:eastAsia="pt-BR"/>
+        </w:rPr>
+      </w:pPr>
+    </w:p>
+    <w:p>
+      <w:pPr>
+        <w:spacing w:after="0" w:line="240" w:lineRule="auto"/>
+        <w:ind w:left="360"/>
+        <w:rPr>
+          <w:rFonts w:ascii="Times New Roman" w:eastAsia="Times New Roman" w:hAnsi="Times New Roman" w:cs="Times New Roman"/>
+          <w:color w:val="000000"/>
+          <w:sz w:val="24"/>
+          <w:szCs w:val="24"/>
+          <w:lang w:eastAsia="pt-BR"/>
+        </w:rPr>
+      </w:pPr>
+      <w:r>
+        <w:rPr>
+          <w:rFonts w:ascii="Times New Roman" w:eastAsia="Times New Roman" w:hAnsi="Times New Roman" w:cs="Times New Roman"/>
+          <w:color w:val="000000"/>
+          <w:sz w:val="24"/>
+          <w:szCs w:val="24"/>
+          <w:lang w:eastAsia="pt-BR"/>
+        </w:rPr>
+        <w:t xml:space="preserve">Cérbero: Um monstruoso cão de múltiplas cabeças e cobras ao redor do pescoço que impede almas ou mortais aventureiros de saírem do reino de </w:t>
       </w:r>
       <w:proofErr w:type="spellStart"/>
       <w:r>
@@ -2249,9 +2416,9 @@
           <w:color w:val="000000"/>
           <w:sz w:val="24"/>
           <w:szCs w:val="24"/>
-          <w:lang w:val="en-US" w:eastAsia="pt-BR"/>
-        </w:rPr>
-        <w:t>inimigo</w:t>
+          <w:lang w:eastAsia="pt-BR"/>
+        </w:rPr>
+        <w:t>Hades</w:t>
       </w:r>
       <w:proofErr w:type="spellEnd"/>
       <w:r>
@@ -2260,9 +2427,32 @@
           <w:color w:val="000000"/>
           <w:sz w:val="24"/>
           <w:szCs w:val="24"/>
-          <w:lang w:val="en-US" w:eastAsia="pt-BR"/>
-        </w:rPr>
-        <w:t xml:space="preserve"> </w:t>
+          <w:lang w:eastAsia="pt-BR"/>
+        </w:rPr>
+        <w:t>.</w:t>
+      </w:r>
+    </w:p>
+    <w:p>
+      <w:pPr>
+        <w:spacing w:after="0" w:line="240" w:lineRule="auto"/>
+        <w:ind w:left="360"/>
+        <w:rPr>
+          <w:rFonts w:ascii="Times New Roman" w:eastAsia="Times New Roman" w:hAnsi="Times New Roman" w:cs="Times New Roman"/>
+          <w:color w:val="000000"/>
+          <w:sz w:val="24"/>
+          <w:szCs w:val="24"/>
+          <w:lang w:eastAsia="pt-BR"/>
+        </w:rPr>
+      </w:pPr>
+      <w:r>
+        <w:rPr>
+          <w:rFonts w:ascii="Times New Roman" w:eastAsia="Times New Roman" w:hAnsi="Times New Roman" w:cs="Times New Roman"/>
+          <w:color w:val="000000"/>
+          <w:sz w:val="24"/>
+          <w:szCs w:val="24"/>
+          <w:lang w:eastAsia="pt-BR"/>
+        </w:rPr>
+        <w:t xml:space="preserve">Este é o </w:t>
       </w:r>
       <w:proofErr w:type="spellStart"/>
       <w:r>
@@ -2271,9 +2461,9 @@
           <w:color w:val="000000"/>
           <w:sz w:val="24"/>
           <w:szCs w:val="24"/>
-          <w:lang w:val="en-US" w:eastAsia="pt-BR"/>
-        </w:rPr>
-        <w:t>mais</w:t>
+          <w:lang w:eastAsia="pt-BR"/>
+        </w:rPr>
+        <w:t>boss</w:t>
       </w:r>
       <w:proofErr w:type="spellEnd"/>
       <w:r>
@@ -2282,496 +2472,10 @@
           <w:color w:val="000000"/>
           <w:sz w:val="24"/>
           <w:szCs w:val="24"/>
-          <w:lang w:val="en-US" w:eastAsia="pt-BR"/>
-        </w:rPr>
-        <w:t xml:space="preserve"> </w:t>
-      </w:r>
-      <w:proofErr w:type="spellStart"/>
-      <w:r>
-        <w:rPr>
-          <w:rFonts w:ascii="Times New Roman" w:eastAsia="Times New Roman" w:hAnsi="Times New Roman" w:cs="Times New Roman"/>
-          <w:color w:val="000000"/>
-          <w:sz w:val="24"/>
-          <w:szCs w:val="24"/>
-          <w:lang w:val="en-US" w:eastAsia="pt-BR"/>
-        </w:rPr>
-        <w:t>básico</w:t>
-      </w:r>
-      <w:proofErr w:type="spellEnd"/>
-      <w:r>
-        <w:rPr>
-          <w:rFonts w:ascii="Times New Roman" w:eastAsia="Times New Roman" w:hAnsi="Times New Roman" w:cs="Times New Roman"/>
-          <w:color w:val="000000"/>
-          <w:sz w:val="24"/>
-          <w:szCs w:val="24"/>
-          <w:lang w:val="en-US" w:eastAsia="pt-BR"/>
-        </w:rPr>
-        <w:t xml:space="preserve"> do </w:t>
-      </w:r>
-      <w:proofErr w:type="spellStart"/>
-      <w:r>
-        <w:rPr>
-          <w:rFonts w:ascii="Times New Roman" w:eastAsia="Times New Roman" w:hAnsi="Times New Roman" w:cs="Times New Roman"/>
-          <w:color w:val="000000"/>
-          <w:sz w:val="24"/>
-          <w:szCs w:val="24"/>
-          <w:lang w:val="en-US" w:eastAsia="pt-BR"/>
-        </w:rPr>
-        <w:t>jogo</w:t>
-      </w:r>
-      <w:proofErr w:type="spellEnd"/>
-      <w:r>
-        <w:rPr>
-          <w:rFonts w:ascii="Times New Roman" w:eastAsia="Times New Roman" w:hAnsi="Times New Roman" w:cs="Times New Roman"/>
-          <w:color w:val="000000"/>
-          <w:sz w:val="24"/>
-          <w:szCs w:val="24"/>
-          <w:lang w:val="en-US" w:eastAsia="pt-BR"/>
-        </w:rPr>
-        <w:t xml:space="preserve">. </w:t>
-      </w:r>
-      <w:proofErr w:type="spellStart"/>
-      <w:proofErr w:type="gramStart"/>
-      <w:r>
-        <w:rPr>
-          <w:rFonts w:ascii="Times New Roman" w:eastAsia="Times New Roman" w:hAnsi="Times New Roman" w:cs="Times New Roman"/>
-          <w:color w:val="000000"/>
-          <w:sz w:val="24"/>
-          <w:szCs w:val="24"/>
-          <w:lang w:val="en-US" w:eastAsia="pt-BR"/>
-        </w:rPr>
-        <w:t>Ele</w:t>
-      </w:r>
-      <w:proofErr w:type="spellEnd"/>
-      <w:r>
-        <w:rPr>
-          <w:rFonts w:ascii="Times New Roman" w:eastAsia="Times New Roman" w:hAnsi="Times New Roman" w:cs="Times New Roman"/>
-          <w:color w:val="000000"/>
-          <w:sz w:val="24"/>
-          <w:szCs w:val="24"/>
-          <w:lang w:val="en-US" w:eastAsia="pt-BR"/>
-        </w:rPr>
-        <w:t xml:space="preserve"> se </w:t>
-      </w:r>
-      <w:proofErr w:type="spellStart"/>
-      <w:r>
-        <w:rPr>
-          <w:rFonts w:ascii="Times New Roman" w:eastAsia="Times New Roman" w:hAnsi="Times New Roman" w:cs="Times New Roman"/>
-          <w:color w:val="000000"/>
-          <w:sz w:val="24"/>
-          <w:szCs w:val="24"/>
-          <w:lang w:val="en-US" w:eastAsia="pt-BR"/>
-        </w:rPr>
-        <w:t>mo</w:t>
-      </w:r>
-      <w:r>
-        <w:rPr>
-          <w:rFonts w:ascii="Times New Roman" w:eastAsia="Times New Roman" w:hAnsi="Times New Roman" w:cs="Times New Roman"/>
-          <w:color w:val="000000"/>
-          <w:sz w:val="24"/>
-          <w:szCs w:val="24"/>
-          <w:lang w:val="en-US" w:eastAsia="pt-BR"/>
-        </w:rPr>
-        <w:t>vimenta</w:t>
-      </w:r>
-      <w:proofErr w:type="spellEnd"/>
-      <w:r>
-        <w:rPr>
-          <w:rFonts w:ascii="Times New Roman" w:eastAsia="Times New Roman" w:hAnsi="Times New Roman" w:cs="Times New Roman"/>
-          <w:color w:val="000000"/>
-          <w:sz w:val="24"/>
-          <w:szCs w:val="24"/>
-          <w:lang w:val="en-US" w:eastAsia="pt-BR"/>
-        </w:rPr>
-        <w:t xml:space="preserve"> de um </w:t>
-      </w:r>
-      <w:proofErr w:type="spellStart"/>
-      <w:r>
-        <w:rPr>
-          <w:rFonts w:ascii="Times New Roman" w:eastAsia="Times New Roman" w:hAnsi="Times New Roman" w:cs="Times New Roman"/>
-          <w:color w:val="000000"/>
-          <w:sz w:val="24"/>
-          <w:szCs w:val="24"/>
-          <w:lang w:val="en-US" w:eastAsia="pt-BR"/>
-        </w:rPr>
-        <w:t>lado</w:t>
-      </w:r>
-      <w:proofErr w:type="spellEnd"/>
-      <w:r>
-        <w:rPr>
-          <w:rFonts w:ascii="Times New Roman" w:eastAsia="Times New Roman" w:hAnsi="Times New Roman" w:cs="Times New Roman"/>
-          <w:color w:val="000000"/>
-          <w:sz w:val="24"/>
-          <w:szCs w:val="24"/>
-          <w:lang w:val="en-US" w:eastAsia="pt-BR"/>
-        </w:rPr>
-        <w:t xml:space="preserve"> </w:t>
-      </w:r>
-      <w:proofErr w:type="spellStart"/>
-      <w:r>
-        <w:rPr>
-          <w:rFonts w:ascii="Times New Roman" w:eastAsia="Times New Roman" w:hAnsi="Times New Roman" w:cs="Times New Roman"/>
-          <w:color w:val="000000"/>
-          <w:sz w:val="24"/>
-          <w:szCs w:val="24"/>
-          <w:lang w:val="en-US" w:eastAsia="pt-BR"/>
-        </w:rPr>
-        <w:t>ao</w:t>
-      </w:r>
-      <w:proofErr w:type="spellEnd"/>
-      <w:r>
-        <w:rPr>
-          <w:rFonts w:ascii="Times New Roman" w:eastAsia="Times New Roman" w:hAnsi="Times New Roman" w:cs="Times New Roman"/>
-          <w:color w:val="000000"/>
-          <w:sz w:val="24"/>
-          <w:szCs w:val="24"/>
-          <w:lang w:val="en-US" w:eastAsia="pt-BR"/>
-        </w:rPr>
-        <w:t xml:space="preserve"> </w:t>
-      </w:r>
-      <w:proofErr w:type="spellStart"/>
-      <w:r>
-        <w:rPr>
-          <w:rFonts w:ascii="Times New Roman" w:eastAsia="Times New Roman" w:hAnsi="Times New Roman" w:cs="Times New Roman"/>
-          <w:color w:val="000000"/>
-          <w:sz w:val="24"/>
-          <w:szCs w:val="24"/>
-          <w:lang w:val="en-US" w:eastAsia="pt-BR"/>
-        </w:rPr>
-        <w:t>outro</w:t>
-      </w:r>
-      <w:proofErr w:type="spellEnd"/>
-      <w:r>
-        <w:rPr>
-          <w:rFonts w:ascii="Times New Roman" w:eastAsia="Times New Roman" w:hAnsi="Times New Roman" w:cs="Times New Roman"/>
-          <w:color w:val="000000"/>
-          <w:sz w:val="24"/>
-          <w:szCs w:val="24"/>
-          <w:lang w:val="en-US" w:eastAsia="pt-BR"/>
-        </w:rPr>
-        <w:t xml:space="preserve">, </w:t>
-      </w:r>
-      <w:proofErr w:type="spellStart"/>
-      <w:r>
-        <w:rPr>
-          <w:rFonts w:ascii="Times New Roman" w:eastAsia="Times New Roman" w:hAnsi="Times New Roman" w:cs="Times New Roman"/>
-          <w:color w:val="000000"/>
-          <w:sz w:val="24"/>
-          <w:szCs w:val="24"/>
-          <w:lang w:val="en-US" w:eastAsia="pt-BR"/>
-        </w:rPr>
-        <w:t>não</w:t>
-      </w:r>
-      <w:proofErr w:type="spellEnd"/>
-      <w:r>
-        <w:rPr>
-          <w:rFonts w:ascii="Times New Roman" w:eastAsia="Times New Roman" w:hAnsi="Times New Roman" w:cs="Times New Roman"/>
-          <w:color w:val="000000"/>
-          <w:sz w:val="24"/>
-          <w:szCs w:val="24"/>
-          <w:lang w:val="en-US" w:eastAsia="pt-BR"/>
-        </w:rPr>
-        <w:t xml:space="preserve"> </w:t>
-      </w:r>
-      <w:proofErr w:type="spellStart"/>
-      <w:r>
-        <w:rPr>
-          <w:rFonts w:ascii="Times New Roman" w:eastAsia="Times New Roman" w:hAnsi="Times New Roman" w:cs="Times New Roman"/>
-          <w:color w:val="000000"/>
-          <w:sz w:val="24"/>
-          <w:szCs w:val="24"/>
-          <w:lang w:val="en-US" w:eastAsia="pt-BR"/>
-        </w:rPr>
-        <w:t>atira</w:t>
-      </w:r>
-      <w:proofErr w:type="spellEnd"/>
-      <w:r>
-        <w:rPr>
-          <w:rFonts w:ascii="Times New Roman" w:eastAsia="Times New Roman" w:hAnsi="Times New Roman" w:cs="Times New Roman"/>
-          <w:color w:val="000000"/>
-          <w:sz w:val="24"/>
-          <w:szCs w:val="24"/>
-          <w:lang w:val="en-US" w:eastAsia="pt-BR"/>
-        </w:rPr>
-        <w:t xml:space="preserve">, </w:t>
-      </w:r>
-      <w:proofErr w:type="spellStart"/>
-      <w:r>
-        <w:rPr>
-          <w:rFonts w:ascii="Times New Roman" w:eastAsia="Times New Roman" w:hAnsi="Times New Roman" w:cs="Times New Roman"/>
-          <w:color w:val="000000"/>
-          <w:sz w:val="24"/>
-          <w:szCs w:val="24"/>
-          <w:lang w:val="en-US" w:eastAsia="pt-BR"/>
-        </w:rPr>
-        <w:t>não</w:t>
-      </w:r>
-      <w:proofErr w:type="spellEnd"/>
-      <w:r>
-        <w:rPr>
-          <w:rFonts w:ascii="Times New Roman" w:eastAsia="Times New Roman" w:hAnsi="Times New Roman" w:cs="Times New Roman"/>
-          <w:color w:val="000000"/>
-          <w:sz w:val="24"/>
-          <w:szCs w:val="24"/>
-          <w:lang w:val="en-US" w:eastAsia="pt-BR"/>
-        </w:rPr>
-        <w:t xml:space="preserve"> tem campo de </w:t>
-      </w:r>
-      <w:proofErr w:type="spellStart"/>
-      <w:r>
-        <w:rPr>
-          <w:rFonts w:ascii="Times New Roman" w:eastAsia="Times New Roman" w:hAnsi="Times New Roman" w:cs="Times New Roman"/>
-          <w:color w:val="000000"/>
-          <w:sz w:val="24"/>
-          <w:szCs w:val="24"/>
-          <w:lang w:val="en-US" w:eastAsia="pt-BR"/>
-        </w:rPr>
-        <w:t>visão</w:t>
-      </w:r>
-      <w:proofErr w:type="spellEnd"/>
-      <w:r>
-        <w:rPr>
-          <w:rFonts w:ascii="Times New Roman" w:eastAsia="Times New Roman" w:hAnsi="Times New Roman" w:cs="Times New Roman"/>
-          <w:color w:val="000000"/>
-          <w:sz w:val="24"/>
-          <w:szCs w:val="24"/>
-          <w:lang w:val="en-US" w:eastAsia="pt-BR"/>
-        </w:rPr>
-        <w:t xml:space="preserve"> e </w:t>
-      </w:r>
-      <w:proofErr w:type="spellStart"/>
-      <w:r>
-        <w:rPr>
-          <w:rFonts w:ascii="Times New Roman" w:eastAsia="Times New Roman" w:hAnsi="Times New Roman" w:cs="Times New Roman"/>
-          <w:color w:val="000000"/>
-          <w:sz w:val="24"/>
-          <w:szCs w:val="24"/>
-          <w:lang w:val="en-US" w:eastAsia="pt-BR"/>
-        </w:rPr>
-        <w:t>só</w:t>
-      </w:r>
-      <w:proofErr w:type="spellEnd"/>
-      <w:r>
-        <w:rPr>
-          <w:rFonts w:ascii="Times New Roman" w:eastAsia="Times New Roman" w:hAnsi="Times New Roman" w:cs="Times New Roman"/>
-          <w:color w:val="000000"/>
-          <w:sz w:val="24"/>
-          <w:szCs w:val="24"/>
-          <w:lang w:val="en-US" w:eastAsia="pt-BR"/>
-        </w:rPr>
-        <w:t xml:space="preserve"> </w:t>
-      </w:r>
-      <w:proofErr w:type="spellStart"/>
-      <w:r>
-        <w:rPr>
-          <w:rFonts w:ascii="Times New Roman" w:eastAsia="Times New Roman" w:hAnsi="Times New Roman" w:cs="Times New Roman"/>
-          <w:color w:val="000000"/>
-          <w:sz w:val="24"/>
-          <w:szCs w:val="24"/>
-          <w:lang w:val="en-US" w:eastAsia="pt-BR"/>
-        </w:rPr>
-        <w:t>mata</w:t>
-      </w:r>
-      <w:proofErr w:type="spellEnd"/>
-      <w:r>
-        <w:rPr>
-          <w:rFonts w:ascii="Times New Roman" w:eastAsia="Times New Roman" w:hAnsi="Times New Roman" w:cs="Times New Roman"/>
-          <w:color w:val="000000"/>
-          <w:sz w:val="24"/>
-          <w:szCs w:val="24"/>
-          <w:lang w:val="en-US" w:eastAsia="pt-BR"/>
-        </w:rPr>
-        <w:t xml:space="preserve"> um </w:t>
-      </w:r>
-      <w:proofErr w:type="spellStart"/>
-      <w:r>
-        <w:rPr>
-          <w:rFonts w:ascii="Times New Roman" w:eastAsia="Times New Roman" w:hAnsi="Times New Roman" w:cs="Times New Roman"/>
-          <w:color w:val="000000"/>
-          <w:sz w:val="24"/>
-          <w:szCs w:val="24"/>
-          <w:lang w:val="en-US" w:eastAsia="pt-BR"/>
-        </w:rPr>
-        <w:t>jogador</w:t>
-      </w:r>
-      <w:proofErr w:type="spellEnd"/>
-      <w:r>
-        <w:rPr>
-          <w:rFonts w:ascii="Times New Roman" w:eastAsia="Times New Roman" w:hAnsi="Times New Roman" w:cs="Times New Roman"/>
-          <w:color w:val="000000"/>
-          <w:sz w:val="24"/>
-          <w:szCs w:val="24"/>
-          <w:lang w:val="en-US" w:eastAsia="pt-BR"/>
-        </w:rPr>
-        <w:t xml:space="preserve"> </w:t>
-      </w:r>
-      <w:proofErr w:type="spellStart"/>
-      <w:r>
-        <w:rPr>
-          <w:rFonts w:ascii="Times New Roman" w:eastAsia="Times New Roman" w:hAnsi="Times New Roman" w:cs="Times New Roman"/>
-          <w:color w:val="000000"/>
-          <w:sz w:val="24"/>
-          <w:szCs w:val="24"/>
-          <w:lang w:val="en-US" w:eastAsia="pt-BR"/>
-        </w:rPr>
-        <w:t>caso</w:t>
-      </w:r>
-      <w:proofErr w:type="spellEnd"/>
-      <w:r>
-        <w:rPr>
-          <w:rFonts w:ascii="Times New Roman" w:eastAsia="Times New Roman" w:hAnsi="Times New Roman" w:cs="Times New Roman"/>
-          <w:color w:val="000000"/>
-          <w:sz w:val="24"/>
-          <w:szCs w:val="24"/>
-          <w:lang w:val="en-US" w:eastAsia="pt-BR"/>
-        </w:rPr>
-        <w:t xml:space="preserve"> </w:t>
-      </w:r>
-      <w:proofErr w:type="spellStart"/>
-      <w:r>
-        <w:rPr>
-          <w:rFonts w:ascii="Times New Roman" w:eastAsia="Times New Roman" w:hAnsi="Times New Roman" w:cs="Times New Roman"/>
-          <w:color w:val="000000"/>
-          <w:sz w:val="24"/>
-          <w:szCs w:val="24"/>
-          <w:lang w:val="en-US" w:eastAsia="pt-BR"/>
-        </w:rPr>
-        <w:t>encoste</w:t>
-      </w:r>
-      <w:proofErr w:type="spellEnd"/>
-      <w:r>
-        <w:rPr>
-          <w:rFonts w:ascii="Times New Roman" w:eastAsia="Times New Roman" w:hAnsi="Times New Roman" w:cs="Times New Roman"/>
-          <w:color w:val="000000"/>
-          <w:sz w:val="24"/>
-          <w:szCs w:val="24"/>
-          <w:lang w:val="en-US" w:eastAsia="pt-BR"/>
-        </w:rPr>
-        <w:t xml:space="preserve"> </w:t>
-      </w:r>
-      <w:proofErr w:type="spellStart"/>
-      <w:r>
-        <w:rPr>
-          <w:rFonts w:ascii="Times New Roman" w:eastAsia="Times New Roman" w:hAnsi="Times New Roman" w:cs="Times New Roman"/>
-          <w:color w:val="000000"/>
-          <w:sz w:val="24"/>
-          <w:szCs w:val="24"/>
-          <w:lang w:val="en-US" w:eastAsia="pt-BR"/>
-        </w:rPr>
-        <w:t>nele</w:t>
-      </w:r>
-      <w:proofErr w:type="spellEnd"/>
-      <w:r>
-        <w:rPr>
-          <w:rFonts w:ascii="Times New Roman" w:eastAsia="Times New Roman" w:hAnsi="Times New Roman" w:cs="Times New Roman"/>
-          <w:color w:val="000000"/>
-          <w:sz w:val="24"/>
-          <w:szCs w:val="24"/>
-          <w:lang w:val="en-US" w:eastAsia="pt-BR"/>
-        </w:rPr>
-        <w:t>.</w:t>
-      </w:r>
-      <w:proofErr w:type="gramEnd"/>
-      <w:r>
-        <w:rPr>
-          <w:rFonts w:ascii="Times New Roman" w:eastAsia="Times New Roman" w:hAnsi="Times New Roman" w:cs="Times New Roman"/>
-          <w:color w:val="000000"/>
-          <w:sz w:val="24"/>
-          <w:szCs w:val="24"/>
-          <w:lang w:val="en-US" w:eastAsia="pt-BR"/>
-        </w:rPr>
-        <w:t xml:space="preserve"> </w:t>
-      </w:r>
-      <w:proofErr w:type="spellStart"/>
-      <w:proofErr w:type="gramStart"/>
-      <w:r>
-        <w:rPr>
-          <w:rFonts w:ascii="Times New Roman" w:eastAsia="Times New Roman" w:hAnsi="Times New Roman" w:cs="Times New Roman"/>
-          <w:color w:val="000000"/>
-          <w:sz w:val="24"/>
-          <w:szCs w:val="24"/>
-          <w:lang w:val="en-US" w:eastAsia="pt-BR"/>
-        </w:rPr>
-        <w:t>Vulnerável</w:t>
-      </w:r>
-      <w:proofErr w:type="spellEnd"/>
-      <w:r>
-        <w:rPr>
-          <w:rFonts w:ascii="Times New Roman" w:eastAsia="Times New Roman" w:hAnsi="Times New Roman" w:cs="Times New Roman"/>
-          <w:color w:val="000000"/>
-          <w:sz w:val="24"/>
-          <w:szCs w:val="24"/>
-          <w:lang w:val="en-US" w:eastAsia="pt-BR"/>
-        </w:rPr>
-        <w:t xml:space="preserve"> </w:t>
-      </w:r>
-      <w:proofErr w:type="spellStart"/>
-      <w:r>
-        <w:rPr>
-          <w:rFonts w:ascii="Times New Roman" w:eastAsia="Times New Roman" w:hAnsi="Times New Roman" w:cs="Times New Roman"/>
-          <w:color w:val="000000"/>
-          <w:sz w:val="24"/>
-          <w:szCs w:val="24"/>
-          <w:lang w:val="en-US" w:eastAsia="pt-BR"/>
-        </w:rPr>
-        <w:t>ao</w:t>
-      </w:r>
-      <w:proofErr w:type="spellEnd"/>
-      <w:r>
-        <w:rPr>
-          <w:rFonts w:ascii="Times New Roman" w:eastAsia="Times New Roman" w:hAnsi="Times New Roman" w:cs="Times New Roman"/>
-          <w:color w:val="000000"/>
-          <w:sz w:val="24"/>
-          <w:szCs w:val="24"/>
-          <w:lang w:val="en-US" w:eastAsia="pt-BR"/>
-        </w:rPr>
-        <w:t xml:space="preserve"> </w:t>
-      </w:r>
-      <w:proofErr w:type="spellStart"/>
-      <w:r>
-        <w:rPr>
-          <w:rFonts w:ascii="Times New Roman" w:eastAsia="Times New Roman" w:hAnsi="Times New Roman" w:cs="Times New Roman"/>
-          <w:color w:val="000000"/>
-          <w:sz w:val="24"/>
-          <w:szCs w:val="24"/>
-          <w:lang w:val="en-US" w:eastAsia="pt-BR"/>
-        </w:rPr>
-        <w:t>projétil</w:t>
-      </w:r>
-      <w:proofErr w:type="spellEnd"/>
-      <w:r>
-        <w:rPr>
-          <w:rFonts w:ascii="Times New Roman" w:eastAsia="Times New Roman" w:hAnsi="Times New Roman" w:cs="Times New Roman"/>
-          <w:color w:val="000000"/>
-          <w:sz w:val="24"/>
-          <w:szCs w:val="24"/>
-          <w:lang w:val="en-US" w:eastAsia="pt-BR"/>
-        </w:rPr>
-        <w:t xml:space="preserve"> de </w:t>
-      </w:r>
-      <w:proofErr w:type="spellStart"/>
-      <w:r>
-        <w:rPr>
-          <w:rFonts w:ascii="Times New Roman" w:eastAsia="Times New Roman" w:hAnsi="Times New Roman" w:cs="Times New Roman"/>
-          <w:color w:val="000000"/>
-          <w:sz w:val="24"/>
-          <w:szCs w:val="24"/>
-          <w:lang w:val="en-US" w:eastAsia="pt-BR"/>
-        </w:rPr>
-        <w:t>osso</w:t>
-      </w:r>
-      <w:proofErr w:type="spellEnd"/>
-      <w:r>
-        <w:rPr>
-          <w:rFonts w:ascii="Times New Roman" w:eastAsia="Times New Roman" w:hAnsi="Times New Roman" w:cs="Times New Roman"/>
-          <w:color w:val="000000"/>
-          <w:sz w:val="24"/>
-          <w:szCs w:val="24"/>
-          <w:lang w:val="en-US" w:eastAsia="pt-BR"/>
-        </w:rPr>
-        <w:t xml:space="preserve"> e carne.</w:t>
-      </w:r>
-      <w:proofErr w:type="gramEnd"/>
+          <w:lang w:eastAsia="pt-BR"/>
+        </w:rPr>
+        <w:t xml:space="preserve"> do terceiro cenário do jogo, que é o último do reino subterrâneo dos mortos.</w:t>
+      </w:r>
     </w:p>
     <w:p>
       <w:pPr>
@@ -2782,7 +2486,7 @@
           <w:color w:val="000000"/>
           <w:sz w:val="24"/>
           <w:szCs w:val="24"/>
-          <w:lang w:val="en-US" w:eastAsia="pt-BR"/>
+          <w:lang w:eastAsia="pt-BR"/>
         </w:rPr>
       </w:pPr>
     </w:p>
@@ -2795,2148 +2499,7 @@
           <w:color w:val="000000"/>
           <w:sz w:val="24"/>
           <w:szCs w:val="24"/>
-          <w:lang w:val="en-US" w:eastAsia="pt-BR"/>
-        </w:rPr>
-      </w:pPr>
-      <w:proofErr w:type="spellStart"/>
-      <w:r>
-        <w:rPr>
-          <w:rFonts w:ascii="Times New Roman" w:eastAsia="Times New Roman" w:hAnsi="Times New Roman" w:cs="Times New Roman"/>
-          <w:color w:val="000000"/>
-          <w:sz w:val="24"/>
-          <w:szCs w:val="24"/>
-          <w:lang w:val="en-US" w:eastAsia="pt-BR"/>
-        </w:rPr>
-        <w:t>Gárgula</w:t>
-      </w:r>
-      <w:proofErr w:type="spellEnd"/>
-      <w:r>
-        <w:rPr>
-          <w:rFonts w:ascii="Times New Roman" w:eastAsia="Times New Roman" w:hAnsi="Times New Roman" w:cs="Times New Roman"/>
-          <w:color w:val="000000"/>
-          <w:sz w:val="24"/>
-          <w:szCs w:val="24"/>
-          <w:lang w:val="en-US" w:eastAsia="pt-BR"/>
-        </w:rPr>
-        <w:t xml:space="preserve">: </w:t>
-      </w:r>
-      <w:proofErr w:type="spellStart"/>
-      <w:r>
-        <w:rPr>
-          <w:rFonts w:ascii="Times New Roman" w:eastAsia="Times New Roman" w:hAnsi="Times New Roman" w:cs="Times New Roman"/>
-          <w:color w:val="000000"/>
-          <w:sz w:val="24"/>
-          <w:szCs w:val="24"/>
-          <w:lang w:val="en-US" w:eastAsia="pt-BR"/>
-        </w:rPr>
-        <w:t>Possui</w:t>
-      </w:r>
-      <w:proofErr w:type="spellEnd"/>
-      <w:r>
-        <w:rPr>
-          <w:rFonts w:ascii="Times New Roman" w:eastAsia="Times New Roman" w:hAnsi="Times New Roman" w:cs="Times New Roman"/>
-          <w:color w:val="000000"/>
-          <w:sz w:val="24"/>
-          <w:szCs w:val="24"/>
-          <w:lang w:val="en-US" w:eastAsia="pt-BR"/>
-        </w:rPr>
-        <w:t xml:space="preserve"> um campo de </w:t>
-      </w:r>
-      <w:proofErr w:type="spellStart"/>
-      <w:r>
-        <w:rPr>
-          <w:rFonts w:ascii="Times New Roman" w:eastAsia="Times New Roman" w:hAnsi="Times New Roman" w:cs="Times New Roman"/>
-          <w:color w:val="000000"/>
-          <w:sz w:val="24"/>
-          <w:szCs w:val="24"/>
-          <w:lang w:val="en-US" w:eastAsia="pt-BR"/>
-        </w:rPr>
-        <w:t>visão</w:t>
-      </w:r>
-      <w:proofErr w:type="spellEnd"/>
-      <w:r>
-        <w:rPr>
-          <w:rFonts w:ascii="Times New Roman" w:eastAsia="Times New Roman" w:hAnsi="Times New Roman" w:cs="Times New Roman"/>
-          <w:color w:val="000000"/>
-          <w:sz w:val="24"/>
-          <w:szCs w:val="24"/>
-          <w:lang w:val="en-US" w:eastAsia="pt-BR"/>
-        </w:rPr>
-        <w:t xml:space="preserve"> </w:t>
-      </w:r>
-      <w:proofErr w:type="spellStart"/>
-      <w:r>
-        <w:rPr>
-          <w:rFonts w:ascii="Times New Roman" w:eastAsia="Times New Roman" w:hAnsi="Times New Roman" w:cs="Times New Roman"/>
-          <w:color w:val="000000"/>
-          <w:sz w:val="24"/>
-          <w:szCs w:val="24"/>
-          <w:lang w:val="en-US" w:eastAsia="pt-BR"/>
-        </w:rPr>
-        <w:t>relativamente</w:t>
-      </w:r>
-      <w:proofErr w:type="spellEnd"/>
-      <w:r>
-        <w:rPr>
-          <w:rFonts w:ascii="Times New Roman" w:eastAsia="Times New Roman" w:hAnsi="Times New Roman" w:cs="Times New Roman"/>
-          <w:color w:val="000000"/>
-          <w:sz w:val="24"/>
-          <w:szCs w:val="24"/>
-          <w:lang w:val="en-US" w:eastAsia="pt-BR"/>
-        </w:rPr>
-        <w:t xml:space="preserve"> </w:t>
-      </w:r>
-      <w:proofErr w:type="spellStart"/>
-      <w:r>
-        <w:rPr>
-          <w:rFonts w:ascii="Times New Roman" w:eastAsia="Times New Roman" w:hAnsi="Times New Roman" w:cs="Times New Roman"/>
-          <w:color w:val="000000"/>
-          <w:sz w:val="24"/>
-          <w:szCs w:val="24"/>
-          <w:lang w:val="en-US" w:eastAsia="pt-BR"/>
-        </w:rPr>
-        <w:t>pequeno</w:t>
-      </w:r>
-      <w:proofErr w:type="spellEnd"/>
-      <w:r>
-        <w:rPr>
-          <w:rFonts w:ascii="Times New Roman" w:eastAsia="Times New Roman" w:hAnsi="Times New Roman" w:cs="Times New Roman"/>
-          <w:color w:val="000000"/>
-          <w:sz w:val="24"/>
-          <w:szCs w:val="24"/>
-          <w:lang w:val="en-US" w:eastAsia="pt-BR"/>
-        </w:rPr>
-        <w:t xml:space="preserve"> e </w:t>
-      </w:r>
-      <w:proofErr w:type="spellStart"/>
-      <w:r>
-        <w:rPr>
-          <w:rFonts w:ascii="Times New Roman" w:eastAsia="Times New Roman" w:hAnsi="Times New Roman" w:cs="Times New Roman"/>
-          <w:color w:val="000000"/>
-          <w:sz w:val="24"/>
-          <w:szCs w:val="24"/>
-          <w:lang w:val="en-US" w:eastAsia="pt-BR"/>
-        </w:rPr>
-        <w:t>quando</w:t>
-      </w:r>
-      <w:proofErr w:type="spellEnd"/>
-      <w:r>
-        <w:rPr>
-          <w:rFonts w:ascii="Times New Roman" w:eastAsia="Times New Roman" w:hAnsi="Times New Roman" w:cs="Times New Roman"/>
-          <w:color w:val="000000"/>
-          <w:sz w:val="24"/>
-          <w:szCs w:val="24"/>
-          <w:lang w:val="en-US" w:eastAsia="pt-BR"/>
-        </w:rPr>
-        <w:t xml:space="preserve"> o </w:t>
-      </w:r>
-      <w:proofErr w:type="spellStart"/>
-      <w:r>
-        <w:rPr>
-          <w:rFonts w:ascii="Times New Roman" w:eastAsia="Times New Roman" w:hAnsi="Times New Roman" w:cs="Times New Roman"/>
-          <w:color w:val="000000"/>
-          <w:sz w:val="24"/>
-          <w:szCs w:val="24"/>
-          <w:lang w:val="en-US" w:eastAsia="pt-BR"/>
-        </w:rPr>
-        <w:t>jogador</w:t>
-      </w:r>
-      <w:proofErr w:type="spellEnd"/>
-      <w:r>
-        <w:rPr>
-          <w:rFonts w:ascii="Times New Roman" w:eastAsia="Times New Roman" w:hAnsi="Times New Roman" w:cs="Times New Roman"/>
-          <w:color w:val="000000"/>
-          <w:sz w:val="24"/>
-          <w:szCs w:val="24"/>
-          <w:lang w:val="en-US" w:eastAsia="pt-BR"/>
-        </w:rPr>
-        <w:t xml:space="preserve"> </w:t>
-      </w:r>
-      <w:proofErr w:type="spellStart"/>
-      <w:r>
-        <w:rPr>
-          <w:rFonts w:ascii="Times New Roman" w:eastAsia="Times New Roman" w:hAnsi="Times New Roman" w:cs="Times New Roman"/>
-          <w:color w:val="000000"/>
-          <w:sz w:val="24"/>
-          <w:szCs w:val="24"/>
-          <w:lang w:val="en-US" w:eastAsia="pt-BR"/>
-        </w:rPr>
-        <w:t>entra</w:t>
-      </w:r>
-      <w:proofErr w:type="spellEnd"/>
-      <w:r>
-        <w:rPr>
-          <w:rFonts w:ascii="Times New Roman" w:eastAsia="Times New Roman" w:hAnsi="Times New Roman" w:cs="Times New Roman"/>
-          <w:color w:val="000000"/>
-          <w:sz w:val="24"/>
-          <w:szCs w:val="24"/>
-          <w:lang w:val="en-US" w:eastAsia="pt-BR"/>
-        </w:rPr>
-        <w:t xml:space="preserve"> </w:t>
-      </w:r>
-      <w:proofErr w:type="spellStart"/>
-      <w:r>
-        <w:rPr>
-          <w:rFonts w:ascii="Times New Roman" w:eastAsia="Times New Roman" w:hAnsi="Times New Roman" w:cs="Times New Roman"/>
-          <w:color w:val="000000"/>
-          <w:sz w:val="24"/>
-          <w:szCs w:val="24"/>
-          <w:lang w:val="en-US" w:eastAsia="pt-BR"/>
-        </w:rPr>
-        <w:t>neste</w:t>
-      </w:r>
-      <w:proofErr w:type="spellEnd"/>
-      <w:r>
-        <w:rPr>
-          <w:rFonts w:ascii="Times New Roman" w:eastAsia="Times New Roman" w:hAnsi="Times New Roman" w:cs="Times New Roman"/>
-          <w:color w:val="000000"/>
-          <w:sz w:val="24"/>
-          <w:szCs w:val="24"/>
-          <w:lang w:val="en-US" w:eastAsia="pt-BR"/>
-        </w:rPr>
-        <w:t xml:space="preserve"> </w:t>
-      </w:r>
-      <w:proofErr w:type="spellStart"/>
-      <w:r>
-        <w:rPr>
-          <w:rFonts w:ascii="Times New Roman" w:eastAsia="Times New Roman" w:hAnsi="Times New Roman" w:cs="Times New Roman"/>
-          <w:color w:val="000000"/>
-          <w:sz w:val="24"/>
-          <w:szCs w:val="24"/>
-          <w:lang w:val="en-US" w:eastAsia="pt-BR"/>
-        </w:rPr>
-        <w:t>raio</w:t>
-      </w:r>
-      <w:proofErr w:type="spellEnd"/>
-      <w:r>
-        <w:rPr>
-          <w:rFonts w:ascii="Times New Roman" w:eastAsia="Times New Roman" w:hAnsi="Times New Roman" w:cs="Times New Roman"/>
-          <w:color w:val="000000"/>
-          <w:sz w:val="24"/>
-          <w:szCs w:val="24"/>
-          <w:lang w:val="en-US" w:eastAsia="pt-BR"/>
-        </w:rPr>
-        <w:t xml:space="preserve">, a </w:t>
-      </w:r>
-      <w:proofErr w:type="spellStart"/>
-      <w:r>
-        <w:rPr>
-          <w:rFonts w:ascii="Times New Roman" w:eastAsia="Times New Roman" w:hAnsi="Times New Roman" w:cs="Times New Roman"/>
-          <w:color w:val="000000"/>
-          <w:sz w:val="24"/>
-          <w:szCs w:val="24"/>
-          <w:lang w:val="en-US" w:eastAsia="pt-BR"/>
-        </w:rPr>
-        <w:t>gárgula</w:t>
-      </w:r>
-      <w:proofErr w:type="spellEnd"/>
-      <w:r>
-        <w:rPr>
-          <w:rFonts w:ascii="Times New Roman" w:eastAsia="Times New Roman" w:hAnsi="Times New Roman" w:cs="Times New Roman"/>
-          <w:color w:val="000000"/>
-          <w:sz w:val="24"/>
-          <w:szCs w:val="24"/>
-          <w:lang w:val="en-US" w:eastAsia="pt-BR"/>
-        </w:rPr>
-        <w:t xml:space="preserve"> </w:t>
-      </w:r>
-      <w:proofErr w:type="spellStart"/>
-      <w:r>
-        <w:rPr>
-          <w:rFonts w:ascii="Times New Roman" w:eastAsia="Times New Roman" w:hAnsi="Times New Roman" w:cs="Times New Roman"/>
-          <w:color w:val="000000"/>
-          <w:sz w:val="24"/>
-          <w:szCs w:val="24"/>
-          <w:lang w:val="en-US" w:eastAsia="pt-BR"/>
-        </w:rPr>
-        <w:t>voa</w:t>
-      </w:r>
-      <w:proofErr w:type="spellEnd"/>
-      <w:r>
-        <w:rPr>
-          <w:rFonts w:ascii="Times New Roman" w:eastAsia="Times New Roman" w:hAnsi="Times New Roman" w:cs="Times New Roman"/>
-          <w:color w:val="000000"/>
-          <w:sz w:val="24"/>
-          <w:szCs w:val="24"/>
-          <w:lang w:val="en-US" w:eastAsia="pt-BR"/>
-        </w:rPr>
-        <w:t xml:space="preserve"> </w:t>
-      </w:r>
-      <w:proofErr w:type="spellStart"/>
-      <w:r>
-        <w:rPr>
-          <w:rFonts w:ascii="Times New Roman" w:eastAsia="Times New Roman" w:hAnsi="Times New Roman" w:cs="Times New Roman"/>
-          <w:color w:val="000000"/>
-          <w:sz w:val="24"/>
-          <w:szCs w:val="24"/>
-          <w:lang w:val="en-US" w:eastAsia="pt-BR"/>
-        </w:rPr>
-        <w:t>em</w:t>
-      </w:r>
-      <w:proofErr w:type="spellEnd"/>
-      <w:r>
-        <w:rPr>
-          <w:rFonts w:ascii="Times New Roman" w:eastAsia="Times New Roman" w:hAnsi="Times New Roman" w:cs="Times New Roman"/>
-          <w:color w:val="000000"/>
-          <w:sz w:val="24"/>
-          <w:szCs w:val="24"/>
-          <w:lang w:val="en-US" w:eastAsia="pt-BR"/>
-        </w:rPr>
-        <w:t xml:space="preserve"> </w:t>
-      </w:r>
-      <w:proofErr w:type="spellStart"/>
-      <w:r>
-        <w:rPr>
-          <w:rFonts w:ascii="Times New Roman" w:eastAsia="Times New Roman" w:hAnsi="Times New Roman" w:cs="Times New Roman"/>
-          <w:color w:val="000000"/>
-          <w:sz w:val="24"/>
-          <w:szCs w:val="24"/>
-          <w:lang w:val="en-US" w:eastAsia="pt-BR"/>
-        </w:rPr>
-        <w:t>sua</w:t>
-      </w:r>
-      <w:proofErr w:type="spellEnd"/>
-      <w:r>
-        <w:rPr>
-          <w:rFonts w:ascii="Times New Roman" w:eastAsia="Times New Roman" w:hAnsi="Times New Roman" w:cs="Times New Roman"/>
-          <w:color w:val="000000"/>
-          <w:sz w:val="24"/>
-          <w:szCs w:val="24"/>
-          <w:lang w:val="en-US" w:eastAsia="pt-BR"/>
-        </w:rPr>
-        <w:t xml:space="preserve"> </w:t>
-      </w:r>
-      <w:proofErr w:type="spellStart"/>
-      <w:r>
-        <w:rPr>
-          <w:rFonts w:ascii="Times New Roman" w:eastAsia="Times New Roman" w:hAnsi="Times New Roman" w:cs="Times New Roman"/>
-          <w:color w:val="000000"/>
-          <w:sz w:val="24"/>
-          <w:szCs w:val="24"/>
-          <w:lang w:val="en-US" w:eastAsia="pt-BR"/>
-        </w:rPr>
-        <w:t>direção</w:t>
-      </w:r>
-      <w:proofErr w:type="spellEnd"/>
-      <w:r>
-        <w:rPr>
-          <w:rFonts w:ascii="Times New Roman" w:eastAsia="Times New Roman" w:hAnsi="Times New Roman" w:cs="Times New Roman"/>
-          <w:color w:val="000000"/>
-          <w:sz w:val="24"/>
-          <w:szCs w:val="24"/>
-          <w:lang w:val="en-US" w:eastAsia="pt-BR"/>
-        </w:rPr>
-        <w:t xml:space="preserve"> e o </w:t>
-      </w:r>
-      <w:proofErr w:type="spellStart"/>
-      <w:r>
-        <w:rPr>
-          <w:rFonts w:ascii="Times New Roman" w:eastAsia="Times New Roman" w:hAnsi="Times New Roman" w:cs="Times New Roman"/>
-          <w:color w:val="000000"/>
-          <w:sz w:val="24"/>
-          <w:szCs w:val="24"/>
-          <w:lang w:val="en-US" w:eastAsia="pt-BR"/>
-        </w:rPr>
-        <w:t>mata</w:t>
-      </w:r>
-      <w:proofErr w:type="spellEnd"/>
-      <w:r>
-        <w:rPr>
-          <w:rFonts w:ascii="Times New Roman" w:eastAsia="Times New Roman" w:hAnsi="Times New Roman" w:cs="Times New Roman"/>
-          <w:color w:val="000000"/>
-          <w:sz w:val="24"/>
-          <w:szCs w:val="24"/>
-          <w:lang w:val="en-US" w:eastAsia="pt-BR"/>
-        </w:rPr>
-        <w:t xml:space="preserve"> com um </w:t>
-      </w:r>
-      <w:proofErr w:type="spellStart"/>
-      <w:r>
-        <w:rPr>
-          <w:rFonts w:ascii="Times New Roman" w:eastAsia="Times New Roman" w:hAnsi="Times New Roman" w:cs="Times New Roman"/>
-          <w:color w:val="000000"/>
-          <w:sz w:val="24"/>
-          <w:szCs w:val="24"/>
-          <w:lang w:val="en-US" w:eastAsia="pt-BR"/>
-        </w:rPr>
-        <w:t>golpe</w:t>
-      </w:r>
-      <w:proofErr w:type="spellEnd"/>
-      <w:r>
-        <w:rPr>
-          <w:rFonts w:ascii="Times New Roman" w:eastAsia="Times New Roman" w:hAnsi="Times New Roman" w:cs="Times New Roman"/>
-          <w:color w:val="000000"/>
-          <w:sz w:val="24"/>
-          <w:szCs w:val="24"/>
-          <w:lang w:val="en-US" w:eastAsia="pt-BR"/>
-        </w:rPr>
-        <w:t xml:space="preserve">. </w:t>
-      </w:r>
-      <w:proofErr w:type="spellStart"/>
-      <w:proofErr w:type="gramStart"/>
-      <w:r>
-        <w:rPr>
-          <w:rFonts w:ascii="Times New Roman" w:eastAsia="Times New Roman" w:hAnsi="Times New Roman" w:cs="Times New Roman"/>
-          <w:color w:val="000000"/>
-          <w:sz w:val="24"/>
-          <w:szCs w:val="24"/>
-          <w:lang w:val="en-US" w:eastAsia="pt-BR"/>
-        </w:rPr>
-        <w:t>Vulnerável</w:t>
-      </w:r>
-      <w:proofErr w:type="spellEnd"/>
-      <w:r>
-        <w:rPr>
-          <w:rFonts w:ascii="Times New Roman" w:eastAsia="Times New Roman" w:hAnsi="Times New Roman" w:cs="Times New Roman"/>
-          <w:color w:val="000000"/>
-          <w:sz w:val="24"/>
-          <w:szCs w:val="24"/>
-          <w:lang w:val="en-US" w:eastAsia="pt-BR"/>
-        </w:rPr>
-        <w:t xml:space="preserve"> </w:t>
-      </w:r>
-      <w:proofErr w:type="spellStart"/>
-      <w:r>
-        <w:rPr>
-          <w:rFonts w:ascii="Times New Roman" w:eastAsia="Times New Roman" w:hAnsi="Times New Roman" w:cs="Times New Roman"/>
-          <w:color w:val="000000"/>
-          <w:sz w:val="24"/>
-          <w:szCs w:val="24"/>
-          <w:lang w:val="en-US" w:eastAsia="pt-BR"/>
-        </w:rPr>
-        <w:t>ao</w:t>
-      </w:r>
-      <w:proofErr w:type="spellEnd"/>
-      <w:r>
-        <w:rPr>
-          <w:rFonts w:ascii="Times New Roman" w:eastAsia="Times New Roman" w:hAnsi="Times New Roman" w:cs="Times New Roman"/>
-          <w:color w:val="000000"/>
-          <w:sz w:val="24"/>
-          <w:szCs w:val="24"/>
-          <w:lang w:val="en-US" w:eastAsia="pt-BR"/>
-        </w:rPr>
-        <w:t xml:space="preserve"> </w:t>
-      </w:r>
-      <w:proofErr w:type="spellStart"/>
-      <w:r>
-        <w:rPr>
-          <w:rFonts w:ascii="Times New Roman" w:eastAsia="Times New Roman" w:hAnsi="Times New Roman" w:cs="Times New Roman"/>
-          <w:color w:val="000000"/>
-          <w:sz w:val="24"/>
-          <w:szCs w:val="24"/>
-          <w:lang w:val="en-US" w:eastAsia="pt-BR"/>
-        </w:rPr>
-        <w:t>projétil</w:t>
-      </w:r>
-      <w:proofErr w:type="spellEnd"/>
-      <w:r>
-        <w:rPr>
-          <w:rFonts w:ascii="Times New Roman" w:eastAsia="Times New Roman" w:hAnsi="Times New Roman" w:cs="Times New Roman"/>
-          <w:color w:val="000000"/>
-          <w:sz w:val="24"/>
-          <w:szCs w:val="24"/>
-          <w:lang w:val="en-US" w:eastAsia="pt-BR"/>
-        </w:rPr>
-        <w:t xml:space="preserve"> de </w:t>
-      </w:r>
-      <w:proofErr w:type="spellStart"/>
-      <w:r>
-        <w:rPr>
-          <w:rFonts w:ascii="Times New Roman" w:eastAsia="Times New Roman" w:hAnsi="Times New Roman" w:cs="Times New Roman"/>
-          <w:color w:val="000000"/>
-          <w:sz w:val="24"/>
-          <w:szCs w:val="24"/>
-          <w:lang w:val="en-US" w:eastAsia="pt-BR"/>
-        </w:rPr>
-        <w:t>osso</w:t>
-      </w:r>
-      <w:proofErr w:type="spellEnd"/>
-      <w:r>
-        <w:rPr>
-          <w:rFonts w:ascii="Times New Roman" w:eastAsia="Times New Roman" w:hAnsi="Times New Roman" w:cs="Times New Roman"/>
-          <w:color w:val="000000"/>
-          <w:sz w:val="24"/>
-          <w:szCs w:val="24"/>
-          <w:lang w:val="en-US" w:eastAsia="pt-BR"/>
-        </w:rPr>
-        <w:t xml:space="preserve"> e carne.</w:t>
-      </w:r>
-      <w:proofErr w:type="gramEnd"/>
-    </w:p>
-    <w:p>
-      <w:pPr>
-        <w:spacing w:after="0" w:line="240" w:lineRule="auto"/>
-        <w:ind w:left="360"/>
-        <w:rPr>
-          <w:rFonts w:ascii="Times New Roman" w:eastAsia="Times New Roman" w:hAnsi="Times New Roman" w:cs="Times New Roman"/>
-          <w:color w:val="000000"/>
-          <w:sz w:val="24"/>
-          <w:szCs w:val="24"/>
-          <w:lang w:val="en-US" w:eastAsia="pt-BR"/>
-        </w:rPr>
-      </w:pPr>
-    </w:p>
-    <w:p>
-      <w:pPr>
-        <w:spacing w:after="0" w:line="240" w:lineRule="auto"/>
-        <w:ind w:left="360"/>
-        <w:rPr>
-          <w:rFonts w:ascii="Times New Roman" w:eastAsia="Times New Roman" w:hAnsi="Times New Roman" w:cs="Times New Roman"/>
-          <w:color w:val="000000"/>
-          <w:sz w:val="24"/>
-          <w:szCs w:val="24"/>
-          <w:lang w:val="en-US" w:eastAsia="pt-BR"/>
-        </w:rPr>
-      </w:pPr>
-      <w:proofErr w:type="spellStart"/>
-      <w:r>
-        <w:rPr>
-          <w:rFonts w:ascii="Times New Roman" w:eastAsia="Times New Roman" w:hAnsi="Times New Roman" w:cs="Times New Roman"/>
-          <w:color w:val="000000"/>
-          <w:sz w:val="24"/>
-          <w:szCs w:val="24"/>
-          <w:lang w:val="en-US" w:eastAsia="pt-BR"/>
-        </w:rPr>
-        <w:t>Zumbi</w:t>
-      </w:r>
-      <w:proofErr w:type="spellEnd"/>
-      <w:r>
-        <w:rPr>
-          <w:rFonts w:ascii="Times New Roman" w:eastAsia="Times New Roman" w:hAnsi="Times New Roman" w:cs="Times New Roman"/>
-          <w:color w:val="000000"/>
-          <w:sz w:val="24"/>
-          <w:szCs w:val="24"/>
-          <w:lang w:val="en-US" w:eastAsia="pt-BR"/>
-        </w:rPr>
-        <w:t xml:space="preserve"> </w:t>
-      </w:r>
-      <w:proofErr w:type="spellStart"/>
-      <w:r>
-        <w:rPr>
-          <w:rFonts w:ascii="Times New Roman" w:eastAsia="Times New Roman" w:hAnsi="Times New Roman" w:cs="Times New Roman"/>
-          <w:color w:val="000000"/>
-          <w:sz w:val="24"/>
-          <w:szCs w:val="24"/>
-          <w:lang w:val="en-US" w:eastAsia="pt-BR"/>
-        </w:rPr>
-        <w:t>Vegetariano</w:t>
-      </w:r>
-      <w:proofErr w:type="spellEnd"/>
-      <w:r>
-        <w:rPr>
-          <w:rFonts w:ascii="Times New Roman" w:eastAsia="Times New Roman" w:hAnsi="Times New Roman" w:cs="Times New Roman"/>
-          <w:color w:val="000000"/>
-          <w:sz w:val="24"/>
-          <w:szCs w:val="24"/>
-          <w:lang w:val="en-US" w:eastAsia="pt-BR"/>
-        </w:rPr>
-        <w:t xml:space="preserve">: </w:t>
-      </w:r>
-      <w:proofErr w:type="spellStart"/>
-      <w:r>
-        <w:rPr>
-          <w:rFonts w:ascii="Times New Roman" w:eastAsia="Times New Roman" w:hAnsi="Times New Roman" w:cs="Times New Roman"/>
-          <w:color w:val="000000"/>
-          <w:sz w:val="24"/>
-          <w:szCs w:val="24"/>
-          <w:lang w:val="en-US" w:eastAsia="pt-BR"/>
-        </w:rPr>
-        <w:t>Ele</w:t>
-      </w:r>
-      <w:proofErr w:type="spellEnd"/>
-      <w:r>
-        <w:rPr>
-          <w:rFonts w:ascii="Times New Roman" w:eastAsia="Times New Roman" w:hAnsi="Times New Roman" w:cs="Times New Roman"/>
-          <w:color w:val="000000"/>
-          <w:sz w:val="24"/>
-          <w:szCs w:val="24"/>
-          <w:lang w:val="en-US" w:eastAsia="pt-BR"/>
-        </w:rPr>
-        <w:t xml:space="preserve"> se </w:t>
-      </w:r>
-      <w:proofErr w:type="spellStart"/>
-      <w:r>
-        <w:rPr>
-          <w:rFonts w:ascii="Times New Roman" w:eastAsia="Times New Roman" w:hAnsi="Times New Roman" w:cs="Times New Roman"/>
-          <w:color w:val="000000"/>
-          <w:sz w:val="24"/>
-          <w:szCs w:val="24"/>
-          <w:lang w:val="en-US" w:eastAsia="pt-BR"/>
-        </w:rPr>
-        <w:t>movimenta</w:t>
-      </w:r>
-      <w:proofErr w:type="spellEnd"/>
-      <w:r>
-        <w:rPr>
-          <w:rFonts w:ascii="Times New Roman" w:eastAsia="Times New Roman" w:hAnsi="Times New Roman" w:cs="Times New Roman"/>
-          <w:color w:val="000000"/>
-          <w:sz w:val="24"/>
-          <w:szCs w:val="24"/>
-          <w:lang w:val="en-US" w:eastAsia="pt-BR"/>
-        </w:rPr>
-        <w:t xml:space="preserve"> de um </w:t>
-      </w:r>
-      <w:proofErr w:type="spellStart"/>
-      <w:r>
-        <w:rPr>
-          <w:rFonts w:ascii="Times New Roman" w:eastAsia="Times New Roman" w:hAnsi="Times New Roman" w:cs="Times New Roman"/>
-          <w:color w:val="000000"/>
-          <w:sz w:val="24"/>
-          <w:szCs w:val="24"/>
-          <w:lang w:val="en-US" w:eastAsia="pt-BR"/>
-        </w:rPr>
-        <w:t>lado</w:t>
-      </w:r>
-      <w:proofErr w:type="spellEnd"/>
-      <w:r>
-        <w:rPr>
-          <w:rFonts w:ascii="Times New Roman" w:eastAsia="Times New Roman" w:hAnsi="Times New Roman" w:cs="Times New Roman"/>
-          <w:color w:val="000000"/>
-          <w:sz w:val="24"/>
-          <w:szCs w:val="24"/>
-          <w:lang w:val="en-US" w:eastAsia="pt-BR"/>
-        </w:rPr>
-        <w:t xml:space="preserve"> </w:t>
-      </w:r>
-      <w:proofErr w:type="spellStart"/>
-      <w:r>
-        <w:rPr>
-          <w:rFonts w:ascii="Times New Roman" w:eastAsia="Times New Roman" w:hAnsi="Times New Roman" w:cs="Times New Roman"/>
-          <w:color w:val="000000"/>
-          <w:sz w:val="24"/>
-          <w:szCs w:val="24"/>
-          <w:lang w:val="en-US" w:eastAsia="pt-BR"/>
-        </w:rPr>
-        <w:t>ao</w:t>
-      </w:r>
-      <w:proofErr w:type="spellEnd"/>
-      <w:r>
-        <w:rPr>
-          <w:rFonts w:ascii="Times New Roman" w:eastAsia="Times New Roman" w:hAnsi="Times New Roman" w:cs="Times New Roman"/>
-          <w:color w:val="000000"/>
-          <w:sz w:val="24"/>
-          <w:szCs w:val="24"/>
-          <w:lang w:val="en-US" w:eastAsia="pt-BR"/>
-        </w:rPr>
-        <w:t xml:space="preserve"> </w:t>
-      </w:r>
-      <w:proofErr w:type="spellStart"/>
-      <w:r>
-        <w:rPr>
-          <w:rFonts w:ascii="Times New Roman" w:eastAsia="Times New Roman" w:hAnsi="Times New Roman" w:cs="Times New Roman"/>
-          <w:color w:val="000000"/>
-          <w:sz w:val="24"/>
-          <w:szCs w:val="24"/>
-          <w:lang w:val="en-US" w:eastAsia="pt-BR"/>
-        </w:rPr>
-        <w:t>outro</w:t>
-      </w:r>
-      <w:proofErr w:type="spellEnd"/>
-      <w:r>
-        <w:rPr>
-          <w:rFonts w:ascii="Times New Roman" w:eastAsia="Times New Roman" w:hAnsi="Times New Roman" w:cs="Times New Roman"/>
-          <w:color w:val="000000"/>
-          <w:sz w:val="24"/>
-          <w:szCs w:val="24"/>
-          <w:lang w:val="en-US" w:eastAsia="pt-BR"/>
-        </w:rPr>
-        <w:t xml:space="preserve">, </w:t>
-      </w:r>
-      <w:proofErr w:type="spellStart"/>
-      <w:r>
-        <w:rPr>
-          <w:rFonts w:ascii="Times New Roman" w:eastAsia="Times New Roman" w:hAnsi="Times New Roman" w:cs="Times New Roman"/>
-          <w:color w:val="000000"/>
-          <w:sz w:val="24"/>
-          <w:szCs w:val="24"/>
-          <w:lang w:val="en-US" w:eastAsia="pt-BR"/>
-        </w:rPr>
-        <w:t>não</w:t>
-      </w:r>
-      <w:proofErr w:type="spellEnd"/>
-      <w:r>
-        <w:rPr>
-          <w:rFonts w:ascii="Times New Roman" w:eastAsia="Times New Roman" w:hAnsi="Times New Roman" w:cs="Times New Roman"/>
-          <w:color w:val="000000"/>
-          <w:sz w:val="24"/>
-          <w:szCs w:val="24"/>
-          <w:lang w:val="en-US" w:eastAsia="pt-BR"/>
-        </w:rPr>
-        <w:t xml:space="preserve"> </w:t>
-      </w:r>
-      <w:proofErr w:type="spellStart"/>
-      <w:r>
-        <w:rPr>
-          <w:rFonts w:ascii="Times New Roman" w:eastAsia="Times New Roman" w:hAnsi="Times New Roman" w:cs="Times New Roman"/>
-          <w:color w:val="000000"/>
-          <w:sz w:val="24"/>
-          <w:szCs w:val="24"/>
-          <w:lang w:val="en-US" w:eastAsia="pt-BR"/>
-        </w:rPr>
-        <w:t>atira</w:t>
-      </w:r>
-      <w:proofErr w:type="spellEnd"/>
-      <w:r>
-        <w:rPr>
-          <w:rFonts w:ascii="Times New Roman" w:eastAsia="Times New Roman" w:hAnsi="Times New Roman" w:cs="Times New Roman"/>
-          <w:color w:val="000000"/>
-          <w:sz w:val="24"/>
-          <w:szCs w:val="24"/>
-          <w:lang w:val="en-US" w:eastAsia="pt-BR"/>
-        </w:rPr>
-        <w:t xml:space="preserve">, </w:t>
-      </w:r>
-      <w:proofErr w:type="spellStart"/>
-      <w:r>
-        <w:rPr>
-          <w:rFonts w:ascii="Times New Roman" w:eastAsia="Times New Roman" w:hAnsi="Times New Roman" w:cs="Times New Roman"/>
-          <w:color w:val="000000"/>
-          <w:sz w:val="24"/>
-          <w:szCs w:val="24"/>
-          <w:lang w:val="en-US" w:eastAsia="pt-BR"/>
-        </w:rPr>
-        <w:t>não</w:t>
-      </w:r>
-      <w:proofErr w:type="spellEnd"/>
-      <w:r>
-        <w:rPr>
-          <w:rFonts w:ascii="Times New Roman" w:eastAsia="Times New Roman" w:hAnsi="Times New Roman" w:cs="Times New Roman"/>
-          <w:color w:val="000000"/>
-          <w:sz w:val="24"/>
-          <w:szCs w:val="24"/>
-          <w:lang w:val="en-US" w:eastAsia="pt-BR"/>
-        </w:rPr>
-        <w:t xml:space="preserve"> tem campo de </w:t>
-      </w:r>
-      <w:proofErr w:type="spellStart"/>
-      <w:r>
-        <w:rPr>
-          <w:rFonts w:ascii="Times New Roman" w:eastAsia="Times New Roman" w:hAnsi="Times New Roman" w:cs="Times New Roman"/>
-          <w:color w:val="000000"/>
-          <w:sz w:val="24"/>
-          <w:szCs w:val="24"/>
-          <w:lang w:val="en-US" w:eastAsia="pt-BR"/>
-        </w:rPr>
-        <w:t>visão</w:t>
-      </w:r>
-      <w:proofErr w:type="spellEnd"/>
-      <w:r>
-        <w:rPr>
-          <w:rFonts w:ascii="Times New Roman" w:eastAsia="Times New Roman" w:hAnsi="Times New Roman" w:cs="Times New Roman"/>
-          <w:color w:val="000000"/>
-          <w:sz w:val="24"/>
-          <w:szCs w:val="24"/>
-          <w:lang w:val="en-US" w:eastAsia="pt-BR"/>
-        </w:rPr>
-        <w:t xml:space="preserve"> e </w:t>
-      </w:r>
-      <w:proofErr w:type="spellStart"/>
-      <w:r>
-        <w:rPr>
-          <w:rFonts w:ascii="Times New Roman" w:eastAsia="Times New Roman" w:hAnsi="Times New Roman" w:cs="Times New Roman"/>
-          <w:color w:val="000000"/>
-          <w:sz w:val="24"/>
-          <w:szCs w:val="24"/>
-          <w:lang w:val="en-US" w:eastAsia="pt-BR"/>
-        </w:rPr>
-        <w:t>só</w:t>
-      </w:r>
-      <w:proofErr w:type="spellEnd"/>
-      <w:r>
-        <w:rPr>
-          <w:rFonts w:ascii="Times New Roman" w:eastAsia="Times New Roman" w:hAnsi="Times New Roman" w:cs="Times New Roman"/>
-          <w:color w:val="000000"/>
-          <w:sz w:val="24"/>
-          <w:szCs w:val="24"/>
-          <w:lang w:val="en-US" w:eastAsia="pt-BR"/>
-        </w:rPr>
-        <w:t xml:space="preserve"> </w:t>
-      </w:r>
-      <w:proofErr w:type="spellStart"/>
-      <w:r>
-        <w:rPr>
-          <w:rFonts w:ascii="Times New Roman" w:eastAsia="Times New Roman" w:hAnsi="Times New Roman" w:cs="Times New Roman"/>
-          <w:color w:val="000000"/>
-          <w:sz w:val="24"/>
-          <w:szCs w:val="24"/>
-          <w:lang w:val="en-US" w:eastAsia="pt-BR"/>
-        </w:rPr>
-        <w:t>mata</w:t>
-      </w:r>
-      <w:proofErr w:type="spellEnd"/>
-      <w:r>
-        <w:rPr>
-          <w:rFonts w:ascii="Times New Roman" w:eastAsia="Times New Roman" w:hAnsi="Times New Roman" w:cs="Times New Roman"/>
-          <w:color w:val="000000"/>
-          <w:sz w:val="24"/>
-          <w:szCs w:val="24"/>
-          <w:lang w:val="en-US" w:eastAsia="pt-BR"/>
-        </w:rPr>
-        <w:t xml:space="preserve"> um </w:t>
-      </w:r>
-      <w:proofErr w:type="spellStart"/>
-      <w:r>
-        <w:rPr>
-          <w:rFonts w:ascii="Times New Roman" w:eastAsia="Times New Roman" w:hAnsi="Times New Roman" w:cs="Times New Roman"/>
-          <w:color w:val="000000"/>
-          <w:sz w:val="24"/>
-          <w:szCs w:val="24"/>
-          <w:lang w:val="en-US" w:eastAsia="pt-BR"/>
-        </w:rPr>
-        <w:t>jogador</w:t>
-      </w:r>
-      <w:proofErr w:type="spellEnd"/>
-      <w:r>
-        <w:rPr>
-          <w:rFonts w:ascii="Times New Roman" w:eastAsia="Times New Roman" w:hAnsi="Times New Roman" w:cs="Times New Roman"/>
-          <w:color w:val="000000"/>
-          <w:sz w:val="24"/>
-          <w:szCs w:val="24"/>
-          <w:lang w:val="en-US" w:eastAsia="pt-BR"/>
-        </w:rPr>
-        <w:t xml:space="preserve"> </w:t>
-      </w:r>
-      <w:proofErr w:type="spellStart"/>
-      <w:r>
-        <w:rPr>
-          <w:rFonts w:ascii="Times New Roman" w:eastAsia="Times New Roman" w:hAnsi="Times New Roman" w:cs="Times New Roman"/>
-          <w:color w:val="000000"/>
-          <w:sz w:val="24"/>
-          <w:szCs w:val="24"/>
-          <w:lang w:val="en-US" w:eastAsia="pt-BR"/>
-        </w:rPr>
-        <w:t>caso</w:t>
-      </w:r>
-      <w:proofErr w:type="spellEnd"/>
-      <w:r>
-        <w:rPr>
-          <w:rFonts w:ascii="Times New Roman" w:eastAsia="Times New Roman" w:hAnsi="Times New Roman" w:cs="Times New Roman"/>
-          <w:color w:val="000000"/>
-          <w:sz w:val="24"/>
-          <w:szCs w:val="24"/>
-          <w:lang w:val="en-US" w:eastAsia="pt-BR"/>
-        </w:rPr>
-        <w:t xml:space="preserve"> </w:t>
-      </w:r>
-      <w:proofErr w:type="spellStart"/>
-      <w:r>
-        <w:rPr>
-          <w:rFonts w:ascii="Times New Roman" w:eastAsia="Times New Roman" w:hAnsi="Times New Roman" w:cs="Times New Roman"/>
-          <w:color w:val="000000"/>
-          <w:sz w:val="24"/>
-          <w:szCs w:val="24"/>
-          <w:lang w:val="en-US" w:eastAsia="pt-BR"/>
-        </w:rPr>
-        <w:t>encoste</w:t>
-      </w:r>
-      <w:proofErr w:type="spellEnd"/>
-      <w:r>
-        <w:rPr>
-          <w:rFonts w:ascii="Times New Roman" w:eastAsia="Times New Roman" w:hAnsi="Times New Roman" w:cs="Times New Roman"/>
-          <w:color w:val="000000"/>
-          <w:sz w:val="24"/>
-          <w:szCs w:val="24"/>
-          <w:lang w:val="en-US" w:eastAsia="pt-BR"/>
-        </w:rPr>
-        <w:t xml:space="preserve"> </w:t>
-      </w:r>
-      <w:proofErr w:type="spellStart"/>
-      <w:r>
-        <w:rPr>
-          <w:rFonts w:ascii="Times New Roman" w:eastAsia="Times New Roman" w:hAnsi="Times New Roman" w:cs="Times New Roman"/>
-          <w:color w:val="000000"/>
-          <w:sz w:val="24"/>
-          <w:szCs w:val="24"/>
-          <w:lang w:val="en-US" w:eastAsia="pt-BR"/>
-        </w:rPr>
-        <w:t>nele</w:t>
-      </w:r>
-      <w:proofErr w:type="spellEnd"/>
-      <w:r>
-        <w:rPr>
-          <w:rFonts w:ascii="Times New Roman" w:eastAsia="Times New Roman" w:hAnsi="Times New Roman" w:cs="Times New Roman"/>
-          <w:color w:val="000000"/>
-          <w:sz w:val="24"/>
-          <w:szCs w:val="24"/>
-          <w:lang w:val="en-US" w:eastAsia="pt-BR"/>
-        </w:rPr>
-        <w:t xml:space="preserve">. </w:t>
-      </w:r>
-      <w:proofErr w:type="spellStart"/>
-      <w:proofErr w:type="gramStart"/>
-      <w:r>
-        <w:rPr>
-          <w:rFonts w:ascii="Times New Roman" w:eastAsia="Times New Roman" w:hAnsi="Times New Roman" w:cs="Times New Roman"/>
-          <w:color w:val="000000"/>
-          <w:sz w:val="24"/>
-          <w:szCs w:val="24"/>
-          <w:lang w:val="en-US" w:eastAsia="pt-BR"/>
-        </w:rPr>
-        <w:t>Vulnerável</w:t>
-      </w:r>
-      <w:proofErr w:type="spellEnd"/>
-      <w:r>
-        <w:rPr>
-          <w:rFonts w:ascii="Times New Roman" w:eastAsia="Times New Roman" w:hAnsi="Times New Roman" w:cs="Times New Roman"/>
-          <w:color w:val="000000"/>
-          <w:sz w:val="24"/>
-          <w:szCs w:val="24"/>
-          <w:lang w:val="en-US" w:eastAsia="pt-BR"/>
-        </w:rPr>
-        <w:t xml:space="preserve"> </w:t>
-      </w:r>
-      <w:proofErr w:type="spellStart"/>
-      <w:r>
-        <w:rPr>
-          <w:rFonts w:ascii="Times New Roman" w:eastAsia="Times New Roman" w:hAnsi="Times New Roman" w:cs="Times New Roman"/>
-          <w:color w:val="000000"/>
-          <w:sz w:val="24"/>
-          <w:szCs w:val="24"/>
-          <w:lang w:val="en-US" w:eastAsia="pt-BR"/>
-        </w:rPr>
-        <w:t>somente</w:t>
-      </w:r>
-      <w:proofErr w:type="spellEnd"/>
-      <w:r>
-        <w:rPr>
-          <w:rFonts w:ascii="Times New Roman" w:eastAsia="Times New Roman" w:hAnsi="Times New Roman" w:cs="Times New Roman"/>
-          <w:color w:val="000000"/>
-          <w:sz w:val="24"/>
-          <w:szCs w:val="24"/>
-          <w:lang w:val="en-US" w:eastAsia="pt-BR"/>
-        </w:rPr>
-        <w:t xml:space="preserve"> </w:t>
-      </w:r>
-      <w:proofErr w:type="spellStart"/>
-      <w:r>
-        <w:rPr>
-          <w:rFonts w:ascii="Times New Roman" w:eastAsia="Times New Roman" w:hAnsi="Times New Roman" w:cs="Times New Roman"/>
-          <w:color w:val="000000"/>
-          <w:sz w:val="24"/>
-          <w:szCs w:val="24"/>
-          <w:lang w:val="en-US" w:eastAsia="pt-BR"/>
-        </w:rPr>
-        <w:t>ao</w:t>
-      </w:r>
-      <w:proofErr w:type="spellEnd"/>
-      <w:r>
-        <w:rPr>
-          <w:rFonts w:ascii="Times New Roman" w:eastAsia="Times New Roman" w:hAnsi="Times New Roman" w:cs="Times New Roman"/>
-          <w:color w:val="000000"/>
-          <w:sz w:val="24"/>
-          <w:szCs w:val="24"/>
-          <w:lang w:val="en-US" w:eastAsia="pt-BR"/>
-        </w:rPr>
-        <w:t xml:space="preserve"> </w:t>
-      </w:r>
-      <w:proofErr w:type="spellStart"/>
-      <w:r>
-        <w:rPr>
-          <w:rFonts w:ascii="Times New Roman" w:eastAsia="Times New Roman" w:hAnsi="Times New Roman" w:cs="Times New Roman"/>
-          <w:color w:val="000000"/>
-          <w:sz w:val="24"/>
-          <w:szCs w:val="24"/>
-          <w:lang w:val="en-US" w:eastAsia="pt-BR"/>
-        </w:rPr>
-        <w:t>projétil</w:t>
-      </w:r>
-      <w:proofErr w:type="spellEnd"/>
-      <w:r>
-        <w:rPr>
-          <w:rFonts w:ascii="Times New Roman" w:eastAsia="Times New Roman" w:hAnsi="Times New Roman" w:cs="Times New Roman"/>
-          <w:color w:val="000000"/>
-          <w:sz w:val="24"/>
-          <w:szCs w:val="24"/>
-          <w:lang w:val="en-US" w:eastAsia="pt-BR"/>
-        </w:rPr>
-        <w:t xml:space="preserve"> de </w:t>
-      </w:r>
-      <w:proofErr w:type="spellStart"/>
-      <w:r>
-        <w:rPr>
-          <w:rFonts w:ascii="Times New Roman" w:eastAsia="Times New Roman" w:hAnsi="Times New Roman" w:cs="Times New Roman"/>
-          <w:color w:val="000000"/>
-          <w:sz w:val="24"/>
-          <w:szCs w:val="24"/>
-          <w:lang w:val="en-US" w:eastAsia="pt-BR"/>
-        </w:rPr>
-        <w:t>osso</w:t>
-      </w:r>
-      <w:proofErr w:type="spellEnd"/>
-      <w:r>
-        <w:rPr>
-          <w:rFonts w:ascii="Times New Roman" w:eastAsia="Times New Roman" w:hAnsi="Times New Roman" w:cs="Times New Roman"/>
-          <w:color w:val="000000"/>
-          <w:sz w:val="24"/>
-          <w:szCs w:val="24"/>
-          <w:lang w:val="en-US" w:eastAsia="pt-BR"/>
-        </w:rPr>
-        <w:t>.</w:t>
-      </w:r>
-      <w:proofErr w:type="gramEnd"/>
-    </w:p>
-    <w:p>
-      <w:pPr>
-        <w:spacing w:after="0" w:line="240" w:lineRule="auto"/>
-        <w:ind w:left="360"/>
-        <w:rPr>
-          <w:rFonts w:ascii="Times New Roman" w:eastAsia="Times New Roman" w:hAnsi="Times New Roman" w:cs="Times New Roman"/>
-          <w:color w:val="000000"/>
-          <w:sz w:val="24"/>
-          <w:szCs w:val="24"/>
-          <w:lang w:val="en-US" w:eastAsia="pt-BR"/>
-        </w:rPr>
-      </w:pPr>
-    </w:p>
-    <w:p>
-      <w:pPr>
-        <w:spacing w:after="0" w:line="240" w:lineRule="auto"/>
-        <w:ind w:left="360"/>
-        <w:rPr>
-          <w:rFonts w:ascii="Times New Roman" w:eastAsia="Times New Roman" w:hAnsi="Times New Roman" w:cs="Times New Roman"/>
-          <w:color w:val="000000"/>
-          <w:sz w:val="24"/>
-          <w:szCs w:val="24"/>
-          <w:lang w:val="en-US" w:eastAsia="pt-BR"/>
-        </w:rPr>
-      </w:pPr>
-      <w:r>
-        <w:rPr>
-          <w:rFonts w:ascii="Times New Roman" w:eastAsia="Times New Roman" w:hAnsi="Times New Roman" w:cs="Times New Roman"/>
-          <w:color w:val="000000"/>
-          <w:sz w:val="24"/>
-          <w:szCs w:val="24"/>
-          <w:lang w:val="en-US" w:eastAsia="pt-BR"/>
-        </w:rPr>
-        <w:t>Berserker</w:t>
-      </w:r>
-      <w:r>
-        <w:rPr>
-          <w:rFonts w:ascii="Times New Roman" w:eastAsia="Times New Roman" w:hAnsi="Times New Roman" w:cs="Times New Roman"/>
-          <w:color w:val="000000"/>
-          <w:sz w:val="24"/>
-          <w:szCs w:val="24"/>
-          <w:lang w:val="en-US" w:eastAsia="pt-BR"/>
-        </w:rPr>
-        <w:t xml:space="preserve">: </w:t>
-      </w:r>
-      <w:proofErr w:type="spellStart"/>
-      <w:r>
-        <w:rPr>
-          <w:rFonts w:ascii="Times New Roman" w:eastAsia="Times New Roman" w:hAnsi="Times New Roman" w:cs="Times New Roman"/>
-          <w:color w:val="000000"/>
-          <w:sz w:val="24"/>
-          <w:szCs w:val="24"/>
-          <w:lang w:val="en-US" w:eastAsia="pt-BR"/>
-        </w:rPr>
-        <w:t>Ele</w:t>
-      </w:r>
-      <w:proofErr w:type="spellEnd"/>
-      <w:r>
-        <w:rPr>
-          <w:rFonts w:ascii="Times New Roman" w:eastAsia="Times New Roman" w:hAnsi="Times New Roman" w:cs="Times New Roman"/>
-          <w:color w:val="000000"/>
-          <w:sz w:val="24"/>
-          <w:szCs w:val="24"/>
-          <w:lang w:val="en-US" w:eastAsia="pt-BR"/>
-        </w:rPr>
-        <w:t xml:space="preserve"> </w:t>
-      </w:r>
-      <w:proofErr w:type="spellStart"/>
-      <w:proofErr w:type="gramStart"/>
-      <w:r>
-        <w:rPr>
-          <w:rFonts w:ascii="Times New Roman" w:eastAsia="Times New Roman" w:hAnsi="Times New Roman" w:cs="Times New Roman"/>
-          <w:color w:val="000000"/>
-          <w:sz w:val="24"/>
-          <w:szCs w:val="24"/>
-          <w:lang w:val="en-US" w:eastAsia="pt-BR"/>
-        </w:rPr>
-        <w:t>fica</w:t>
-      </w:r>
-      <w:proofErr w:type="spellEnd"/>
-      <w:proofErr w:type="gramEnd"/>
-      <w:r>
-        <w:rPr>
-          <w:rFonts w:ascii="Times New Roman" w:eastAsia="Times New Roman" w:hAnsi="Times New Roman" w:cs="Times New Roman"/>
-          <w:color w:val="000000"/>
-          <w:sz w:val="24"/>
-          <w:szCs w:val="24"/>
-          <w:lang w:val="en-US" w:eastAsia="pt-BR"/>
-        </w:rPr>
-        <w:t xml:space="preserve"> </w:t>
-      </w:r>
-      <w:proofErr w:type="spellStart"/>
-      <w:r>
-        <w:rPr>
-          <w:rFonts w:ascii="Times New Roman" w:eastAsia="Times New Roman" w:hAnsi="Times New Roman" w:cs="Times New Roman"/>
-          <w:color w:val="000000"/>
-          <w:sz w:val="24"/>
-          <w:szCs w:val="24"/>
-          <w:lang w:val="en-US" w:eastAsia="pt-BR"/>
-        </w:rPr>
-        <w:t>parado</w:t>
-      </w:r>
-      <w:proofErr w:type="spellEnd"/>
-      <w:r>
-        <w:rPr>
-          <w:rFonts w:ascii="Times New Roman" w:eastAsia="Times New Roman" w:hAnsi="Times New Roman" w:cs="Times New Roman"/>
-          <w:color w:val="000000"/>
-          <w:sz w:val="24"/>
-          <w:szCs w:val="24"/>
-          <w:lang w:val="en-US" w:eastAsia="pt-BR"/>
-        </w:rPr>
-        <w:t xml:space="preserve"> </w:t>
-      </w:r>
-      <w:proofErr w:type="spellStart"/>
-      <w:r>
-        <w:rPr>
-          <w:rFonts w:ascii="Times New Roman" w:eastAsia="Times New Roman" w:hAnsi="Times New Roman" w:cs="Times New Roman"/>
-          <w:color w:val="000000"/>
-          <w:sz w:val="24"/>
-          <w:szCs w:val="24"/>
-          <w:lang w:val="en-US" w:eastAsia="pt-BR"/>
-        </w:rPr>
-        <w:t>até</w:t>
-      </w:r>
-      <w:proofErr w:type="spellEnd"/>
-      <w:r>
-        <w:rPr>
-          <w:rFonts w:ascii="Times New Roman" w:eastAsia="Times New Roman" w:hAnsi="Times New Roman" w:cs="Times New Roman"/>
-          <w:color w:val="000000"/>
-          <w:sz w:val="24"/>
-          <w:szCs w:val="24"/>
-          <w:lang w:val="en-US" w:eastAsia="pt-BR"/>
-        </w:rPr>
-        <w:t xml:space="preserve"> o </w:t>
-      </w:r>
-      <w:proofErr w:type="spellStart"/>
-      <w:r>
-        <w:rPr>
-          <w:rFonts w:ascii="Times New Roman" w:eastAsia="Times New Roman" w:hAnsi="Times New Roman" w:cs="Times New Roman"/>
-          <w:color w:val="000000"/>
-          <w:sz w:val="24"/>
-          <w:szCs w:val="24"/>
-          <w:lang w:val="en-US" w:eastAsia="pt-BR"/>
-        </w:rPr>
-        <w:t>jogador</w:t>
-      </w:r>
-      <w:proofErr w:type="spellEnd"/>
-      <w:r>
-        <w:rPr>
-          <w:rFonts w:ascii="Times New Roman" w:eastAsia="Times New Roman" w:hAnsi="Times New Roman" w:cs="Times New Roman"/>
-          <w:color w:val="000000"/>
-          <w:sz w:val="24"/>
-          <w:szCs w:val="24"/>
-          <w:lang w:val="en-US" w:eastAsia="pt-BR"/>
-        </w:rPr>
-        <w:t xml:space="preserve"> </w:t>
-      </w:r>
-      <w:proofErr w:type="spellStart"/>
-      <w:r>
-        <w:rPr>
-          <w:rFonts w:ascii="Times New Roman" w:eastAsia="Times New Roman" w:hAnsi="Times New Roman" w:cs="Times New Roman"/>
-          <w:color w:val="000000"/>
-          <w:sz w:val="24"/>
-          <w:szCs w:val="24"/>
-          <w:lang w:val="en-US" w:eastAsia="pt-BR"/>
-        </w:rPr>
-        <w:t>entrar</w:t>
-      </w:r>
-      <w:proofErr w:type="spellEnd"/>
-      <w:r>
-        <w:rPr>
-          <w:rFonts w:ascii="Times New Roman" w:eastAsia="Times New Roman" w:hAnsi="Times New Roman" w:cs="Times New Roman"/>
-          <w:color w:val="000000"/>
-          <w:sz w:val="24"/>
-          <w:szCs w:val="24"/>
-          <w:lang w:val="en-US" w:eastAsia="pt-BR"/>
-        </w:rPr>
-        <w:t xml:space="preserve"> </w:t>
-      </w:r>
-      <w:proofErr w:type="spellStart"/>
-      <w:r>
-        <w:rPr>
-          <w:rFonts w:ascii="Times New Roman" w:eastAsia="Times New Roman" w:hAnsi="Times New Roman" w:cs="Times New Roman"/>
-          <w:color w:val="000000"/>
-          <w:sz w:val="24"/>
-          <w:szCs w:val="24"/>
-          <w:lang w:val="en-US" w:eastAsia="pt-BR"/>
-        </w:rPr>
-        <w:t>em</w:t>
-      </w:r>
-      <w:proofErr w:type="spellEnd"/>
-      <w:r>
-        <w:rPr>
-          <w:rFonts w:ascii="Times New Roman" w:eastAsia="Times New Roman" w:hAnsi="Times New Roman" w:cs="Times New Roman"/>
-          <w:color w:val="000000"/>
-          <w:sz w:val="24"/>
-          <w:szCs w:val="24"/>
-          <w:lang w:val="en-US" w:eastAsia="pt-BR"/>
-        </w:rPr>
-        <w:t xml:space="preserve"> </w:t>
-      </w:r>
-      <w:proofErr w:type="spellStart"/>
-      <w:r>
-        <w:rPr>
-          <w:rFonts w:ascii="Times New Roman" w:eastAsia="Times New Roman" w:hAnsi="Times New Roman" w:cs="Times New Roman"/>
-          <w:color w:val="000000"/>
-          <w:sz w:val="24"/>
-          <w:szCs w:val="24"/>
-          <w:lang w:val="en-US" w:eastAsia="pt-BR"/>
-        </w:rPr>
-        <w:t>seu</w:t>
-      </w:r>
-      <w:proofErr w:type="spellEnd"/>
-      <w:r>
-        <w:rPr>
-          <w:rFonts w:ascii="Times New Roman" w:eastAsia="Times New Roman" w:hAnsi="Times New Roman" w:cs="Times New Roman"/>
-          <w:color w:val="000000"/>
-          <w:sz w:val="24"/>
-          <w:szCs w:val="24"/>
-          <w:lang w:val="en-US" w:eastAsia="pt-BR"/>
-        </w:rPr>
-        <w:t xml:space="preserve"> campo de </w:t>
-      </w:r>
-      <w:proofErr w:type="spellStart"/>
-      <w:r>
-        <w:rPr>
-          <w:rFonts w:ascii="Times New Roman" w:eastAsia="Times New Roman" w:hAnsi="Times New Roman" w:cs="Times New Roman"/>
-          <w:color w:val="000000"/>
-          <w:sz w:val="24"/>
-          <w:szCs w:val="24"/>
-          <w:lang w:val="en-US" w:eastAsia="pt-BR"/>
-        </w:rPr>
-        <w:t>visão</w:t>
-      </w:r>
-      <w:proofErr w:type="spellEnd"/>
-      <w:r>
-        <w:rPr>
-          <w:rFonts w:ascii="Times New Roman" w:eastAsia="Times New Roman" w:hAnsi="Times New Roman" w:cs="Times New Roman"/>
-          <w:color w:val="000000"/>
-          <w:sz w:val="24"/>
-          <w:szCs w:val="24"/>
-          <w:lang w:val="en-US" w:eastAsia="pt-BR"/>
-        </w:rPr>
-        <w:t xml:space="preserve"> e </w:t>
-      </w:r>
-      <w:proofErr w:type="spellStart"/>
-      <w:r>
-        <w:rPr>
-          <w:rFonts w:ascii="Times New Roman" w:eastAsia="Times New Roman" w:hAnsi="Times New Roman" w:cs="Times New Roman"/>
-          <w:color w:val="000000"/>
-          <w:sz w:val="24"/>
-          <w:szCs w:val="24"/>
-          <w:lang w:val="en-US" w:eastAsia="pt-BR"/>
-        </w:rPr>
-        <w:t>quando</w:t>
-      </w:r>
-      <w:proofErr w:type="spellEnd"/>
-      <w:r>
-        <w:rPr>
-          <w:rFonts w:ascii="Times New Roman" w:eastAsia="Times New Roman" w:hAnsi="Times New Roman" w:cs="Times New Roman"/>
-          <w:color w:val="000000"/>
-          <w:sz w:val="24"/>
-          <w:szCs w:val="24"/>
-          <w:lang w:val="en-US" w:eastAsia="pt-BR"/>
-        </w:rPr>
-        <w:t xml:space="preserve"> </w:t>
-      </w:r>
-      <w:proofErr w:type="spellStart"/>
-      <w:r>
-        <w:rPr>
-          <w:rFonts w:ascii="Times New Roman" w:eastAsia="Times New Roman" w:hAnsi="Times New Roman" w:cs="Times New Roman"/>
-          <w:color w:val="000000"/>
-          <w:sz w:val="24"/>
-          <w:szCs w:val="24"/>
-          <w:lang w:val="en-US" w:eastAsia="pt-BR"/>
-        </w:rPr>
-        <w:t>isso</w:t>
-      </w:r>
-      <w:proofErr w:type="spellEnd"/>
-      <w:r>
-        <w:rPr>
-          <w:rFonts w:ascii="Times New Roman" w:eastAsia="Times New Roman" w:hAnsi="Times New Roman" w:cs="Times New Roman"/>
-          <w:color w:val="000000"/>
-          <w:sz w:val="24"/>
-          <w:szCs w:val="24"/>
-          <w:lang w:val="en-US" w:eastAsia="pt-BR"/>
-        </w:rPr>
-        <w:t xml:space="preserve"> </w:t>
-      </w:r>
-      <w:proofErr w:type="spellStart"/>
-      <w:r>
-        <w:rPr>
-          <w:rFonts w:ascii="Times New Roman" w:eastAsia="Times New Roman" w:hAnsi="Times New Roman" w:cs="Times New Roman"/>
-          <w:color w:val="000000"/>
-          <w:sz w:val="24"/>
-          <w:szCs w:val="24"/>
-          <w:lang w:val="en-US" w:eastAsia="pt-BR"/>
-        </w:rPr>
-        <w:t>acontece</w:t>
-      </w:r>
-      <w:proofErr w:type="spellEnd"/>
-      <w:r>
-        <w:rPr>
-          <w:rFonts w:ascii="Times New Roman" w:eastAsia="Times New Roman" w:hAnsi="Times New Roman" w:cs="Times New Roman"/>
-          <w:color w:val="000000"/>
-          <w:sz w:val="24"/>
-          <w:szCs w:val="24"/>
-          <w:lang w:val="en-US" w:eastAsia="pt-BR"/>
-        </w:rPr>
-        <w:t xml:space="preserve">, </w:t>
-      </w:r>
-      <w:proofErr w:type="spellStart"/>
-      <w:r>
-        <w:rPr>
-          <w:rFonts w:ascii="Times New Roman" w:eastAsia="Times New Roman" w:hAnsi="Times New Roman" w:cs="Times New Roman"/>
-          <w:color w:val="000000"/>
-          <w:sz w:val="24"/>
-          <w:szCs w:val="24"/>
-          <w:lang w:val="en-US" w:eastAsia="pt-BR"/>
-        </w:rPr>
-        <w:t>ele</w:t>
-      </w:r>
-      <w:proofErr w:type="spellEnd"/>
-      <w:r>
-        <w:rPr>
-          <w:rFonts w:ascii="Times New Roman" w:eastAsia="Times New Roman" w:hAnsi="Times New Roman" w:cs="Times New Roman"/>
-          <w:color w:val="000000"/>
-          <w:sz w:val="24"/>
-          <w:szCs w:val="24"/>
-          <w:lang w:val="en-US" w:eastAsia="pt-BR"/>
-        </w:rPr>
-        <w:t xml:space="preserve"> o segue </w:t>
-      </w:r>
-      <w:proofErr w:type="spellStart"/>
-      <w:r>
-        <w:rPr>
-          <w:rFonts w:ascii="Times New Roman" w:eastAsia="Times New Roman" w:hAnsi="Times New Roman" w:cs="Times New Roman"/>
-          <w:color w:val="000000"/>
-          <w:sz w:val="24"/>
-          <w:szCs w:val="24"/>
-          <w:lang w:val="en-US" w:eastAsia="pt-BR"/>
-        </w:rPr>
-        <w:t>ignorando</w:t>
-      </w:r>
-      <w:proofErr w:type="spellEnd"/>
-      <w:r>
-        <w:rPr>
-          <w:rFonts w:ascii="Times New Roman" w:eastAsia="Times New Roman" w:hAnsi="Times New Roman" w:cs="Times New Roman"/>
-          <w:color w:val="000000"/>
-          <w:sz w:val="24"/>
-          <w:szCs w:val="24"/>
-          <w:lang w:val="en-US" w:eastAsia="pt-BR"/>
-        </w:rPr>
-        <w:t xml:space="preserve"> </w:t>
-      </w:r>
-      <w:proofErr w:type="spellStart"/>
-      <w:r>
-        <w:rPr>
-          <w:rFonts w:ascii="Times New Roman" w:eastAsia="Times New Roman" w:hAnsi="Times New Roman" w:cs="Times New Roman"/>
-          <w:color w:val="000000"/>
-          <w:sz w:val="24"/>
-          <w:szCs w:val="24"/>
-          <w:lang w:val="en-US" w:eastAsia="pt-BR"/>
-        </w:rPr>
-        <w:t>qualquer</w:t>
-      </w:r>
-      <w:proofErr w:type="spellEnd"/>
-      <w:r>
-        <w:rPr>
-          <w:rFonts w:ascii="Times New Roman" w:eastAsia="Times New Roman" w:hAnsi="Times New Roman" w:cs="Times New Roman"/>
-          <w:color w:val="000000"/>
-          <w:sz w:val="24"/>
-          <w:szCs w:val="24"/>
-          <w:lang w:val="en-US" w:eastAsia="pt-BR"/>
-        </w:rPr>
-        <w:t xml:space="preserve"> </w:t>
-      </w:r>
-      <w:proofErr w:type="spellStart"/>
-      <w:r>
-        <w:rPr>
-          <w:rFonts w:ascii="Times New Roman" w:eastAsia="Times New Roman" w:hAnsi="Times New Roman" w:cs="Times New Roman"/>
-          <w:color w:val="000000"/>
-          <w:sz w:val="24"/>
-          <w:szCs w:val="24"/>
-          <w:lang w:val="en-US" w:eastAsia="pt-BR"/>
-        </w:rPr>
-        <w:t>penhasco</w:t>
-      </w:r>
-      <w:proofErr w:type="spellEnd"/>
-      <w:r>
-        <w:rPr>
-          <w:rFonts w:ascii="Times New Roman" w:eastAsia="Times New Roman" w:hAnsi="Times New Roman" w:cs="Times New Roman"/>
-          <w:color w:val="000000"/>
-          <w:sz w:val="24"/>
-          <w:szCs w:val="24"/>
-          <w:lang w:val="en-US" w:eastAsia="pt-BR"/>
-        </w:rPr>
-        <w:t xml:space="preserve"> </w:t>
-      </w:r>
-      <w:proofErr w:type="spellStart"/>
-      <w:r>
-        <w:rPr>
-          <w:rFonts w:ascii="Times New Roman" w:eastAsia="Times New Roman" w:hAnsi="Times New Roman" w:cs="Times New Roman"/>
-          <w:color w:val="000000"/>
-          <w:sz w:val="24"/>
-          <w:szCs w:val="24"/>
-          <w:lang w:val="en-US" w:eastAsia="pt-BR"/>
-        </w:rPr>
-        <w:t>que</w:t>
-      </w:r>
-      <w:proofErr w:type="spellEnd"/>
-      <w:r>
-        <w:rPr>
-          <w:rFonts w:ascii="Times New Roman" w:eastAsia="Times New Roman" w:hAnsi="Times New Roman" w:cs="Times New Roman"/>
-          <w:color w:val="000000"/>
-          <w:sz w:val="24"/>
-          <w:szCs w:val="24"/>
-          <w:lang w:val="en-US" w:eastAsia="pt-BR"/>
-        </w:rPr>
-        <w:t xml:space="preserve"> </w:t>
-      </w:r>
-      <w:proofErr w:type="spellStart"/>
-      <w:r>
-        <w:rPr>
-          <w:rFonts w:ascii="Times New Roman" w:eastAsia="Times New Roman" w:hAnsi="Times New Roman" w:cs="Times New Roman"/>
-          <w:color w:val="000000"/>
-          <w:sz w:val="24"/>
-          <w:szCs w:val="24"/>
-          <w:lang w:val="en-US" w:eastAsia="pt-BR"/>
-        </w:rPr>
-        <w:t>esteja</w:t>
-      </w:r>
-      <w:proofErr w:type="spellEnd"/>
-      <w:r>
-        <w:rPr>
-          <w:rFonts w:ascii="Times New Roman" w:eastAsia="Times New Roman" w:hAnsi="Times New Roman" w:cs="Times New Roman"/>
-          <w:color w:val="000000"/>
-          <w:sz w:val="24"/>
-          <w:szCs w:val="24"/>
-          <w:lang w:val="en-US" w:eastAsia="pt-BR"/>
-        </w:rPr>
-        <w:t xml:space="preserve"> no </w:t>
-      </w:r>
-      <w:proofErr w:type="spellStart"/>
-      <w:r>
-        <w:rPr>
-          <w:rFonts w:ascii="Times New Roman" w:eastAsia="Times New Roman" w:hAnsi="Times New Roman" w:cs="Times New Roman"/>
-          <w:color w:val="000000"/>
-          <w:sz w:val="24"/>
-          <w:szCs w:val="24"/>
-          <w:lang w:val="en-US" w:eastAsia="pt-BR"/>
-        </w:rPr>
-        <w:t>caminho</w:t>
-      </w:r>
-      <w:proofErr w:type="spellEnd"/>
-      <w:r>
-        <w:rPr>
-          <w:rFonts w:ascii="Times New Roman" w:eastAsia="Times New Roman" w:hAnsi="Times New Roman" w:cs="Times New Roman"/>
-          <w:color w:val="000000"/>
-          <w:sz w:val="24"/>
-          <w:szCs w:val="24"/>
-          <w:lang w:val="en-US" w:eastAsia="pt-BR"/>
-        </w:rPr>
-        <w:t xml:space="preserve">. </w:t>
-      </w:r>
-      <w:proofErr w:type="spellStart"/>
-      <w:proofErr w:type="gramStart"/>
-      <w:r>
-        <w:rPr>
-          <w:rFonts w:ascii="Times New Roman" w:eastAsia="Times New Roman" w:hAnsi="Times New Roman" w:cs="Times New Roman"/>
-          <w:color w:val="000000"/>
-          <w:sz w:val="24"/>
-          <w:szCs w:val="24"/>
-          <w:lang w:val="en-US" w:eastAsia="pt-BR"/>
-        </w:rPr>
-        <w:t>Vulnerável</w:t>
-      </w:r>
-      <w:proofErr w:type="spellEnd"/>
-      <w:r>
-        <w:rPr>
-          <w:rFonts w:ascii="Times New Roman" w:eastAsia="Times New Roman" w:hAnsi="Times New Roman" w:cs="Times New Roman"/>
-          <w:color w:val="000000"/>
-          <w:sz w:val="24"/>
-          <w:szCs w:val="24"/>
-          <w:lang w:val="en-US" w:eastAsia="pt-BR"/>
-        </w:rPr>
-        <w:t xml:space="preserve"> </w:t>
-      </w:r>
-      <w:proofErr w:type="spellStart"/>
-      <w:r>
-        <w:rPr>
-          <w:rFonts w:ascii="Times New Roman" w:eastAsia="Times New Roman" w:hAnsi="Times New Roman" w:cs="Times New Roman"/>
-          <w:color w:val="000000"/>
-          <w:sz w:val="24"/>
-          <w:szCs w:val="24"/>
-          <w:lang w:val="en-US" w:eastAsia="pt-BR"/>
-        </w:rPr>
-        <w:t>somente</w:t>
-      </w:r>
-      <w:proofErr w:type="spellEnd"/>
-      <w:r>
-        <w:rPr>
-          <w:rFonts w:ascii="Times New Roman" w:eastAsia="Times New Roman" w:hAnsi="Times New Roman" w:cs="Times New Roman"/>
-          <w:color w:val="000000"/>
-          <w:sz w:val="24"/>
-          <w:szCs w:val="24"/>
-          <w:lang w:val="en-US" w:eastAsia="pt-BR"/>
-        </w:rPr>
-        <w:t xml:space="preserve"> </w:t>
-      </w:r>
-      <w:proofErr w:type="spellStart"/>
-      <w:r>
-        <w:rPr>
-          <w:rFonts w:ascii="Times New Roman" w:eastAsia="Times New Roman" w:hAnsi="Times New Roman" w:cs="Times New Roman"/>
-          <w:color w:val="000000"/>
-          <w:sz w:val="24"/>
-          <w:szCs w:val="24"/>
-          <w:lang w:val="en-US" w:eastAsia="pt-BR"/>
-        </w:rPr>
-        <w:t>ao</w:t>
-      </w:r>
-      <w:proofErr w:type="spellEnd"/>
-      <w:r>
-        <w:rPr>
-          <w:rFonts w:ascii="Times New Roman" w:eastAsia="Times New Roman" w:hAnsi="Times New Roman" w:cs="Times New Roman"/>
-          <w:color w:val="000000"/>
-          <w:sz w:val="24"/>
-          <w:szCs w:val="24"/>
-          <w:lang w:val="en-US" w:eastAsia="pt-BR"/>
-        </w:rPr>
-        <w:t xml:space="preserve"> </w:t>
-      </w:r>
-      <w:proofErr w:type="spellStart"/>
-      <w:r>
-        <w:rPr>
-          <w:rFonts w:ascii="Times New Roman" w:eastAsia="Times New Roman" w:hAnsi="Times New Roman" w:cs="Times New Roman"/>
-          <w:color w:val="000000"/>
-          <w:sz w:val="24"/>
-          <w:szCs w:val="24"/>
-          <w:lang w:val="en-US" w:eastAsia="pt-BR"/>
-        </w:rPr>
-        <w:t>projétil</w:t>
-      </w:r>
-      <w:proofErr w:type="spellEnd"/>
-      <w:r>
-        <w:rPr>
-          <w:rFonts w:ascii="Times New Roman" w:eastAsia="Times New Roman" w:hAnsi="Times New Roman" w:cs="Times New Roman"/>
-          <w:color w:val="000000"/>
-          <w:sz w:val="24"/>
-          <w:szCs w:val="24"/>
-          <w:lang w:val="en-US" w:eastAsia="pt-BR"/>
-        </w:rPr>
-        <w:t xml:space="preserve"> de carne.</w:t>
-      </w:r>
-      <w:proofErr w:type="gramEnd"/>
-    </w:p>
-    <w:p>
-      <w:pPr>
-        <w:spacing w:after="0" w:line="240" w:lineRule="auto"/>
-        <w:ind w:left="360"/>
-        <w:rPr>
-          <w:rFonts w:ascii="Times New Roman" w:eastAsia="Times New Roman" w:hAnsi="Times New Roman" w:cs="Times New Roman"/>
-          <w:color w:val="000000"/>
-          <w:sz w:val="24"/>
-          <w:szCs w:val="24"/>
-          <w:lang w:val="en-US" w:eastAsia="pt-BR"/>
-        </w:rPr>
-      </w:pPr>
-    </w:p>
-    <w:p>
-      <w:pPr>
-        <w:spacing w:after="0" w:line="240" w:lineRule="auto"/>
-        <w:ind w:left="360"/>
-        <w:rPr>
-          <w:rFonts w:ascii="Times New Roman" w:eastAsia="Times New Roman" w:hAnsi="Times New Roman" w:cs="Times New Roman"/>
-          <w:color w:val="000000"/>
-          <w:sz w:val="24"/>
-          <w:szCs w:val="24"/>
-          <w:lang w:val="en-US" w:eastAsia="pt-BR"/>
-        </w:rPr>
-      </w:pPr>
-    </w:p>
-    <w:p>
-      <w:pPr>
-        <w:spacing w:after="0" w:line="240" w:lineRule="auto"/>
-        <w:ind w:left="360"/>
-        <w:rPr>
-          <w:rFonts w:ascii="Times New Roman" w:eastAsia="Times New Roman" w:hAnsi="Times New Roman" w:cs="Times New Roman"/>
-          <w:color w:val="000000"/>
-          <w:sz w:val="24"/>
-          <w:szCs w:val="24"/>
-          <w:lang w:val="en-US" w:eastAsia="pt-BR"/>
-        </w:rPr>
-      </w:pPr>
-    </w:p>
-    <w:p>
-      <w:pPr>
-        <w:spacing w:after="0" w:line="240" w:lineRule="auto"/>
-        <w:ind w:left="360"/>
-        <w:rPr>
-          <w:rFonts w:ascii="Times New Roman" w:eastAsia="Times New Roman" w:hAnsi="Times New Roman" w:cs="Times New Roman"/>
-          <w:color w:val="000000"/>
-          <w:sz w:val="24"/>
-          <w:szCs w:val="24"/>
-          <w:lang w:val="en-US" w:eastAsia="pt-BR"/>
-        </w:rPr>
-      </w:pPr>
-      <w:proofErr w:type="spellStart"/>
-      <w:r>
-        <w:rPr>
-          <w:rFonts w:ascii="Times New Roman" w:eastAsia="Times New Roman" w:hAnsi="Times New Roman" w:cs="Times New Roman"/>
-          <w:color w:val="000000"/>
-          <w:sz w:val="24"/>
-          <w:szCs w:val="24"/>
-          <w:lang w:val="en-US" w:eastAsia="pt-BR"/>
-        </w:rPr>
-        <w:t>Cérbero</w:t>
-      </w:r>
-      <w:proofErr w:type="spellEnd"/>
-      <w:r>
-        <w:rPr>
-          <w:rFonts w:ascii="Times New Roman" w:eastAsia="Times New Roman" w:hAnsi="Times New Roman" w:cs="Times New Roman"/>
-          <w:color w:val="000000"/>
-          <w:sz w:val="24"/>
-          <w:szCs w:val="24"/>
-          <w:lang w:val="en-US" w:eastAsia="pt-BR"/>
-        </w:rPr>
-        <w:t xml:space="preserve">: Um </w:t>
-      </w:r>
-      <w:proofErr w:type="spellStart"/>
-      <w:r>
-        <w:rPr>
-          <w:rFonts w:ascii="Times New Roman" w:eastAsia="Times New Roman" w:hAnsi="Times New Roman" w:cs="Times New Roman"/>
-          <w:color w:val="000000"/>
-          <w:sz w:val="24"/>
-          <w:szCs w:val="24"/>
-          <w:lang w:val="en-US" w:eastAsia="pt-BR"/>
-        </w:rPr>
-        <w:t>monstruoso</w:t>
-      </w:r>
-      <w:proofErr w:type="spellEnd"/>
-      <w:r>
-        <w:rPr>
-          <w:rFonts w:ascii="Times New Roman" w:eastAsia="Times New Roman" w:hAnsi="Times New Roman" w:cs="Times New Roman"/>
-          <w:color w:val="000000"/>
-          <w:sz w:val="24"/>
-          <w:szCs w:val="24"/>
-          <w:lang w:val="en-US" w:eastAsia="pt-BR"/>
-        </w:rPr>
-        <w:t xml:space="preserve"> </w:t>
-      </w:r>
-      <w:proofErr w:type="spellStart"/>
-      <w:r>
-        <w:rPr>
-          <w:rFonts w:ascii="Times New Roman" w:eastAsia="Times New Roman" w:hAnsi="Times New Roman" w:cs="Times New Roman"/>
-          <w:color w:val="000000"/>
-          <w:sz w:val="24"/>
-          <w:szCs w:val="24"/>
-          <w:lang w:val="en-US" w:eastAsia="pt-BR"/>
-        </w:rPr>
-        <w:t>cão</w:t>
-      </w:r>
-      <w:proofErr w:type="spellEnd"/>
-      <w:r>
-        <w:rPr>
-          <w:rFonts w:ascii="Times New Roman" w:eastAsia="Times New Roman" w:hAnsi="Times New Roman" w:cs="Times New Roman"/>
-          <w:color w:val="000000"/>
-          <w:sz w:val="24"/>
-          <w:szCs w:val="24"/>
-          <w:lang w:val="en-US" w:eastAsia="pt-BR"/>
-        </w:rPr>
-        <w:t xml:space="preserve"> de </w:t>
-      </w:r>
-      <w:proofErr w:type="spellStart"/>
-      <w:r>
-        <w:rPr>
-          <w:rFonts w:ascii="Times New Roman" w:eastAsia="Times New Roman" w:hAnsi="Times New Roman" w:cs="Times New Roman"/>
-          <w:color w:val="000000"/>
-          <w:sz w:val="24"/>
-          <w:szCs w:val="24"/>
-          <w:lang w:val="en-US" w:eastAsia="pt-BR"/>
-        </w:rPr>
-        <w:t>múltiplas</w:t>
-      </w:r>
-      <w:proofErr w:type="spellEnd"/>
-      <w:r>
-        <w:rPr>
-          <w:rFonts w:ascii="Times New Roman" w:eastAsia="Times New Roman" w:hAnsi="Times New Roman" w:cs="Times New Roman"/>
-          <w:color w:val="000000"/>
-          <w:sz w:val="24"/>
-          <w:szCs w:val="24"/>
-          <w:lang w:val="en-US" w:eastAsia="pt-BR"/>
-        </w:rPr>
-        <w:t xml:space="preserve"> </w:t>
-      </w:r>
-      <w:proofErr w:type="spellStart"/>
-      <w:r>
-        <w:rPr>
-          <w:rFonts w:ascii="Times New Roman" w:eastAsia="Times New Roman" w:hAnsi="Times New Roman" w:cs="Times New Roman"/>
-          <w:color w:val="000000"/>
-          <w:sz w:val="24"/>
-          <w:szCs w:val="24"/>
-          <w:lang w:val="en-US" w:eastAsia="pt-BR"/>
-        </w:rPr>
-        <w:t>cabeças</w:t>
-      </w:r>
-      <w:proofErr w:type="spellEnd"/>
-      <w:r>
-        <w:rPr>
-          <w:rFonts w:ascii="Times New Roman" w:eastAsia="Times New Roman" w:hAnsi="Times New Roman" w:cs="Times New Roman"/>
-          <w:color w:val="000000"/>
-          <w:sz w:val="24"/>
-          <w:szCs w:val="24"/>
-          <w:lang w:val="en-US" w:eastAsia="pt-BR"/>
-        </w:rPr>
-        <w:t xml:space="preserve"> e cobras </w:t>
-      </w:r>
-      <w:proofErr w:type="spellStart"/>
-      <w:r>
-        <w:rPr>
-          <w:rFonts w:ascii="Times New Roman" w:eastAsia="Times New Roman" w:hAnsi="Times New Roman" w:cs="Times New Roman"/>
-          <w:color w:val="000000"/>
-          <w:sz w:val="24"/>
-          <w:szCs w:val="24"/>
-          <w:lang w:val="en-US" w:eastAsia="pt-BR"/>
-        </w:rPr>
-        <w:t>ao</w:t>
-      </w:r>
-      <w:proofErr w:type="spellEnd"/>
-      <w:r>
-        <w:rPr>
-          <w:rFonts w:ascii="Times New Roman" w:eastAsia="Times New Roman" w:hAnsi="Times New Roman" w:cs="Times New Roman"/>
-          <w:color w:val="000000"/>
-          <w:sz w:val="24"/>
-          <w:szCs w:val="24"/>
-          <w:lang w:val="en-US" w:eastAsia="pt-BR"/>
-        </w:rPr>
-        <w:t xml:space="preserve"> </w:t>
-      </w:r>
-      <w:proofErr w:type="spellStart"/>
-      <w:r>
-        <w:rPr>
-          <w:rFonts w:ascii="Times New Roman" w:eastAsia="Times New Roman" w:hAnsi="Times New Roman" w:cs="Times New Roman"/>
-          <w:color w:val="000000"/>
-          <w:sz w:val="24"/>
-          <w:szCs w:val="24"/>
-          <w:lang w:val="en-US" w:eastAsia="pt-BR"/>
-        </w:rPr>
-        <w:t>redor</w:t>
-      </w:r>
-      <w:proofErr w:type="spellEnd"/>
-      <w:r>
-        <w:rPr>
-          <w:rFonts w:ascii="Times New Roman" w:eastAsia="Times New Roman" w:hAnsi="Times New Roman" w:cs="Times New Roman"/>
-          <w:color w:val="000000"/>
-          <w:sz w:val="24"/>
-          <w:szCs w:val="24"/>
-          <w:lang w:val="en-US" w:eastAsia="pt-BR"/>
-        </w:rPr>
-        <w:t xml:space="preserve"> do </w:t>
-      </w:r>
-      <w:proofErr w:type="spellStart"/>
-      <w:r>
-        <w:rPr>
-          <w:rFonts w:ascii="Times New Roman" w:eastAsia="Times New Roman" w:hAnsi="Times New Roman" w:cs="Times New Roman"/>
-          <w:color w:val="000000"/>
-          <w:sz w:val="24"/>
-          <w:szCs w:val="24"/>
-          <w:lang w:val="en-US" w:eastAsia="pt-BR"/>
-        </w:rPr>
-        <w:t>pescoço</w:t>
-      </w:r>
-      <w:proofErr w:type="spellEnd"/>
-      <w:r>
-        <w:rPr>
-          <w:rFonts w:ascii="Times New Roman" w:eastAsia="Times New Roman" w:hAnsi="Times New Roman" w:cs="Times New Roman"/>
-          <w:color w:val="000000"/>
-          <w:sz w:val="24"/>
-          <w:szCs w:val="24"/>
-          <w:lang w:val="en-US" w:eastAsia="pt-BR"/>
-        </w:rPr>
-        <w:t xml:space="preserve"> </w:t>
-      </w:r>
-      <w:proofErr w:type="spellStart"/>
-      <w:r>
-        <w:rPr>
-          <w:rFonts w:ascii="Times New Roman" w:eastAsia="Times New Roman" w:hAnsi="Times New Roman" w:cs="Times New Roman"/>
-          <w:color w:val="000000"/>
-          <w:sz w:val="24"/>
-          <w:szCs w:val="24"/>
-          <w:lang w:val="en-US" w:eastAsia="pt-BR"/>
-        </w:rPr>
-        <w:t>que</w:t>
-      </w:r>
-      <w:proofErr w:type="spellEnd"/>
-      <w:r>
-        <w:rPr>
-          <w:rFonts w:ascii="Times New Roman" w:eastAsia="Times New Roman" w:hAnsi="Times New Roman" w:cs="Times New Roman"/>
-          <w:color w:val="000000"/>
-          <w:sz w:val="24"/>
-          <w:szCs w:val="24"/>
-          <w:lang w:val="en-US" w:eastAsia="pt-BR"/>
-        </w:rPr>
-        <w:t xml:space="preserve"> impede </w:t>
-      </w:r>
-      <w:proofErr w:type="spellStart"/>
-      <w:proofErr w:type="gramStart"/>
-      <w:r>
-        <w:rPr>
-          <w:rFonts w:ascii="Times New Roman" w:eastAsia="Times New Roman" w:hAnsi="Times New Roman" w:cs="Times New Roman"/>
-          <w:color w:val="000000"/>
-          <w:sz w:val="24"/>
-          <w:szCs w:val="24"/>
-          <w:lang w:val="en-US" w:eastAsia="pt-BR"/>
-        </w:rPr>
-        <w:t>almas</w:t>
-      </w:r>
-      <w:proofErr w:type="spellEnd"/>
-      <w:proofErr w:type="gramEnd"/>
-      <w:r>
-        <w:rPr>
-          <w:rFonts w:ascii="Times New Roman" w:eastAsia="Times New Roman" w:hAnsi="Times New Roman" w:cs="Times New Roman"/>
-          <w:color w:val="000000"/>
-          <w:sz w:val="24"/>
-          <w:szCs w:val="24"/>
-          <w:lang w:val="en-US" w:eastAsia="pt-BR"/>
-        </w:rPr>
-        <w:t xml:space="preserve"> </w:t>
-      </w:r>
-      <w:proofErr w:type="spellStart"/>
-      <w:r>
-        <w:rPr>
-          <w:rFonts w:ascii="Times New Roman" w:eastAsia="Times New Roman" w:hAnsi="Times New Roman" w:cs="Times New Roman"/>
-          <w:color w:val="000000"/>
-          <w:sz w:val="24"/>
-          <w:szCs w:val="24"/>
-          <w:lang w:val="en-US" w:eastAsia="pt-BR"/>
-        </w:rPr>
-        <w:t>ou</w:t>
-      </w:r>
-      <w:proofErr w:type="spellEnd"/>
-      <w:r>
-        <w:rPr>
-          <w:rFonts w:ascii="Times New Roman" w:eastAsia="Times New Roman" w:hAnsi="Times New Roman" w:cs="Times New Roman"/>
-          <w:color w:val="000000"/>
-          <w:sz w:val="24"/>
-          <w:szCs w:val="24"/>
-          <w:lang w:val="en-US" w:eastAsia="pt-BR"/>
-        </w:rPr>
-        <w:t xml:space="preserve"> </w:t>
-      </w:r>
-      <w:proofErr w:type="spellStart"/>
-      <w:r>
-        <w:rPr>
-          <w:rFonts w:ascii="Times New Roman" w:eastAsia="Times New Roman" w:hAnsi="Times New Roman" w:cs="Times New Roman"/>
-          <w:color w:val="000000"/>
-          <w:sz w:val="24"/>
-          <w:szCs w:val="24"/>
-          <w:lang w:val="en-US" w:eastAsia="pt-BR"/>
-        </w:rPr>
-        <w:t>mortais</w:t>
-      </w:r>
-      <w:proofErr w:type="spellEnd"/>
-      <w:r>
-        <w:rPr>
-          <w:rFonts w:ascii="Times New Roman" w:eastAsia="Times New Roman" w:hAnsi="Times New Roman" w:cs="Times New Roman"/>
-          <w:color w:val="000000"/>
-          <w:sz w:val="24"/>
-          <w:szCs w:val="24"/>
-          <w:lang w:val="en-US" w:eastAsia="pt-BR"/>
-        </w:rPr>
-        <w:t xml:space="preserve"> </w:t>
-      </w:r>
-      <w:proofErr w:type="spellStart"/>
-      <w:r>
-        <w:rPr>
-          <w:rFonts w:ascii="Times New Roman" w:eastAsia="Times New Roman" w:hAnsi="Times New Roman" w:cs="Times New Roman"/>
-          <w:color w:val="000000"/>
-          <w:sz w:val="24"/>
-          <w:szCs w:val="24"/>
-          <w:lang w:val="en-US" w:eastAsia="pt-BR"/>
-        </w:rPr>
-        <w:t>aventureiros</w:t>
-      </w:r>
-      <w:proofErr w:type="spellEnd"/>
-      <w:r>
-        <w:rPr>
-          <w:rFonts w:ascii="Times New Roman" w:eastAsia="Times New Roman" w:hAnsi="Times New Roman" w:cs="Times New Roman"/>
-          <w:color w:val="000000"/>
-          <w:sz w:val="24"/>
-          <w:szCs w:val="24"/>
-          <w:lang w:val="en-US" w:eastAsia="pt-BR"/>
-        </w:rPr>
-        <w:t xml:space="preserve"> de </w:t>
-      </w:r>
-      <w:proofErr w:type="spellStart"/>
-      <w:r>
-        <w:rPr>
-          <w:rFonts w:ascii="Times New Roman" w:eastAsia="Times New Roman" w:hAnsi="Times New Roman" w:cs="Times New Roman"/>
-          <w:color w:val="000000"/>
-          <w:sz w:val="24"/>
-          <w:szCs w:val="24"/>
-          <w:lang w:val="en-US" w:eastAsia="pt-BR"/>
-        </w:rPr>
-        <w:t>saírem</w:t>
-      </w:r>
-      <w:proofErr w:type="spellEnd"/>
-      <w:r>
-        <w:rPr>
-          <w:rFonts w:ascii="Times New Roman" w:eastAsia="Times New Roman" w:hAnsi="Times New Roman" w:cs="Times New Roman"/>
-          <w:color w:val="000000"/>
-          <w:sz w:val="24"/>
-          <w:szCs w:val="24"/>
-          <w:lang w:val="en-US" w:eastAsia="pt-BR"/>
-        </w:rPr>
-        <w:t xml:space="preserve"> do </w:t>
-      </w:r>
-      <w:proofErr w:type="spellStart"/>
-      <w:r>
-        <w:rPr>
-          <w:rFonts w:ascii="Times New Roman" w:eastAsia="Times New Roman" w:hAnsi="Times New Roman" w:cs="Times New Roman"/>
-          <w:color w:val="000000"/>
-          <w:sz w:val="24"/>
-          <w:szCs w:val="24"/>
-          <w:lang w:val="en-US" w:eastAsia="pt-BR"/>
-        </w:rPr>
-        <w:t>reino</w:t>
-      </w:r>
-      <w:proofErr w:type="spellEnd"/>
-      <w:r>
-        <w:rPr>
-          <w:rFonts w:ascii="Times New Roman" w:eastAsia="Times New Roman" w:hAnsi="Times New Roman" w:cs="Times New Roman"/>
-          <w:color w:val="000000"/>
-          <w:sz w:val="24"/>
-          <w:szCs w:val="24"/>
-          <w:lang w:val="en-US" w:eastAsia="pt-BR"/>
-        </w:rPr>
-        <w:t xml:space="preserve"> de Hades.</w:t>
-      </w:r>
-    </w:p>
-    <w:p>
-      <w:pPr>
-        <w:spacing w:after="0" w:line="240" w:lineRule="auto"/>
-        <w:ind w:left="360"/>
-        <w:rPr>
-          <w:rFonts w:ascii="Times New Roman" w:eastAsia="Times New Roman" w:hAnsi="Times New Roman" w:cs="Times New Roman"/>
-          <w:color w:val="000000"/>
-          <w:sz w:val="24"/>
-          <w:szCs w:val="24"/>
-          <w:lang w:val="en-US" w:eastAsia="pt-BR"/>
-        </w:rPr>
-      </w:pPr>
-      <w:r>
-        <w:rPr>
-          <w:rFonts w:ascii="Times New Roman" w:eastAsia="Times New Roman" w:hAnsi="Times New Roman" w:cs="Times New Roman"/>
-          <w:color w:val="000000"/>
-          <w:sz w:val="24"/>
-          <w:szCs w:val="24"/>
-          <w:lang w:val="en-US" w:eastAsia="pt-BR"/>
-        </w:rPr>
-        <w:t xml:space="preserve">Este é o boss do </w:t>
-      </w:r>
-      <w:proofErr w:type="spellStart"/>
-      <w:r>
-        <w:rPr>
-          <w:rFonts w:ascii="Times New Roman" w:eastAsia="Times New Roman" w:hAnsi="Times New Roman" w:cs="Times New Roman"/>
-          <w:color w:val="000000"/>
-          <w:sz w:val="24"/>
-          <w:szCs w:val="24"/>
-          <w:lang w:val="en-US" w:eastAsia="pt-BR"/>
-        </w:rPr>
-        <w:t>terceiro</w:t>
-      </w:r>
-      <w:proofErr w:type="spellEnd"/>
-      <w:r>
-        <w:rPr>
-          <w:rFonts w:ascii="Times New Roman" w:eastAsia="Times New Roman" w:hAnsi="Times New Roman" w:cs="Times New Roman"/>
-          <w:color w:val="000000"/>
-          <w:sz w:val="24"/>
-          <w:szCs w:val="24"/>
-          <w:lang w:val="en-US" w:eastAsia="pt-BR"/>
-        </w:rPr>
-        <w:t xml:space="preserve"> </w:t>
-      </w:r>
-      <w:proofErr w:type="spellStart"/>
-      <w:r>
-        <w:rPr>
-          <w:rFonts w:ascii="Times New Roman" w:eastAsia="Times New Roman" w:hAnsi="Times New Roman" w:cs="Times New Roman"/>
-          <w:color w:val="000000"/>
-          <w:sz w:val="24"/>
-          <w:szCs w:val="24"/>
-          <w:lang w:val="en-US" w:eastAsia="pt-BR"/>
-        </w:rPr>
-        <w:t>cenário</w:t>
-      </w:r>
-      <w:proofErr w:type="spellEnd"/>
-      <w:r>
-        <w:rPr>
-          <w:rFonts w:ascii="Times New Roman" w:eastAsia="Times New Roman" w:hAnsi="Times New Roman" w:cs="Times New Roman"/>
-          <w:color w:val="000000"/>
-          <w:sz w:val="24"/>
-          <w:szCs w:val="24"/>
-          <w:lang w:val="en-US" w:eastAsia="pt-BR"/>
-        </w:rPr>
-        <w:t xml:space="preserve"> do </w:t>
-      </w:r>
-      <w:proofErr w:type="spellStart"/>
-      <w:r>
-        <w:rPr>
-          <w:rFonts w:ascii="Times New Roman" w:eastAsia="Times New Roman" w:hAnsi="Times New Roman" w:cs="Times New Roman"/>
-          <w:color w:val="000000"/>
-          <w:sz w:val="24"/>
-          <w:szCs w:val="24"/>
-          <w:lang w:val="en-US" w:eastAsia="pt-BR"/>
-        </w:rPr>
-        <w:t>jogo</w:t>
-      </w:r>
-      <w:proofErr w:type="spellEnd"/>
-      <w:r>
-        <w:rPr>
-          <w:rFonts w:ascii="Times New Roman" w:eastAsia="Times New Roman" w:hAnsi="Times New Roman" w:cs="Times New Roman"/>
-          <w:color w:val="000000"/>
-          <w:sz w:val="24"/>
-          <w:szCs w:val="24"/>
-          <w:lang w:val="en-US" w:eastAsia="pt-BR"/>
-        </w:rPr>
-        <w:t xml:space="preserve">, </w:t>
-      </w:r>
-      <w:proofErr w:type="spellStart"/>
-      <w:r>
-        <w:rPr>
-          <w:rFonts w:ascii="Times New Roman" w:eastAsia="Times New Roman" w:hAnsi="Times New Roman" w:cs="Times New Roman"/>
-          <w:color w:val="000000"/>
-          <w:sz w:val="24"/>
-          <w:szCs w:val="24"/>
-          <w:lang w:val="en-US" w:eastAsia="pt-BR"/>
-        </w:rPr>
-        <w:t>que</w:t>
-      </w:r>
-      <w:proofErr w:type="spellEnd"/>
-      <w:r>
-        <w:rPr>
-          <w:rFonts w:ascii="Times New Roman" w:eastAsia="Times New Roman" w:hAnsi="Times New Roman" w:cs="Times New Roman"/>
-          <w:color w:val="000000"/>
-          <w:sz w:val="24"/>
-          <w:szCs w:val="24"/>
-          <w:lang w:val="en-US" w:eastAsia="pt-BR"/>
-        </w:rPr>
-        <w:t xml:space="preserve"> é o </w:t>
-      </w:r>
-      <w:proofErr w:type="spellStart"/>
-      <w:r>
-        <w:rPr>
-          <w:rFonts w:ascii="Times New Roman" w:eastAsia="Times New Roman" w:hAnsi="Times New Roman" w:cs="Times New Roman"/>
-          <w:color w:val="000000"/>
-          <w:sz w:val="24"/>
-          <w:szCs w:val="24"/>
-          <w:lang w:val="en-US" w:eastAsia="pt-BR"/>
-        </w:rPr>
-        <w:t>último</w:t>
-      </w:r>
-      <w:proofErr w:type="spellEnd"/>
-      <w:r>
-        <w:rPr>
-          <w:rFonts w:ascii="Times New Roman" w:eastAsia="Times New Roman" w:hAnsi="Times New Roman" w:cs="Times New Roman"/>
-          <w:color w:val="000000"/>
-          <w:sz w:val="24"/>
-          <w:szCs w:val="24"/>
-          <w:lang w:val="en-US" w:eastAsia="pt-BR"/>
-        </w:rPr>
-        <w:t xml:space="preserve"> do </w:t>
-      </w:r>
-      <w:proofErr w:type="spellStart"/>
-      <w:r>
-        <w:rPr>
-          <w:rFonts w:ascii="Times New Roman" w:eastAsia="Times New Roman" w:hAnsi="Times New Roman" w:cs="Times New Roman"/>
-          <w:color w:val="000000"/>
-          <w:sz w:val="24"/>
-          <w:szCs w:val="24"/>
-          <w:lang w:val="en-US" w:eastAsia="pt-BR"/>
-        </w:rPr>
-        <w:t>reino</w:t>
-      </w:r>
-      <w:proofErr w:type="spellEnd"/>
-      <w:r>
-        <w:rPr>
-          <w:rFonts w:ascii="Times New Roman" w:eastAsia="Times New Roman" w:hAnsi="Times New Roman" w:cs="Times New Roman"/>
-          <w:color w:val="000000"/>
-          <w:sz w:val="24"/>
-          <w:szCs w:val="24"/>
-          <w:lang w:val="en-US" w:eastAsia="pt-BR"/>
-        </w:rPr>
-        <w:t xml:space="preserve"> </w:t>
-      </w:r>
-      <w:proofErr w:type="spellStart"/>
-      <w:r>
-        <w:rPr>
-          <w:rFonts w:ascii="Times New Roman" w:eastAsia="Times New Roman" w:hAnsi="Times New Roman" w:cs="Times New Roman"/>
-          <w:color w:val="000000"/>
-          <w:sz w:val="24"/>
-          <w:szCs w:val="24"/>
-          <w:lang w:val="en-US" w:eastAsia="pt-BR"/>
-        </w:rPr>
-        <w:t>subterrâneo</w:t>
-      </w:r>
-      <w:proofErr w:type="spellEnd"/>
-      <w:r>
-        <w:rPr>
-          <w:rFonts w:ascii="Times New Roman" w:eastAsia="Times New Roman" w:hAnsi="Times New Roman" w:cs="Times New Roman"/>
-          <w:color w:val="000000"/>
-          <w:sz w:val="24"/>
-          <w:szCs w:val="24"/>
-          <w:lang w:val="en-US" w:eastAsia="pt-BR"/>
-        </w:rPr>
-        <w:t xml:space="preserve"> dos </w:t>
-      </w:r>
-      <w:proofErr w:type="spellStart"/>
-      <w:r>
-        <w:rPr>
-          <w:rFonts w:ascii="Times New Roman" w:eastAsia="Times New Roman" w:hAnsi="Times New Roman" w:cs="Times New Roman"/>
-          <w:color w:val="000000"/>
-          <w:sz w:val="24"/>
-          <w:szCs w:val="24"/>
-          <w:lang w:val="en-US" w:eastAsia="pt-BR"/>
-        </w:rPr>
-        <w:t>mortos</w:t>
-      </w:r>
-      <w:proofErr w:type="spellEnd"/>
-      <w:r>
-        <w:rPr>
-          <w:rFonts w:ascii="Times New Roman" w:eastAsia="Times New Roman" w:hAnsi="Times New Roman" w:cs="Times New Roman"/>
-          <w:color w:val="000000"/>
-          <w:sz w:val="24"/>
-          <w:szCs w:val="24"/>
-          <w:lang w:val="en-US" w:eastAsia="pt-BR"/>
-        </w:rPr>
-        <w:t>.</w:t>
-      </w:r>
-    </w:p>
-    <w:p>
-      <w:pPr>
-        <w:spacing w:after="0" w:line="240" w:lineRule="auto"/>
-        <w:ind w:left="360"/>
-        <w:rPr>
-          <w:rFonts w:ascii="Times New Roman" w:eastAsia="Times New Roman" w:hAnsi="Times New Roman" w:cs="Times New Roman"/>
-          <w:color w:val="000000"/>
-          <w:sz w:val="24"/>
-          <w:szCs w:val="24"/>
-          <w:lang w:val="en-US" w:eastAsia="pt-BR"/>
-        </w:rPr>
-      </w:pPr>
-    </w:p>
-    <w:p>
-      <w:pPr>
-        <w:spacing w:after="0" w:line="240" w:lineRule="auto"/>
-        <w:ind w:left="360"/>
-        <w:rPr>
-          <w:rFonts w:ascii="Times New Roman" w:eastAsia="Times New Roman" w:hAnsi="Times New Roman" w:cs="Times New Roman"/>
-          <w:color w:val="000000"/>
-          <w:sz w:val="24"/>
-          <w:szCs w:val="24"/>
-          <w:lang w:val="en-US" w:eastAsia="pt-BR"/>
+          <w:lang w:eastAsia="pt-BR"/>
         </w:rPr>
       </w:pPr>
     </w:p>
@@ -4996,7 +2559,7 @@
           <w:rFonts w:ascii="Times New Roman" w:eastAsia="Times New Roman" w:hAnsi="Times New Roman" w:cs="Times New Roman"/>
           <w:sz w:val="24"/>
           <w:szCs w:val="24"/>
-          <w:lang w:val="en-US" w:eastAsia="pt-BR"/>
+          <w:lang w:eastAsia="pt-BR"/>
         </w:rPr>
       </w:pPr>
     </w:p>
@@ -5020,29 +2583,7 @@
           <w:szCs w:val="24"/>
           <w:lang w:eastAsia="pt-BR"/>
         </w:rPr>
-        <w:t xml:space="preserve">Serão no </w:t>
-      </w:r>
-      <w:proofErr w:type="gramStart"/>
-      <w:r>
-        <w:rPr>
-          <w:rFonts w:ascii="Times New Roman" w:eastAsia="Times New Roman" w:hAnsi="Times New Roman" w:cs="Times New Roman"/>
-          <w:color w:val="000000"/>
-          <w:sz w:val="24"/>
-          <w:szCs w:val="24"/>
-          <w:lang w:eastAsia="pt-BR"/>
-        </w:rPr>
-        <w:t>total cinco</w:t>
-      </w:r>
-      <w:proofErr w:type="gramEnd"/>
-      <w:r>
-        <w:rPr>
-          <w:rFonts w:ascii="Times New Roman" w:eastAsia="Times New Roman" w:hAnsi="Times New Roman" w:cs="Times New Roman"/>
-          <w:color w:val="000000"/>
-          <w:sz w:val="24"/>
-          <w:szCs w:val="24"/>
-          <w:lang w:eastAsia="pt-BR"/>
-        </w:rPr>
-        <w:t xml:space="preserve"> cenários diferentes para jogar, os três iniciais são ambientados no mundo dos mortos e outros dois são no mundo dos vivos.</w:t>
+        <w:t>Serão no total cinco cenários diferentes para jogar, os três iniciais são ambientados no mundo dos mortos e outros dois são no mundo dos vivos.</w:t>
       </w:r>
     </w:p>
     <w:p>
@@ -5350,9 +2891,8 @@
           <w:szCs w:val="24"/>
           <w:lang w:eastAsia="pt-BR"/>
         </w:rPr>
-        <w:t>.   </w:t>
-      </w:r>
-      <w:proofErr w:type="gramStart"/>
+        <w:t xml:space="preserve">.   Seção </w:t>
+      </w:r>
       <w:r>
         <w:rPr>
           <w:rFonts w:ascii="Times New Roman" w:eastAsia="Times New Roman" w:hAnsi="Times New Roman" w:cs="Times New Roman"/>
@@ -5362,7 +2902,7 @@
           <w:szCs w:val="24"/>
           <w:lang w:eastAsia="pt-BR"/>
         </w:rPr>
-        <w:t xml:space="preserve">Seção </w:t>
+        <w:t>V</w:t>
       </w:r>
       <w:r>
         <w:rPr>
@@ -5373,20 +2913,8 @@
           <w:szCs w:val="24"/>
           <w:lang w:eastAsia="pt-BR"/>
         </w:rPr>
-        <w:t>V</w:t>
-      </w:r>
-      <w:r>
-        <w:rPr>
-          <w:rFonts w:ascii="Times New Roman" w:eastAsia="Times New Roman" w:hAnsi="Times New Roman" w:cs="Times New Roman"/>
-          <w:b/>
-          <w:color w:val="000000"/>
-          <w:sz w:val="24"/>
-          <w:szCs w:val="24"/>
-          <w:lang w:eastAsia="pt-BR"/>
-        </w:rPr>
         <w:t>I</w:t>
       </w:r>
-      <w:proofErr w:type="gramEnd"/>
       <w:r>
         <w:rPr>
           <w:rFonts w:ascii="Times New Roman" w:eastAsia="Times New Roman" w:hAnsi="Times New Roman" w:cs="Times New Roman"/>
@@ -5425,27 +2953,15 @@
           <w:lang w:eastAsia="pt-BR"/>
         </w:rPr>
       </w:pPr>
-      <w:proofErr w:type="gramStart"/>
-      <w:r>
-        <w:rPr>
-          <w:rFonts w:ascii="Times New Roman" w:eastAsia="Times New Roman" w:hAnsi="Times New Roman" w:cs="Times New Roman"/>
-          <w:color w:val="000000"/>
-          <w:sz w:val="24"/>
-          <w:szCs w:val="24"/>
-          <w:lang w:eastAsia="pt-BR"/>
-        </w:rPr>
-        <w:t>Menu</w:t>
-      </w:r>
-      <w:proofErr w:type="gramEnd"/>
-      <w:r>
-        <w:rPr>
-          <w:rFonts w:ascii="Times New Roman" w:eastAsia="Times New Roman" w:hAnsi="Times New Roman" w:cs="Times New Roman"/>
-          <w:color w:val="000000"/>
-          <w:sz w:val="24"/>
-          <w:szCs w:val="24"/>
-          <w:lang w:eastAsia="pt-BR"/>
-        </w:rPr>
-        <w:t xml:space="preserve"> 1 - Menu Inicial (</w:t>
+      <w:r>
+        <w:rPr>
+          <w:rFonts w:ascii="Times New Roman" w:eastAsia="Times New Roman" w:hAnsi="Times New Roman" w:cs="Times New Roman"/>
+          <w:color w:val="000000"/>
+          <w:sz w:val="24"/>
+          <w:szCs w:val="24"/>
+          <w:lang w:eastAsia="pt-BR"/>
+        </w:rPr>
+        <w:t>Menu 1 - Menu Inicial (</w:t>
       </w:r>
       <w:proofErr w:type="spellStart"/>
       <w:r>
@@ -5623,25 +3139,14 @@
           <w:lang w:eastAsia="pt-BR"/>
         </w:rPr>
       </w:pPr>
-      <w:proofErr w:type="gramStart"/>
-      <w:r>
-        <w:rPr>
-          <w:rFonts w:ascii="Times New Roman" w:eastAsia="Times New Roman" w:hAnsi="Times New Roman" w:cs="Times New Roman"/>
-          <w:sz w:val="24"/>
-          <w:szCs w:val="24"/>
-          <w:lang w:eastAsia="pt-BR"/>
-        </w:rPr>
-        <w:t>Menu</w:t>
-      </w:r>
-      <w:proofErr w:type="gramEnd"/>
-      <w:r>
-        <w:rPr>
-          <w:rFonts w:ascii="Times New Roman" w:eastAsia="Times New Roman" w:hAnsi="Times New Roman" w:cs="Times New Roman"/>
-          <w:sz w:val="24"/>
-          <w:szCs w:val="24"/>
-          <w:lang w:eastAsia="pt-BR"/>
-        </w:rPr>
-        <w:t xml:space="preserve"> 2 - Escolha do Modo de Jogo</w:t>
+      <w:r>
+        <w:rPr>
+          <w:rFonts w:ascii="Times New Roman" w:eastAsia="Times New Roman" w:hAnsi="Times New Roman" w:cs="Times New Roman"/>
+          <w:sz w:val="24"/>
+          <w:szCs w:val="24"/>
+          <w:lang w:eastAsia="pt-BR"/>
+        </w:rPr>
+        <w:t>Menu 2 - Escolha do Modo de Jogo</w:t>
       </w:r>
     </w:p>
     <w:p>
@@ -5769,25 +3274,14 @@
           <w:lang w:eastAsia="pt-BR"/>
         </w:rPr>
       </w:pPr>
-      <w:proofErr w:type="gramStart"/>
-      <w:r>
-        <w:rPr>
-          <w:rFonts w:ascii="Times New Roman" w:eastAsia="Times New Roman" w:hAnsi="Times New Roman" w:cs="Times New Roman"/>
-          <w:sz w:val="24"/>
-          <w:szCs w:val="24"/>
-          <w:lang w:eastAsia="pt-BR"/>
-        </w:rPr>
-        <w:t>Menu</w:t>
-      </w:r>
-      <w:proofErr w:type="gramEnd"/>
-      <w:r>
-        <w:rPr>
-          <w:rFonts w:ascii="Times New Roman" w:eastAsia="Times New Roman" w:hAnsi="Times New Roman" w:cs="Times New Roman"/>
-          <w:sz w:val="24"/>
-          <w:szCs w:val="24"/>
-          <w:lang w:eastAsia="pt-BR"/>
-        </w:rPr>
-        <w:t xml:space="preserve"> 3 - Seleção de Personagens</w:t>
+      <w:r>
+        <w:rPr>
+          <w:rFonts w:ascii="Times New Roman" w:eastAsia="Times New Roman" w:hAnsi="Times New Roman" w:cs="Times New Roman"/>
+          <w:sz w:val="24"/>
+          <w:szCs w:val="24"/>
+          <w:lang w:eastAsia="pt-BR"/>
+        </w:rPr>
+        <w:t>Menu 3 - Seleção de Personagens</w:t>
       </w:r>
     </w:p>
     <w:p>
@@ -6220,19 +3714,7 @@
           <w:szCs w:val="24"/>
           <w:lang w:eastAsia="pt-BR"/>
         </w:rPr>
-        <w:t>1.1</w:t>
-      </w:r>
-      <w:proofErr w:type="gramStart"/>
-      <w:r>
-        <w:rPr>
-          <w:rFonts w:ascii="Times New Roman" w:eastAsia="Times New Roman" w:hAnsi="Times New Roman" w:cs="Times New Roman"/>
-          <w:bCs/>
-          <w:color w:val="000000"/>
-          <w:sz w:val="24"/>
-          <w:szCs w:val="24"/>
-          <w:lang w:eastAsia="pt-BR"/>
-        </w:rPr>
-        <w:t xml:space="preserve"> </w:t>
+        <w:t xml:space="preserve">1.1 </w:t>
       </w:r>
       <w:r>
         <w:rPr>
@@ -6246,7 +3728,6 @@
         <w:t xml:space="preserve">  </w:t>
       </w:r>
       <w:proofErr w:type="spellStart"/>
-      <w:proofErr w:type="gramEnd"/>
       <w:r>
         <w:rPr>
           <w:rFonts w:ascii="Times New Roman" w:eastAsia="Times New Roman" w:hAnsi="Times New Roman" w:cs="Times New Roman"/>
@@ -6293,21 +3774,8 @@
           <w:szCs w:val="24"/>
           <w:lang w:eastAsia="pt-BR"/>
         </w:rPr>
-        <w:t>1.1.1</w:t>
-      </w:r>
-      <w:proofErr w:type="gramStart"/>
-      <w:r>
-        <w:rPr>
-          <w:rFonts w:ascii="Times New Roman" w:eastAsia="Times New Roman" w:hAnsi="Times New Roman" w:cs="Times New Roman"/>
-          <w:bCs/>
-          <w:color w:val="000000"/>
-          <w:sz w:val="24"/>
-          <w:szCs w:val="24"/>
-          <w:lang w:eastAsia="pt-BR"/>
-        </w:rPr>
-        <w:t xml:space="preserve">   </w:t>
-      </w:r>
-      <w:proofErr w:type="gramEnd"/>
+        <w:t xml:space="preserve">1.1.1   </w:t>
+      </w:r>
       <w:r>
         <w:rPr>
           <w:rFonts w:ascii="Times New Roman" w:eastAsia="Times New Roman" w:hAnsi="Times New Roman" w:cs="Times New Roman"/>
@@ -6342,21 +3810,8 @@
           <w:szCs w:val="24"/>
           <w:lang w:eastAsia="pt-BR"/>
         </w:rPr>
-        <w:t>1.1.2</w:t>
-      </w:r>
-      <w:proofErr w:type="gramStart"/>
-      <w:r>
-        <w:rPr>
-          <w:rFonts w:ascii="Times New Roman" w:eastAsia="Times New Roman" w:hAnsi="Times New Roman" w:cs="Times New Roman"/>
-          <w:bCs/>
-          <w:color w:val="000000"/>
-          <w:sz w:val="24"/>
-          <w:szCs w:val="24"/>
-          <w:lang w:eastAsia="pt-BR"/>
-        </w:rPr>
-        <w:t xml:space="preserve">   </w:t>
-      </w:r>
-      <w:proofErr w:type="gramEnd"/>
+        <w:t xml:space="preserve">1.1.2   </w:t>
+      </w:r>
       <w:r>
         <w:rPr>
           <w:rFonts w:ascii="Times New Roman" w:eastAsia="Times New Roman" w:hAnsi="Times New Roman" w:cs="Times New Roman"/>
@@ -6391,22 +3846,9 @@
           <w:szCs w:val="24"/>
           <w:lang w:eastAsia="pt-BR"/>
         </w:rPr>
-        <w:t>1.2</w:t>
-      </w:r>
-      <w:proofErr w:type="gramStart"/>
-      <w:r>
-        <w:rPr>
-          <w:rFonts w:ascii="Times New Roman" w:eastAsia="Times New Roman" w:hAnsi="Times New Roman" w:cs="Times New Roman"/>
-          <w:bCs/>
-          <w:color w:val="000000"/>
-          <w:sz w:val="24"/>
-          <w:szCs w:val="24"/>
-          <w:lang w:eastAsia="pt-BR"/>
-        </w:rPr>
-        <w:t xml:space="preserve">   </w:t>
+        <w:t xml:space="preserve">1.2   </w:t>
       </w:r>
       <w:proofErr w:type="spellStart"/>
-      <w:proofErr w:type="gramEnd"/>
       <w:r>
         <w:rPr>
           <w:rFonts w:ascii="Times New Roman" w:eastAsia="Times New Roman" w:hAnsi="Times New Roman" w:cs="Times New Roman"/>
@@ -6453,21 +3895,8 @@
           <w:szCs w:val="24"/>
           <w:lang w:eastAsia="pt-BR"/>
         </w:rPr>
-        <w:t>1.2.1</w:t>
-      </w:r>
-      <w:proofErr w:type="gramStart"/>
-      <w:r>
-        <w:rPr>
-          <w:rFonts w:ascii="Times New Roman" w:eastAsia="Times New Roman" w:hAnsi="Times New Roman" w:cs="Times New Roman"/>
-          <w:bCs/>
-          <w:color w:val="000000"/>
-          <w:sz w:val="24"/>
-          <w:szCs w:val="24"/>
-          <w:lang w:eastAsia="pt-BR"/>
-        </w:rPr>
-        <w:t xml:space="preserve">   </w:t>
-      </w:r>
-      <w:proofErr w:type="gramEnd"/>
+        <w:t xml:space="preserve">1.2.1   </w:t>
+      </w:r>
       <w:r>
         <w:rPr>
           <w:rFonts w:ascii="Times New Roman" w:eastAsia="Times New Roman" w:hAnsi="Times New Roman" w:cs="Times New Roman"/>
@@ -6565,21 +3994,8 @@
           <w:szCs w:val="24"/>
           <w:lang w:eastAsia="pt-BR"/>
         </w:rPr>
-        <w:t>2.1</w:t>
-      </w:r>
-      <w:proofErr w:type="gramStart"/>
-      <w:r>
-        <w:rPr>
-          <w:rFonts w:ascii="Times New Roman" w:eastAsia="Times New Roman" w:hAnsi="Times New Roman" w:cs="Times New Roman"/>
-          <w:bCs/>
-          <w:color w:val="000000"/>
-          <w:sz w:val="24"/>
-          <w:szCs w:val="24"/>
-          <w:lang w:eastAsia="pt-BR"/>
-        </w:rPr>
-        <w:t xml:space="preserve">   </w:t>
-      </w:r>
-      <w:proofErr w:type="gramEnd"/>
+        <w:t xml:space="preserve">2.1   </w:t>
+      </w:r>
       <w:r>
         <w:rPr>
           <w:rFonts w:ascii="Times New Roman" w:eastAsia="Times New Roman" w:hAnsi="Times New Roman" w:cs="Times New Roman"/>
@@ -6614,21 +4030,8 @@
           <w:szCs w:val="24"/>
           <w:lang w:eastAsia="pt-BR"/>
         </w:rPr>
-        <w:t>2.2</w:t>
-      </w:r>
-      <w:proofErr w:type="gramStart"/>
-      <w:r>
-        <w:rPr>
-          <w:rFonts w:ascii="Times New Roman" w:eastAsia="Times New Roman" w:hAnsi="Times New Roman" w:cs="Times New Roman"/>
-          <w:bCs/>
-          <w:color w:val="000000"/>
-          <w:sz w:val="24"/>
-          <w:szCs w:val="24"/>
-          <w:lang w:eastAsia="pt-BR"/>
-        </w:rPr>
-        <w:t xml:space="preserve">   </w:t>
-      </w:r>
-      <w:proofErr w:type="gramEnd"/>
+        <w:t xml:space="preserve">2.2   </w:t>
+      </w:r>
       <w:r>
         <w:rPr>
           <w:rFonts w:ascii="Times New Roman" w:eastAsia="Times New Roman" w:hAnsi="Times New Roman" w:cs="Times New Roman"/>
@@ -6663,21 +4066,8 @@
           <w:szCs w:val="24"/>
           <w:lang w:eastAsia="pt-BR"/>
         </w:rPr>
-        <w:t>2.3</w:t>
-      </w:r>
-      <w:proofErr w:type="gramStart"/>
-      <w:r>
-        <w:rPr>
-          <w:rFonts w:ascii="Times New Roman" w:eastAsia="Times New Roman" w:hAnsi="Times New Roman" w:cs="Times New Roman"/>
-          <w:bCs/>
-          <w:color w:val="000000"/>
-          <w:sz w:val="24"/>
-          <w:szCs w:val="24"/>
-          <w:lang w:eastAsia="pt-BR"/>
-        </w:rPr>
-        <w:t xml:space="preserve">   </w:t>
-      </w:r>
-      <w:proofErr w:type="gramEnd"/>
+        <w:t xml:space="preserve">2.3   </w:t>
+      </w:r>
       <w:r>
         <w:rPr>
           <w:rFonts w:ascii="Times New Roman" w:eastAsia="Times New Roman" w:hAnsi="Times New Roman" w:cs="Times New Roman"/>
@@ -6761,21 +4151,8 @@
           <w:szCs w:val="24"/>
           <w:lang w:eastAsia="pt-BR"/>
         </w:rPr>
-        <w:t>3.1</w:t>
-      </w:r>
-      <w:proofErr w:type="gramStart"/>
-      <w:r>
-        <w:rPr>
-          <w:rFonts w:ascii="Times New Roman" w:eastAsia="Times New Roman" w:hAnsi="Times New Roman" w:cs="Times New Roman"/>
-          <w:bCs/>
-          <w:color w:val="000000"/>
-          <w:sz w:val="24"/>
-          <w:szCs w:val="24"/>
-          <w:lang w:eastAsia="pt-BR"/>
-        </w:rPr>
-        <w:t xml:space="preserve">   </w:t>
-      </w:r>
-      <w:proofErr w:type="gramEnd"/>
+        <w:t xml:space="preserve">3.1   </w:t>
+      </w:r>
       <w:r>
         <w:rPr>
           <w:rFonts w:ascii="Times New Roman" w:eastAsia="Times New Roman" w:hAnsi="Times New Roman" w:cs="Times New Roman"/>
@@ -6810,22 +4187,9 @@
           <w:szCs w:val="24"/>
           <w:lang w:eastAsia="pt-BR"/>
         </w:rPr>
-        <w:t>3.2</w:t>
-      </w:r>
-      <w:proofErr w:type="gramStart"/>
-      <w:r>
-        <w:rPr>
-          <w:rFonts w:ascii="Times New Roman" w:eastAsia="Times New Roman" w:hAnsi="Times New Roman" w:cs="Times New Roman"/>
-          <w:bCs/>
-          <w:color w:val="000000"/>
-          <w:sz w:val="24"/>
-          <w:szCs w:val="24"/>
-          <w:lang w:eastAsia="pt-BR"/>
-        </w:rPr>
-        <w:t xml:space="preserve">   </w:t>
+        <w:t xml:space="preserve">3.2   </w:t>
       </w:r>
       <w:proofErr w:type="spellStart"/>
-      <w:proofErr w:type="gramEnd"/>
       <w:r>
         <w:rPr>
           <w:rFonts w:ascii="Times New Roman" w:eastAsia="Times New Roman" w:hAnsi="Times New Roman" w:cs="Times New Roman"/>
@@ -7165,29 +4529,7 @@
           <w:szCs w:val="24"/>
           <w:lang w:eastAsia="pt-BR"/>
         </w:rPr>
-        <w:t xml:space="preserve">ogos </w:t>
-      </w:r>
-      <w:proofErr w:type="gramStart"/>
-      <w:r>
-        <w:rPr>
-          <w:rFonts w:ascii="Times New Roman" w:eastAsia="Times New Roman" w:hAnsi="Times New Roman" w:cs="Times New Roman"/>
-          <w:color w:val="000000"/>
-          <w:sz w:val="24"/>
-          <w:szCs w:val="24"/>
-          <w:lang w:eastAsia="pt-BR"/>
-        </w:rPr>
-        <w:t>2D</w:t>
-      </w:r>
-      <w:proofErr w:type="gramEnd"/>
-      <w:r>
-        <w:rPr>
-          <w:rFonts w:ascii="Times New Roman" w:eastAsia="Times New Roman" w:hAnsi="Times New Roman" w:cs="Times New Roman"/>
-          <w:color w:val="000000"/>
-          <w:sz w:val="24"/>
-          <w:szCs w:val="24"/>
-          <w:lang w:eastAsia="pt-BR"/>
-        </w:rPr>
-        <w:t>: Utilização do motor elaborado nesta disciplina para o desenvolvimento do jogo.</w:t>
+        <w:t>ogos 2D: Utilização do motor elaborado nesta disciplina para o desenvolvimento do jogo.</w:t>
       </w:r>
     </w:p>
     <w:p>
@@ -7536,21 +4878,7 @@
         <w:rPr>
           <w:color w:val="000000"/>
         </w:rPr>
-        <w:t xml:space="preserve">- </w:t>
-      </w:r>
-      <w:proofErr w:type="gramStart"/>
-      <w:r>
-        <w:rPr>
-          <w:color w:val="000000"/>
-        </w:rPr>
-        <w:t>IDE</w:t>
-      </w:r>
-      <w:proofErr w:type="gramEnd"/>
-      <w:r>
-        <w:rPr>
-          <w:color w:val="000000"/>
-        </w:rPr>
-        <w:t xml:space="preserve"> Eclipse;</w:t>
+        <w:t>- IDE Eclipse;</w:t>
       </w:r>
       <w:r>
         <w:br/>
@@ -8683,29 +6011,7 @@
                 <w:szCs w:val="20"/>
                 <w:lang w:eastAsia="pt-BR"/>
               </w:rPr>
-              <w:t xml:space="preserve"> Sistema de dano</w:t>
-            </w:r>
-            <w:proofErr w:type="gramStart"/>
-            <w:r>
-              <w:rPr>
-                <w:rFonts w:ascii="Calibri" w:eastAsia="Times New Roman" w:hAnsi="Calibri" w:cs="Calibri"/>
-                <w:color w:val="000000"/>
-                <w:sz w:val="20"/>
-                <w:szCs w:val="20"/>
-                <w:lang w:eastAsia="pt-BR"/>
-              </w:rPr>
-              <w:t>, barra</w:t>
-            </w:r>
-            <w:proofErr w:type="gramEnd"/>
-            <w:r>
-              <w:rPr>
-                <w:rFonts w:ascii="Calibri" w:eastAsia="Times New Roman" w:hAnsi="Calibri" w:cs="Calibri"/>
-                <w:color w:val="000000"/>
-                <w:sz w:val="20"/>
-                <w:szCs w:val="20"/>
-                <w:lang w:eastAsia="pt-BR"/>
-              </w:rPr>
-              <w:t xml:space="preserve"> de </w:t>
+              <w:t xml:space="preserve"> Sistema de dano, barra de </w:t>
             </w:r>
             <w:proofErr w:type="spellStart"/>
             <w:r>
@@ -8847,17 +6153,29 @@
                 <w:szCs w:val="20"/>
                 <w:lang w:eastAsia="pt-BR"/>
               </w:rPr>
-              <w:t xml:space="preserve">COOP: </w:t>
+              <w:t>Metagame</w:t>
             </w:r>
             <w:r>
               <w:rPr>
                 <w:rFonts w:ascii="Calibri" w:eastAsia="Times New Roman" w:hAnsi="Calibri" w:cs="Calibri"/>
-                <w:color w:val="000000"/>
-                <w:sz w:val="20"/>
-                <w:szCs w:val="20"/>
-                <w:lang w:eastAsia="pt-BR"/>
-              </w:rPr>
-              <w:t xml:space="preserve">Modo de jogo multiplayer e escolha de personagens com histórico e </w:t>
+                <w:b/>
+                <w:bCs/>
+                <w:color w:val="000000"/>
+                <w:sz w:val="20"/>
+                <w:szCs w:val="20"/>
+                <w:lang w:eastAsia="pt-BR"/>
+              </w:rPr>
+              <w:t>:</w:t>
+            </w:r>
+            <w:r>
+              <w:rPr>
+                <w:rFonts w:ascii="Calibri" w:eastAsia="Times New Roman" w:hAnsi="Calibri" w:cs="Calibri"/>
+                <w:color w:val="000000"/>
+                <w:sz w:val="20"/>
+                <w:szCs w:val="20"/>
+                <w:lang w:eastAsia="pt-BR"/>
+              </w:rPr>
+              <w:t xml:space="preserve"> </w:t>
             </w:r>
             <w:proofErr w:type="spellStart"/>
             <w:r>
@@ -8868,7 +6186,7 @@
                 <w:szCs w:val="20"/>
                 <w:lang w:eastAsia="pt-BR"/>
               </w:rPr>
-              <w:t>avatar</w:t>
+              <w:t>Save</w:t>
             </w:r>
             <w:proofErr w:type="spellEnd"/>
             <w:r>
@@ -8879,7 +6197,29 @@
                 <w:szCs w:val="20"/>
                 <w:lang w:eastAsia="pt-BR"/>
               </w:rPr>
-              <w:t xml:space="preserve"> de cada.</w:t>
+              <w:t xml:space="preserve">, </w:t>
+            </w:r>
+            <w:proofErr w:type="spellStart"/>
+            <w:r>
+              <w:rPr>
+                <w:rFonts w:ascii="Calibri" w:eastAsia="Times New Roman" w:hAnsi="Calibri" w:cs="Calibri"/>
+                <w:color w:val="000000"/>
+                <w:sz w:val="20"/>
+                <w:szCs w:val="20"/>
+                <w:lang w:eastAsia="pt-BR"/>
+              </w:rPr>
+              <w:t>load</w:t>
+            </w:r>
+            <w:proofErr w:type="spellEnd"/>
+            <w:r>
+              <w:rPr>
+                <w:rFonts w:ascii="Calibri" w:eastAsia="Times New Roman" w:hAnsi="Calibri" w:cs="Calibri"/>
+                <w:color w:val="000000"/>
+                <w:sz w:val="20"/>
+                <w:szCs w:val="20"/>
+                <w:lang w:eastAsia="pt-BR"/>
+              </w:rPr>
+              <w:t xml:space="preserve"> e pause game, ranking e editor de conteúdo.</w:t>
             </w:r>
           </w:p>
         </w:tc>
@@ -8999,29 +6339,17 @@
                 <w:szCs w:val="20"/>
                 <w:lang w:eastAsia="pt-BR"/>
               </w:rPr>
-              <w:t>Metagame</w:t>
+              <w:t>Interface:</w:t>
             </w:r>
             <w:r>
               <w:rPr>
                 <w:rFonts w:ascii="Calibri" w:eastAsia="Times New Roman" w:hAnsi="Calibri" w:cs="Calibri"/>
-                <w:b/>
-                <w:bCs/>
-                <w:color w:val="000000"/>
-                <w:sz w:val="20"/>
-                <w:szCs w:val="20"/>
-                <w:lang w:eastAsia="pt-BR"/>
-              </w:rPr>
-              <w:t>:</w:t>
-            </w:r>
-            <w:r>
-              <w:rPr>
-                <w:rFonts w:ascii="Calibri" w:eastAsia="Times New Roman" w:hAnsi="Calibri" w:cs="Calibri"/>
-                <w:color w:val="000000"/>
-                <w:sz w:val="20"/>
-                <w:szCs w:val="20"/>
-                <w:lang w:eastAsia="pt-BR"/>
-              </w:rPr>
-              <w:t xml:space="preserve"> </w:t>
+                <w:color w:val="000000"/>
+                <w:sz w:val="20"/>
+                <w:szCs w:val="20"/>
+                <w:lang w:eastAsia="pt-BR"/>
+              </w:rPr>
+              <w:t xml:space="preserve"> Menu (background, </w:t>
             </w:r>
             <w:proofErr w:type="spellStart"/>
             <w:r>
@@ -9032,7 +6360,7 @@
                 <w:szCs w:val="20"/>
                 <w:lang w:eastAsia="pt-BR"/>
               </w:rPr>
-              <w:t>Save</w:t>
+              <w:t>mouseover</w:t>
             </w:r>
             <w:proofErr w:type="spellEnd"/>
             <w:r>
@@ -9043,29 +6371,7 @@
                 <w:szCs w:val="20"/>
                 <w:lang w:eastAsia="pt-BR"/>
               </w:rPr>
-              <w:t xml:space="preserve">, </w:t>
-            </w:r>
-            <w:proofErr w:type="spellStart"/>
-            <w:r>
-              <w:rPr>
-                <w:rFonts w:ascii="Calibri" w:eastAsia="Times New Roman" w:hAnsi="Calibri" w:cs="Calibri"/>
-                <w:color w:val="000000"/>
-                <w:sz w:val="20"/>
-                <w:szCs w:val="20"/>
-                <w:lang w:eastAsia="pt-BR"/>
-              </w:rPr>
-              <w:t>load</w:t>
-            </w:r>
-            <w:proofErr w:type="spellEnd"/>
-            <w:r>
-              <w:rPr>
-                <w:rFonts w:ascii="Calibri" w:eastAsia="Times New Roman" w:hAnsi="Calibri" w:cs="Calibri"/>
-                <w:color w:val="000000"/>
-                <w:sz w:val="20"/>
-                <w:szCs w:val="20"/>
-                <w:lang w:eastAsia="pt-BR"/>
-              </w:rPr>
-              <w:t xml:space="preserve"> e pause game, ranking e editor de conteúdo.</w:t>
+              <w:t xml:space="preserve"> e botões), opções de resolução de tela e volume do áudio.</w:t>
             </w:r>
           </w:p>
         </w:tc>
@@ -9185,7 +6491,7 @@
                 <w:szCs w:val="20"/>
                 <w:lang w:eastAsia="pt-BR"/>
               </w:rPr>
-              <w:t>Interface:</w:t>
+              <w:t xml:space="preserve">COOP: </w:t>
             </w:r>
             <w:r>
               <w:rPr>
@@ -9195,29 +6501,7 @@
                 <w:szCs w:val="20"/>
                 <w:lang w:eastAsia="pt-BR"/>
               </w:rPr>
-              <w:t xml:space="preserve"> </w:t>
-            </w:r>
-            <w:proofErr w:type="gramStart"/>
-            <w:r>
-              <w:rPr>
-                <w:rFonts w:ascii="Calibri" w:eastAsia="Times New Roman" w:hAnsi="Calibri" w:cs="Calibri"/>
-                <w:color w:val="000000"/>
-                <w:sz w:val="20"/>
-                <w:szCs w:val="20"/>
-                <w:lang w:eastAsia="pt-BR"/>
-              </w:rPr>
-              <w:t>Menu</w:t>
-            </w:r>
-            <w:proofErr w:type="gramEnd"/>
-            <w:r>
-              <w:rPr>
-                <w:rFonts w:ascii="Calibri" w:eastAsia="Times New Roman" w:hAnsi="Calibri" w:cs="Calibri"/>
-                <w:color w:val="000000"/>
-                <w:sz w:val="20"/>
-                <w:szCs w:val="20"/>
-                <w:lang w:eastAsia="pt-BR"/>
-              </w:rPr>
-              <w:t xml:space="preserve"> (background, </w:t>
+              <w:t xml:space="preserve">Modo de jogo multiplayer e escolha de personagens com histórico e </w:t>
             </w:r>
             <w:proofErr w:type="spellStart"/>
             <w:r>
@@ -9228,7 +6512,7 @@
                 <w:szCs w:val="20"/>
                 <w:lang w:eastAsia="pt-BR"/>
               </w:rPr>
-              <w:t>mouseover</w:t>
+              <w:t>avatar</w:t>
             </w:r>
             <w:proofErr w:type="spellEnd"/>
             <w:r>
@@ -9239,7 +6523,7 @@
                 <w:szCs w:val="20"/>
                 <w:lang w:eastAsia="pt-BR"/>
               </w:rPr>
-              <w:t xml:space="preserve"> e botões), opções de resolução de tela e volume do áudio.</w:t>
+              <w:t xml:space="preserve"> de cada.</w:t>
             </w:r>
           </w:p>
         </w:tc>
